--- a/nearest-neighbors-land-value-assessment.docx
+++ b/nearest-neighbors-land-value-assessment.docx
@@ -166,19 +166,67 @@
         <w:rPr>
           <w:iCs/>
         </w:rPr>
-        <w:t xml:space="preserve">A Euclidean distance weighted </w:t>
+        <w:t>A Euclidean distance</w:t>
       </w:r>
       <w:r>
         <w:rPr>
           <w:iCs/>
         </w:rPr>
+        <w:t>-</w:t>
+      </w:r>
+      <w:r>
+        <w:rPr>
+          <w:iCs/>
+        </w:rPr>
+        <w:t xml:space="preserve">weighted </w:t>
+      </w:r>
+      <w:r>
+        <w:rPr>
+          <w:iCs/>
+        </w:rPr>
         <w:t>nearest-neighbor regression model was</w:t>
       </w:r>
       <w:r>
         <w:rPr>
           <w:iCs/>
         </w:rPr>
-        <w:t xml:space="preserve"> evaluated using 5-fold cross-validation using a number of model scoring metrics.</w:t>
+        <w:t xml:space="preserve"> evaluated u</w:t>
+      </w:r>
+      <w:r>
+        <w:rPr>
+          <w:iCs/>
+        </w:rPr>
+        <w:t>sing five</w:t>
+      </w:r>
+      <w:r>
+        <w:rPr>
+          <w:iCs/>
+        </w:rPr>
+        <w:t xml:space="preserve">-fold cross-validation </w:t>
+      </w:r>
+      <w:r>
+        <w:rPr>
+          <w:iCs/>
+        </w:rPr>
+        <w:t>on</w:t>
+      </w:r>
+      <w:r>
+        <w:rPr>
+          <w:iCs/>
+        </w:rPr>
+        <w:t xml:space="preserve"> a </w:t>
+      </w:r>
+      <w:r>
+        <w:rPr>
+          <w:iCs/>
+        </w:rPr>
+        <w:t xml:space="preserve">selection </w:t>
+      </w:r>
+      <w:r>
+        <w:rPr>
+          <w:iCs/>
+        </w:rPr>
+        <w:t>of model scoring metrics.</w:t>
       </w:r>
     </w:p>
     <w:p>
@@ -193,216 +241,254 @@
         <w:rPr>
           <w:iCs/>
         </w:rPr>
-        <w:t>The model performed inconsistently between cross-validation folds, with large changes in evaluation depending on the test-train split. The model also performed poorly – the best split had an explained variance score of only 0.11.</w:t>
+        <w:t xml:space="preserve">The model </w:t>
+      </w:r>
+      <w:r>
+        <w:rPr>
+          <w:iCs/>
+        </w:rPr>
+        <w:t>showed mixed performance on</w:t>
+      </w:r>
+      <w:r>
+        <w:rPr>
+          <w:iCs/>
+        </w:rPr>
+        <w:t xml:space="preserve"> the selected</w:t>
+      </w:r>
+      <w:r>
+        <w:rPr>
+          <w:iCs/>
+        </w:rPr>
+        <w:t xml:space="preserve"> scoring metrics, with poor performance on explanatory power metrics like R-squared and Explained Variance, but reasonable performance on Mean Absolute Percentage Error, suggesting </w:t>
+      </w:r>
+      <w:r>
+        <w:rPr>
+          <w:iCs/>
+        </w:rPr>
+        <w:t xml:space="preserve">that </w:t>
+      </w:r>
+      <w:r>
+        <w:rPr>
+          <w:iCs/>
+        </w:rPr>
+        <w:t>the presence of outliers may be impairing the model.</w:t>
       </w:r>
     </w:p>
     <w:p>
       <w:pPr>
-        <w:pStyle w:val="Abstract"/>
-        <w:ind w:firstLine="0pt"/>
-        <w:rPr>
-          <w:iCs/>
-        </w:rPr>
-      </w:pPr>
-      <w:r>
-        <w:rPr>
-          <w:iCs/>
-        </w:rPr>
-        <w:t>Further refinement is required to leverage nearest-neighbor regression for accurate estimation of land values in the City of Edmonton.</w:t>
+        <w:pStyle w:val="Keywords"/>
+      </w:pPr>
+      <w:r>
+        <w:t>Keywords—</w:t>
+      </w:r>
+      <w:r>
+        <w:t>nearest neighbors, regression, land value prediction, property assessment</w:t>
       </w:r>
     </w:p>
     <w:p>
       <w:pPr>
-        <w:pStyle w:val="Keywords"/>
-      </w:pPr>
-      <w:r>
-        <w:t>Keywords—</w:t>
-      </w:r>
-      <w:r>
-        <w:t>nearest neighbors, regression, land value prediction, property assessment</w:t>
+        <w:pStyle w:val="Heading1"/>
+      </w:pPr>
+      <w:r>
+        <w:t>Background and Motivation</w:t>
       </w:r>
     </w:p>
     <w:p>
       <w:pPr>
-        <w:pStyle w:val="Heading1"/>
-      </w:pPr>
-      <w:r>
-        <w:t xml:space="preserve">Introduction </w:t>
+        <w:pStyle w:val="BodyText"/>
+      </w:pPr>
+      <w:r>
+        <w:t>Evidence and economic theory suggest that a Land Value Tax (LVTs) is an efficient, fair, and effective tool for governments to raise revenue, manage the cost of real estate, incentivize development, maximize land use, and ensure that the economic value generated by civic activity flows to public -- and not private -- interests. In jurisdictions where property taxes are levied on the combined value of land and improvements, tax assessments are generally made only for the combined value of land and improvements, and not for land and improvements separately; any shift towards LVTs would require these jurisdictions to develop assessment methodologies for both the land and improvement components of real property.</w:t>
       </w:r>
     </w:p>
     <w:p>
       <w:pPr>
         <w:pStyle w:val="BodyText"/>
-      </w:pPr>
-      <w:r>
-        <w:t xml:space="preserve">This template, </w:t>
-      </w:r>
-      <w:r>
-        <w:t>modified</w:t>
-      </w:r>
-      <w:r>
-        <w:t xml:space="preserve"> in MS Word 200</w:t>
-      </w:r>
-      <w:r>
         <w:rPr>
           <w:lang w:val="en-US"/>
         </w:rPr>
-        <w:t>7</w:t>
-      </w:r>
-      <w:r>
-        <w:t xml:space="preserve"> and saved as </w:t>
-      </w:r>
+      </w:pPr>
       <w:r>
         <w:rPr>
           <w:lang w:val="en-US"/>
         </w:rPr>
-        <w:t xml:space="preserve">a </w:t>
-      </w:r>
-      <w:r>
-        <w:t>“Word 97-200</w:t>
-      </w:r>
-      <w:r>
-        <w:t>3</w:t>
-      </w:r>
-      <w:r>
-        <w:t xml:space="preserve"> </w:t>
+        <w:t xml:space="preserve">Because </w:t>
       </w:r>
       <w:r>
         <w:rPr>
           <w:lang w:val="en-US"/>
         </w:rPr>
-        <w:t>Document</w:t>
-      </w:r>
-      <w:r>
-        <w:t>” for the PC, provides authors with most of the formatting specifications needed for preparing electronic versions of their papers. All standard paper components have been specified for three reasons: (1) ease of use when formatting individual papers, (2) automatic compliance to electronic requirements that facilitate the concurrent or later production of electronic products, and (3) conformity of style throughout a conference proceedings. Margins, column widths, line spacing, and type styles are built-in; examples of the type styles are provided throughout this document and are identified in italic type, within parentheses, following the example. Some components, such as multi-leveled equations, graphics, and tables are not prescribed, although the various table text styles are provided. The formatter will need to create these components, incorporating the applicable criteria that follow.</w:t>
+        <w:t>la</w:t>
+      </w:r>
+      <w:r>
+        <w:rPr>
+          <w:lang w:val="en-US"/>
+        </w:rPr>
+        <w:t xml:space="preserve">nd values are highly location and geography specific, global regression techniques – such as generalized linear models – are ill suited to modelling them. Locally sensitive methods like </w:t>
+      </w:r>
+      <w:r>
+        <w:rPr>
+          <w:lang w:val="en-US"/>
+        </w:rPr>
+        <w:t>nearest-neighbors or neural networks are better candidates. Both neural networks and nearest-neighbor predictors can model arbitrarily local functions, but each acquires this capability through very different approaches.</w:t>
       </w:r>
     </w:p>
     <w:p>
       <w:pPr>
-        <w:pStyle w:val="Heading1"/>
-      </w:pPr>
-      <w:r>
-        <w:t>Ease of Use</w:t>
+        <w:pStyle w:val="BodyText"/>
+        <w:rPr>
+          <w:lang w:val="en-US"/>
+        </w:rPr>
+      </w:pPr>
+      <w:r>
+        <w:rPr>
+          <w:lang w:val="en-US"/>
+        </w:rPr>
+        <w:t xml:space="preserve">Neural networks can approximate arbitrary spatial functions in a single hidden-layer perceptron simply by increasing the number of nodes in the hidden layer to equal the number of points on the map that require a precise estimate; higher-order, “neighborhood” type effects can be modelled with additional hidden layers. The trade-off is that </w:t>
+      </w:r>
+      <w:r>
+        <w:rPr>
+          <w:lang w:val="en-US"/>
+        </w:rPr>
+        <w:t xml:space="preserve">training such models requires </w:t>
+      </w:r>
+      <w:r>
+        <w:rPr>
+          <w:lang w:val="en-US"/>
+        </w:rPr>
+        <w:t>a large number of examples</w:t>
+      </w:r>
+      <w:r>
+        <w:rPr>
+          <w:lang w:val="en-US"/>
+        </w:rPr>
+        <w:t>, training time, and compute resources. They can, however, predict relatively quickly.</w:t>
       </w:r>
     </w:p>
     <w:p>
       <w:pPr>
-        <w:pStyle w:val="Heading2"/>
-      </w:pPr>
-      <w:r>
-        <w:t xml:space="preserve">Selecting a </w:t>
-      </w:r>
-      <w:r>
-        <w:t>Template</w:t>
-      </w:r>
-      <w:r>
-        <w:t xml:space="preserve"> (Heading 2)</w:t>
+        <w:pStyle w:val="BodyText"/>
+        <w:rPr>
+          <w:lang w:val="en-US"/>
+        </w:rPr>
+      </w:pPr>
+      <w:r>
+        <w:rPr>
+          <w:lang w:val="en-US"/>
+        </w:rPr>
+        <w:t xml:space="preserve">Nearest-neighbor approaches, on the other hand, are non-parametric, can perform predictions with minimal data, and require very little “training” time and compute resources. As the </w:t>
+      </w:r>
+      <w:r>
+        <w:rPr>
+          <w:lang w:val="en-US"/>
+        </w:rPr>
+        <w:t>size of the training set increases, however, prediction time also increases.</w:t>
       </w:r>
     </w:p>
     <w:p>
       <w:pPr>
-        <w:pStyle w:val="BodyText"/>
-      </w:pPr>
-      <w:r>
-        <w:t>First, confirm that you have the correct template for your paper size. This template has been tailored for output on the US-letter paper size. If you are using A4-sized paper, please close this</w:t>
-      </w:r>
-      <w:r>
-        <w:t xml:space="preserve"> file and download the file </w:t>
-      </w:r>
-      <w:r>
-        <w:t>“</w:t>
-      </w:r>
-      <w:r>
-        <w:t>MSW_A4_format</w:t>
-      </w:r>
-      <w:r>
-        <w:t>”.</w:t>
+        <w:pStyle w:val="Heading1"/>
+      </w:pPr>
+      <w:r>
+        <w:t>Methods</w:t>
       </w:r>
     </w:p>
     <w:p>
       <w:pPr>
-        <w:pStyle w:val="BodyText"/>
-      </w:pPr>
+        <w:pStyle w:val="Heading2"/>
+      </w:pPr>
+      <w:r>
+        <w:t>Context</w:t>
+      </w:r>
     </w:p>
     <w:p>
       <w:pPr>
-        <w:pStyle w:val="Heading2"/>
-      </w:pPr>
-      <w:r>
-        <w:t>Maintaining the Integrity of the Specifications</w:t>
+        <w:pStyle w:val="BodyText"/>
+        <w:rPr>
+          <w:lang w:val="en-US"/>
+        </w:rPr>
+      </w:pPr>
+      <w:r>
+        <w:rPr>
+          <w:lang w:val="en-US"/>
+        </w:rPr>
+        <w:t>The City of Edmonton assesses taxes on the combined value of land and improveme</w:t>
+      </w:r>
+      <w:r>
+        <w:rPr>
+          <w:lang w:val="en-US"/>
+        </w:rPr>
+        <w:t>nts. It also publishes data on:</w:t>
       </w:r>
     </w:p>
     <w:p>
       <w:pPr>
-        <w:pStyle w:val="sponsors"/>
-        <w:framePr w:wrap="auto" w:vAnchor="page" w:hAnchor="page" w:x="43.40pt" w:y="720.05pt"/>
-        <w:ind w:firstLine="14.45pt"/>
-      </w:pPr>
-      <w:r>
-        <w:t>Identif</w:t>
-      </w:r>
-      <w:r>
-        <w:t xml:space="preserve">y applicable </w:t>
-      </w:r>
-      <w:r>
-        <w:t>funding agency</w:t>
-      </w:r>
-      <w:r>
-        <w:t xml:space="preserve"> here. </w:t>
-      </w:r>
-      <w:r>
-        <w:rPr>
-          <w:iCs/>
-        </w:rPr>
-        <w:t>If none, delete this text box</w:t>
-      </w:r>
-      <w:r>
-        <w:rPr>
-          <w:iCs/>
-        </w:rPr>
-        <w:t>.</w:t>
+        <w:pStyle w:val="BodyText"/>
+        <w:numPr>
+          <w:ilvl w:val="0"/>
+          <w:numId w:val="25"/>
+        </w:numPr>
+        <w:rPr>
+          <w:lang w:val="en-US"/>
+        </w:rPr>
+      </w:pPr>
+      <w:r>
+        <w:rPr>
+          <w:lang w:val="en-US"/>
+        </w:rPr>
+        <w:t>The assessed value of every parcel of land in the City of Edmonton</w:t>
       </w:r>
     </w:p>
     <w:p>
       <w:pPr>
         <w:pStyle w:val="BodyText"/>
-      </w:pPr>
-      <w:r>
-        <w:t>The template is used to format your paper and style the text. All margins, column widths, line spaces, and text fonts are prescribed; please do not alter them. You may note peculiarities. For example, the head margin in this template measures proportionately more than is customary. This measurement and others are deliberate, using specifications that anticipate your paper as one part of the entire proceedings, and not as an independent document. Please do not revise any of the current designations.</w:t>
+        <w:numPr>
+          <w:ilvl w:val="0"/>
+          <w:numId w:val="25"/>
+        </w:numPr>
+        <w:rPr>
+          <w:lang w:val="en-US"/>
+        </w:rPr>
+      </w:pPr>
+      <w:r>
+        <w:rPr>
+          <w:lang w:val="en-US"/>
+        </w:rPr>
+        <w:t>A set of parcels of land in the City of Edmonton that happen to be vacant parcels</w:t>
       </w:r>
     </w:p>
     <w:p>
       <w:pPr>
-        <w:pStyle w:val="Heading1"/>
-      </w:pPr>
-      <w:r>
-        <w:t xml:space="preserve">Prepare Your Paper </w:t>
-      </w:r>
-      <w:r>
-        <w:t>Before</w:t>
-      </w:r>
-      <w:r>
-        <w:t xml:space="preserve"> Styling</w:t>
+        <w:pStyle w:val="BodyText"/>
+        <w:rPr>
+          <w:lang w:val="en-US"/>
+        </w:rPr>
+      </w:pPr>
+      <w:r>
+        <w:rPr>
+          <w:lang w:val="en-US"/>
+        </w:rPr>
+        <w:t xml:space="preserve">The intersection of these data sets comprise a set of the land values of a selection of parcels within the City of Edmonton. If the distribution of vacant parcels provides sufficient coverage over the city, assessed property values are accurate, and vacant parcels are accurately identified, then this data can be used as a training set for </w:t>
+      </w:r>
+      <w:r>
+        <w:rPr>
+          <w:lang w:val="en-US"/>
+        </w:rPr>
+        <w:t>local regression</w:t>
+      </w:r>
+      <w:r>
+        <w:rPr>
+          <w:lang w:val="en-US"/>
+        </w:rPr>
+        <w:t xml:space="preserve"> algorithms that estimate the land value of every parcel of land in the city.</w:t>
       </w:r>
     </w:p>
     <w:p>
       <w:pPr>
-        <w:pStyle w:val="BodyText"/>
-        <w:rPr>
-          <w:lang w:val="en-US"/>
-        </w:rPr>
-      </w:pPr>
-      <w:r>
-        <w:t>Before</w:t>
-      </w:r>
-      <w:r>
-        <w:t xml:space="preserve"> you begin to format your paper, first write and save the content as a separate text file. </w:t>
-      </w:r>
-      <w:r>
-        <w:rPr>
-          <w:lang w:val="en-US"/>
-        </w:rPr>
-        <w:t>Complete all content and organizational editing before formatting. Please note sections A-D below for more information on proofreading, spelling and grammar.</w:t>
+        <w:pStyle w:val="Heading2"/>
+      </w:pPr>
+      <w:r>
+        <w:t>Data</w:t>
       </w:r>
     </w:p>
     <w:p>
@@ -410,1259 +496,3506 @@
         <w:pStyle w:val="BodyText"/>
       </w:pPr>
       <w:r>
-        <w:t>Keep your text and graphic files separate until after the text has been formatted and styled. Do not use hard tabs, and limit use of hard returns to only one return at the end of a paragraph. Do not add any kind of pagination anywhere in the paper. Do not number text heads-the template will do that for you.</w:t>
+        <w:t>The data for this project was sourced from the City of Edmonton’s Open Data Portal. Th</w:t>
+      </w:r>
+      <w:r>
+        <w:t>e specific data sets used were:</w:t>
       </w:r>
     </w:p>
     <w:p>
       <w:pPr>
-        <w:pStyle w:val="Heading2"/>
-      </w:pPr>
-      <w:r>
-        <w:t>Abbreviations</w:t>
-      </w:r>
-      <w:r>
-        <w:t xml:space="preserve"> and Acronyms</w:t>
+        <w:pStyle w:val="BodyText"/>
+        <w:numPr>
+          <w:ilvl w:val="0"/>
+          <w:numId w:val="26"/>
+        </w:numPr>
+      </w:pPr>
+      <w:r>
+        <w:t>Property Assessment Data (Current Calendar Year)</w:t>
       </w:r>
     </w:p>
     <w:p>
       <w:pPr>
         <w:pStyle w:val="BodyText"/>
-      </w:pPr>
-      <w:r>
-        <w:t>Define abbreviations and acronyms the first time they are used in the text, even after they have been defined in the abstract. Abbreviations such as IEEE, SI, MKS, CGS, sc, dc, and rms do not have to be defined. Do not use abbreviations in the title or heads unless they are unavoidable.</w:t>
+        <w:numPr>
+          <w:ilvl w:val="0"/>
+          <w:numId w:val="26"/>
+        </w:numPr>
+      </w:pPr>
+      <w:r>
+        <w:t>Property Information Data (Current Calendar Year)</w:t>
       </w:r>
     </w:p>
     <w:p>
       <w:pPr>
-        <w:pStyle w:val="Heading2"/>
-      </w:pPr>
-      <w:r>
-        <w:t>Units</w:t>
+        <w:pStyle w:val="BodyText"/>
+        <w:numPr>
+          <w:ilvl w:val="0"/>
+          <w:numId w:val="26"/>
+        </w:numPr>
+      </w:pPr>
+      <w:r>
+        <w:t>Vacant Land Inventory</w:t>
       </w:r>
     </w:p>
     <w:p>
       <w:pPr>
-        <w:pStyle w:val="bulletlist"/>
-      </w:pPr>
-      <w:r>
-        <w:t xml:space="preserve">Use </w:t>
-      </w:r>
-      <w:r>
-        <w:t>either</w:t>
-      </w:r>
-      <w:r>
-        <w:t xml:space="preserve"> SI (MKS) or CGS as primary units. (SI units are encouraged.) English units may be used as secondary units (in parentheses). An exception would be the use of English units as identifiers in trade, such as “3.5-inch disk drive”.</w:t>
+        <w:pStyle w:val="BodyText"/>
+      </w:pPr>
+      <w:r>
+        <w:t>The Property Assessment Data was leveraged for its geographic coordinat</w:t>
+      </w:r>
+      <w:r>
+        <w:t>e and assessed value attributes; t</w:t>
+      </w:r>
+      <w:r>
+        <w:t>he Property Information Data was lever</w:t>
+      </w:r>
+      <w:r>
+        <w:t>aged for its lot size attribute;</w:t>
+      </w:r>
+      <w:r>
+        <w:t xml:space="preserve"> the Vacant Land Inventory data was leveraged for its lot size a</w:t>
+      </w:r>
+      <w:r>
+        <w:t>nd vacant indicator attributes.</w:t>
       </w:r>
     </w:p>
     <w:p>
       <w:pPr>
-        <w:pStyle w:val="bulletlist"/>
-      </w:pPr>
-      <w:r>
-        <w:t>Avoid combining SI and CGS units, such as current in amperes and magnetic field in oersteds. This often leads to confusion because equations do not balance dimensionally. If you must use mixed units, clearly state the units for each quantity that you use in an equation.</w:t>
+        <w:pStyle w:val="BodyText"/>
+      </w:pPr>
+      <w:r>
+        <w:t>The Vacant Land Inventory data was originally generated in 2014, and last updated in 2015, while the Assessment and Information Data sets were current as of April 2021. This means that the vacancy status attribute was seven years out of date at the time of this analysis and likely included some inaccuracies as a result.</w:t>
       </w:r>
     </w:p>
     <w:p>
       <w:pPr>
-        <w:pStyle w:val="bulletlist"/>
-      </w:pPr>
-      <w:r>
-        <w:t>Do not mix complete spellings and abbreviations of units: “Wb/m2” or “webers per square meter”, not “webers/m2”.  Spell out units when they appear in text: “. . . a few henries”, not “. . . a few H”.</w:t>
+        <w:pStyle w:val="Heading2"/>
+        <w:rPr>
+          <w:lang w:val="en-CA"/>
+        </w:rPr>
+      </w:pPr>
+      <w:r>
+        <w:rPr>
+          <w:lang w:val="en-CA"/>
+        </w:rPr>
+        <w:t>Preparation</w:t>
       </w:r>
     </w:p>
     <w:p>
       <w:pPr>
-        <w:pStyle w:val="bulletlist"/>
-      </w:pPr>
-      <w:r>
-        <w:t xml:space="preserve">Use a zero before decimal points: “0.25”, not “.25”. Use “cm3”, not “cc”. </w:t>
-      </w:r>
-      <w:r>
-        <w:t>(</w:t>
-      </w:r>
-      <w:r>
-        <w:rPr>
-          <w:i/>
-          <w:iCs/>
-        </w:rPr>
-        <w:t>bullet list</w:t>
-      </w:r>
-      <w:r>
-        <w:t>)</w:t>
+        <w:ind w:firstLine="14.40pt"/>
+        <w:jc w:val="both"/>
+        <w:rPr>
+          <w:lang w:val="en-CA"/>
+        </w:rPr>
+      </w:pPr>
+      <w:r>
+        <w:rPr>
+          <w:lang w:val="en-CA"/>
+        </w:rPr>
+        <w:t>These data sets were downloaded, joined, coalesced, and filtered to include only vacant parcels that could be mapped to the following features and target:</w:t>
       </w:r>
     </w:p>
     <w:p>
       <w:pPr>
-        <w:pStyle w:val="Heading2"/>
-      </w:pPr>
-      <w:r>
-        <w:lastRenderedPageBreak/>
-        <w:t>Equations</w:t>
-      </w:r>
+        <w:ind w:firstLine="14.40pt"/>
+        <w:jc w:val="both"/>
+        <w:rPr>
+          <w:lang w:val="en-CA"/>
+        </w:rPr>
+      </w:pPr>
     </w:p>
     <w:p>
       <w:pPr>
-        <w:pStyle w:val="BodyText"/>
-      </w:pPr>
-      <w:r>
-        <w:t>The equations are an exception to the prescribed specifications of this template. You will need to determine whether or not your equation should be typed using either the Times New Roman or the Symbol font (please no other font). To create multileveled equations, it may be necessary to treat the equation as a graphic and insert it into the text after your paper is styled.</w:t>
+        <w:pStyle w:val="ListParagraph"/>
+        <w:numPr>
+          <w:ilvl w:val="0"/>
+          <w:numId w:val="27"/>
+        </w:numPr>
+        <w:jc w:val="both"/>
+        <w:rPr>
+          <w:lang w:val="en-CA"/>
+        </w:rPr>
+      </w:pPr>
+      <w:r>
+        <w:rPr>
+          <w:lang w:val="en-CA"/>
+        </w:rPr>
+        <w:t>Features:</w:t>
       </w:r>
     </w:p>
     <w:p>
       <w:pPr>
-        <w:pStyle w:val="BodyText"/>
-        <w:rPr>
-          <w:lang w:val="en-US"/>
-        </w:rPr>
-      </w:pPr>
-      <w:r>
-        <w:t>Number equations consecutively. Equation numbers, within parentheses, are to position flush right, as in (1), using a right tab stop. To make your equations more compact, you may use the solidus ( / ), the exp function, or appropriate exponents. Italicize Roman symbols for quantities and variables, but not Greek symbols. Use a long dash rather than a hyphen for a minus sign. Punctuate equations with commas or periods when they are part of a sentence, as in</w:t>
-      </w:r>
-      <w:r>
-        <w:rPr>
-          <w:lang w:val="en-US"/>
-        </w:rPr>
-        <w:t>:</w:t>
+        <w:pStyle w:val="ListParagraph"/>
+        <w:numPr>
+          <w:ilvl w:val="1"/>
+          <w:numId w:val="27"/>
+        </w:numPr>
+        <w:jc w:val="both"/>
+        <w:rPr>
+          <w:lang w:val="en-CA"/>
+        </w:rPr>
+      </w:pPr>
+      <w:r>
+        <w:rPr>
+          <w:lang w:val="en-CA"/>
+        </w:rPr>
+        <w:t>Latitude – the latitude of the centroid of the parcel</w:t>
       </w:r>
     </w:p>
     <w:p>
       <w:pPr>
-        <w:pStyle w:val="equation"/>
-      </w:pPr>
-      <w:r>
-        <w:tab/>
-      </w:r>
-      <w:r>
-        <w:rPr>
-          <w:rFonts w:ascii="Times New Roman" w:hAnsi="Times New Roman" w:cs="Times New Roman"/>
-          <w:i/>
-        </w:rPr>
-        <w:t>a</w:t>
-      </w:r>
-      <w:r>
-        <w:t></w:t>
-      </w:r>
-      <w:r>
-        <w:t></w:t>
-      </w:r>
-      <w:r>
-        <w:t></w:t>
-      </w:r>
-      <w:r>
-        <w:rPr>
-          <w:rFonts w:ascii="Times New Roman" w:hAnsi="Times New Roman" w:cs="Times New Roman"/>
-          <w:i/>
-        </w:rPr>
-        <w:t>b</w:t>
-      </w:r>
-      <w:r>
-        <w:t></w:t>
-      </w:r>
-      <w:r>
-        <w:t></w:t>
-      </w:r>
-      <w:r>
-        <w:t></w:t>
-      </w:r>
-      <w:r>
-        <w:t></w:t>
-      </w:r>
-      <w:r>
-        <w:t></w:t>
-      </w:r>
-      <w:r>
-        <w:tab/>
-      </w:r>
-      <w:r>
-        <w:t></w:t>
-      </w:r>
-      <w:r>
-        <w:t></w:t>
-      </w:r>
-      <w:r>
-        <w:t></w:t>
+        <w:pStyle w:val="ListParagraph"/>
+        <w:numPr>
+          <w:ilvl w:val="1"/>
+          <w:numId w:val="27"/>
+        </w:numPr>
+        <w:jc w:val="both"/>
+        <w:rPr>
+          <w:lang w:val="en-CA"/>
+        </w:rPr>
+      </w:pPr>
+      <w:r>
+        <w:rPr>
+          <w:lang w:val="en-CA"/>
+        </w:rPr>
+        <w:lastRenderedPageBreak/>
+        <w:t>Longitude – the longitude of the centroid of the parcel</w:t>
       </w:r>
     </w:p>
     <w:p>
       <w:pPr>
-        <w:pStyle w:val="BodyText"/>
-      </w:pPr>
-      <w:r>
-        <w:t>Note that the equation is centered using a center tab stop. Be sure that the symbols in your equation have been defined before or immediately following the equation. Use “(1)”, not “Eq. (1)” or “equation (1)”, except at the beginning of a sentence: “Equation (1) is . . .”</w:t>
+        <w:pStyle w:val="ListParagraph"/>
+        <w:numPr>
+          <w:ilvl w:val="0"/>
+          <w:numId w:val="27"/>
+        </w:numPr>
+        <w:jc w:val="both"/>
+        <w:rPr>
+          <w:lang w:val="en-CA"/>
+        </w:rPr>
+      </w:pPr>
+      <w:r>
+        <w:rPr>
+          <w:lang w:val="en-CA"/>
+        </w:rPr>
+        <w:t>Target</w:t>
       </w:r>
     </w:p>
     <w:p>
       <w:pPr>
-        <w:pStyle w:val="Heading2"/>
-      </w:pPr>
-      <w:r>
-        <w:t>Some Common Mistakes</w:t>
+        <w:pStyle w:val="ListParagraph"/>
+        <w:numPr>
+          <w:ilvl w:val="1"/>
+          <w:numId w:val="27"/>
+        </w:numPr>
+        <w:jc w:val="both"/>
+        <w:rPr>
+          <w:lang w:val="en-CA"/>
+        </w:rPr>
+      </w:pPr>
+      <w:r>
+        <w:rPr>
+          <w:lang w:val="en-CA"/>
+        </w:rPr>
+        <w:t>Unit price – the assessed price per square metre of the parcel</w:t>
       </w:r>
     </w:p>
     <w:p>
       <w:pPr>
-        <w:pStyle w:val="bulletlist"/>
-      </w:pPr>
-      <w:r>
-        <w:t>The word “data” is plural, not singular.</w:t>
-      </w:r>
+        <w:jc w:val="both"/>
+        <w:rPr>
+          <w:lang w:val="en-CA"/>
+        </w:rPr>
+      </w:pPr>
     </w:p>
     <w:p>
       <w:pPr>
-        <w:pStyle w:val="bulletlist"/>
-      </w:pPr>
-      <w:r>
-        <w:t xml:space="preserve">The subscript for the permeability of vacuum </w:t>
-      </w:r>
-      <w:r>
-        <w:rPr>
-          <w:rFonts w:ascii="Symbol" w:hAnsi="Symbol" w:cs="Symbol"/>
-          <w:i/>
-          <w:iCs/>
-          <w:snapToGrid w:val="0"/>
-        </w:rPr>
-        <w:t></w:t>
-      </w:r>
-      <w:r>
-        <w:rPr>
-          <w:vertAlign w:val="subscript"/>
-        </w:rPr>
-        <w:t>0</w:t>
-      </w:r>
-      <w:r>
-        <w:t>, and other common scientific constants, is zero with subscript formatting, not a lowercase letter “o”.</w:t>
+        <w:ind w:firstLine="18pt"/>
+        <w:jc w:val="both"/>
+        <w:rPr>
+          <w:lang w:val="en-CA"/>
+        </w:rPr>
+      </w:pPr>
+      <w:r>
+        <w:rPr>
+          <w:lang w:val="en-CA"/>
+        </w:rPr>
+        <w:t>Only 1</w:t>
+      </w:r>
+      <w:r>
+        <w:rPr>
+          <w:lang w:val="en-CA"/>
+        </w:rPr>
+        <w:t>,</w:t>
+      </w:r>
+      <w:r>
+        <w:rPr>
+          <w:lang w:val="en-CA"/>
+        </w:rPr>
+        <w:t xml:space="preserve">454 parcels </w:t>
+      </w:r>
+      <w:r>
+        <w:rPr>
+          <w:lang w:val="en-CA"/>
+        </w:rPr>
+        <w:t>out of 822,494 City of Edmonton assessed properties met these requirements; this reduction was mostly due to the small size of the Vacant Land Inventory.</w:t>
       </w:r>
     </w:p>
     <w:p>
       <w:pPr>
-        <w:pStyle w:val="bulletlist"/>
-      </w:pPr>
-      <w:r>
-        <w:t xml:space="preserve">In American </w:t>
-      </w:r>
-      <w:r>
-        <w:t>English, commas, semi</w:t>
-      </w:r>
-      <w:r>
-        <w:t>colons, periods, question and exclamation marks are located within quotation marks only when a complete thought or name is cited, such as a title or full quotation. When quotation marks are used, instead of a bold or italic typeface, to highlight a word or phrase, punctuation should appear outside of the quotation marks. A parenthetical phrase or statement at the end of a sentence is punctuated outside of the closing parenthesis (like this). (A parenthetical sentence is punctuated within the parentheses.)</w:t>
+        <w:pStyle w:val="Heading2"/>
+        <w:rPr>
+          <w:lang w:val="en-CA"/>
+        </w:rPr>
+      </w:pPr>
+      <w:r>
+        <w:rPr>
+          <w:lang w:val="en-CA"/>
+        </w:rPr>
+        <w:t>Model Specification</w:t>
       </w:r>
     </w:p>
     <w:p>
       <w:pPr>
-        <w:pStyle w:val="bulletlist"/>
-      </w:pPr>
-      <w:r>
-        <w:t>A graph within a graph is an “inset”, not an “insert”. The word alternatively is preferred to the word “alternately” (unless you really mean something that alternates).</w:t>
+        <w:ind w:firstLine="18pt"/>
+        <w:jc w:val="both"/>
+        <w:rPr>
+          <w:lang w:val="en-CA"/>
+        </w:rPr>
+      </w:pPr>
+      <w:r>
+        <w:rPr>
+          <w:lang w:val="en-CA"/>
+        </w:rPr>
+        <w:t>Scikit-learn’s radius-based nearest-neighbor regression model was used to model the function from features to targets. It was trained with the following parameters:</w:t>
       </w:r>
     </w:p>
     <w:p>
       <w:pPr>
-        <w:pStyle w:val="bulletlist"/>
-      </w:pPr>
-      <w:r>
-        <w:t>Do not use the word “essentially” to mean “approximately” or “effectively”.</w:t>
-      </w:r>
+        <w:ind w:firstLine="18pt"/>
+        <w:jc w:val="both"/>
+        <w:rPr>
+          <w:lang w:val="en-CA"/>
+        </w:rPr>
+      </w:pPr>
     </w:p>
     <w:p>
       <w:pPr>
-        <w:pStyle w:val="bulletlist"/>
-      </w:pPr>
-      <w:r>
-        <w:t>In your paper title, if the words “that uses” can accurately replace the word “using”, capitalize the “u”; if not, keep using lower-cased.</w:t>
+        <w:pStyle w:val="ListParagraph"/>
+        <w:numPr>
+          <w:ilvl w:val="0"/>
+          <w:numId w:val="28"/>
+        </w:numPr>
+        <w:jc w:val="both"/>
+        <w:rPr>
+          <w:lang w:val="en-CA"/>
+        </w:rPr>
+      </w:pPr>
+      <w:r>
+        <w:rPr>
+          <w:lang w:val="en-CA"/>
+        </w:rPr>
+        <w:t>Euclidean distance based on the degrees of latitude and longitude separation between parcels of land.</w:t>
       </w:r>
     </w:p>
     <w:p>
       <w:pPr>
-        <w:pStyle w:val="bulletlist"/>
-      </w:pPr>
-      <w:r>
-        <w:t>Be aware of the different meanings of the homophones “affect” and “effect”, “complement” and “compliment”, “discreet” and “discrete”, “principal” and “principle”.</w:t>
+        <w:pStyle w:val="ListParagraph"/>
+        <w:numPr>
+          <w:ilvl w:val="0"/>
+          <w:numId w:val="28"/>
+        </w:numPr>
+        <w:jc w:val="both"/>
+        <w:rPr>
+          <w:lang w:val="en-CA"/>
+        </w:rPr>
+      </w:pPr>
+      <w:r>
+        <w:rPr>
+          <w:lang w:val="en-CA"/>
+        </w:rPr>
+        <w:t>An infinite neighborhood radius -- all examples are used when making predictions</w:t>
       </w:r>
     </w:p>
     <w:p>
       <w:pPr>
-        <w:pStyle w:val="bulletlist"/>
-      </w:pPr>
-      <w:r>
-        <w:t>Do not confuse “imply” and “infer”.</w:t>
+        <w:pStyle w:val="ListParagraph"/>
+        <w:numPr>
+          <w:ilvl w:val="0"/>
+          <w:numId w:val="28"/>
+        </w:numPr>
+        <w:jc w:val="both"/>
+        <w:rPr>
+          <w:lang w:val="en-CA"/>
+        </w:rPr>
+      </w:pPr>
+      <w:r>
+        <w:rPr>
+          <w:lang w:val="en-CA"/>
+        </w:rPr>
+        <w:t>Inverse-distance example weighting for prediction</w:t>
       </w:r>
     </w:p>
     <w:p>
       <w:pPr>
-        <w:pStyle w:val="bulletlist"/>
-      </w:pPr>
-      <w:r>
-        <w:t>The prefix “non” is not a word; it should be joined to the word it modifies, usually without a hyphen.</w:t>
+        <w:pStyle w:val="Heading1"/>
+      </w:pPr>
+      <w:r>
+        <w:t>Results</w:t>
       </w:r>
     </w:p>
     <w:p>
       <w:pPr>
-        <w:pStyle w:val="bulletlist"/>
-      </w:pPr>
-      <w:r>
-        <w:t>There is no period after the “et” in the Latin abbreviation “et al.”.</w:t>
+        <w:ind w:firstLine="13.50pt"/>
+        <w:jc w:val="both"/>
+        <w:rPr>
+          <w:lang w:val="en-CA"/>
+        </w:rPr>
+      </w:pPr>
+      <w:r>
+        <w:rPr>
+          <w:lang w:val="en-CA"/>
+        </w:rPr>
+        <w:t xml:space="preserve">The model was </w:t>
+      </w:r>
+      <w:r>
+        <w:rPr>
+          <w:lang w:val="en-CA"/>
+        </w:rPr>
+        <w:t>tested with f</w:t>
+      </w:r>
+      <w:r>
+        <w:rPr>
+          <w:lang w:val="en-CA"/>
+        </w:rPr>
+        <w:t>ive-fold cross-validation</w:t>
+      </w:r>
+      <w:r>
+        <w:rPr>
+          <w:lang w:val="en-CA"/>
+        </w:rPr>
+        <w:t xml:space="preserve"> and</w:t>
+      </w:r>
+      <w:r>
+        <w:rPr>
+          <w:lang w:val="en-CA"/>
+        </w:rPr>
+        <w:t xml:space="preserve"> scored on 13 metrics for each cross-validation fold. </w:t>
       </w:r>
     </w:p>
     <w:p>
       <w:pPr>
-        <w:pStyle w:val="bulletlist"/>
-      </w:pPr>
-      <w:r>
-        <w:t>The abbreviation “i.e.” means “that is”, and the abbreviation “e.g.” means “for example”.</w:t>
-      </w:r>
-    </w:p>
-    <w:p>
-      <w:pPr>
-        <w:pStyle w:val="BodyText"/>
-      </w:pPr>
-      <w:r>
-        <w:t>An excellent style manual for science writers is [7].</w:t>
-      </w:r>
-    </w:p>
-    <w:p>
-      <w:pPr>
-        <w:pStyle w:val="Heading1"/>
-      </w:pPr>
-      <w:r>
-        <w:t xml:space="preserve">Using the </w:t>
-      </w:r>
-      <w:r>
-        <w:t>Template</w:t>
-      </w:r>
-    </w:p>
-    <w:p>
-      <w:pPr>
-        <w:pStyle w:val="BodyText"/>
-      </w:pPr>
-      <w:r>
-        <w:t>After the text edit has been completed, the paper is ready for the template. Duplicate the template file by using the Save As command, and use the naming convention prescribed by your conference for the name of your paper. In this newly created file, highlight all of the contents and import your prepared text file. You are now ready to style your paper; use the scroll down window on the left of the MS Word Formatting toolbar.</w:t>
-      </w:r>
-    </w:p>
-    <w:p>
-      <w:pPr>
-        <w:pStyle w:val="Heading2"/>
-      </w:pPr>
-      <w:r>
-        <w:t>Authors</w:t>
-      </w:r>
-      <w:r>
-        <w:t xml:space="preserve"> and Affiliations</w:t>
-      </w:r>
-    </w:p>
-    <w:p>
-      <w:pPr>
-        <w:pStyle w:val="BodyText"/>
-      </w:pPr>
-      <w:r>
-        <w:rPr>
-          <w:b/>
-        </w:rPr>
-        <w:t xml:space="preserve">The template is </w:t>
-      </w:r>
-      <w:r>
-        <w:rPr>
-          <w:b/>
-        </w:rPr>
-        <w:t>designed</w:t>
-      </w:r>
-      <w:r>
-        <w:rPr>
-          <w:b/>
-          <w:lang w:val="en-US"/>
-        </w:rPr>
-        <w:t xml:space="preserve"> for,</w:t>
-      </w:r>
-      <w:r>
-        <w:rPr>
-          <w:b/>
-        </w:rPr>
-        <w:t xml:space="preserve"> but not limited to</w:t>
-      </w:r>
-      <w:r>
-        <w:rPr>
-          <w:b/>
-          <w:lang w:val="en-US"/>
-        </w:rPr>
-        <w:t>,</w:t>
-      </w:r>
-      <w:r>
-        <w:rPr>
-          <w:b/>
-          <w:lang w:val="en-US"/>
-        </w:rPr>
-        <w:t xml:space="preserve"> </w:t>
-      </w:r>
-      <w:r>
-        <w:rPr>
-          <w:b/>
-          <w:lang w:val="en-US"/>
-        </w:rPr>
-        <w:t>six</w:t>
-      </w:r>
-      <w:r>
-        <w:rPr>
-          <w:b/>
-          <w:lang w:val="en-US"/>
-        </w:rPr>
-        <w:t xml:space="preserve"> authors.</w:t>
-      </w:r>
-      <w:r>
-        <w:rPr>
-          <w:lang w:val="en-US"/>
-        </w:rPr>
-        <w:t xml:space="preserve"> </w:t>
-      </w:r>
-      <w:r>
-        <w:rPr>
-          <w:lang w:val="en-US"/>
-        </w:rPr>
-        <w:t xml:space="preserve">A minimum of one author is required for all conference articles. </w:t>
-      </w:r>
-      <w:r>
-        <w:t>Author names should be listed starting from left to right and then moving down to the next line. This is the author sequence that will be used in future citations and by indexing services.</w:t>
-      </w:r>
-      <w:r>
-        <w:t xml:space="preserve"> </w:t>
-      </w:r>
-      <w:r>
-        <w:t>Names should not be listed in columns nor group by affiliation.</w:t>
-      </w:r>
-      <w:r>
-        <w:rPr>
-          <w:lang w:val="en-US"/>
-        </w:rPr>
-        <w:t xml:space="preserve"> </w:t>
-      </w:r>
-      <w:r>
-        <w:t>Please keep your affiliations as succinct as possible (for example, do not differentiate among departments of the same organization).</w:t>
-      </w:r>
-    </w:p>
-    <w:p>
-      <w:pPr>
-        <w:pStyle w:val="Heading3"/>
-      </w:pPr>
-      <w:r>
-        <w:t xml:space="preserve">For papers with more than six authors: </w:t>
-      </w:r>
-      <w:r>
-        <w:rPr>
-          <w:i w:val="0"/>
-        </w:rPr>
-        <w:t>Add author names horizontally, moving to a third row if needed for more than 8 authors.</w:t>
-      </w:r>
-    </w:p>
-    <w:p>
-      <w:pPr>
-        <w:pStyle w:val="Heading3"/>
-      </w:pPr>
-      <w:r>
-        <w:t xml:space="preserve">For </w:t>
-      </w:r>
-      <w:r>
-        <w:t xml:space="preserve">papers with less than </w:t>
-      </w:r>
-      <w:r>
-        <w:t>six</w:t>
-      </w:r>
-      <w:r>
-        <w:t xml:space="preserve"> authors</w:t>
-      </w:r>
-      <w:r>
-        <w:t xml:space="preserve">: </w:t>
-      </w:r>
-      <w:r>
-        <w:rPr>
-          <w:i w:val="0"/>
-        </w:rPr>
-        <w:t>To change the default, adjust the template as follows.</w:t>
-      </w:r>
-    </w:p>
-    <w:p>
-      <w:pPr>
-        <w:pStyle w:val="Heading4"/>
-      </w:pPr>
-      <w:r>
-        <w:t>Selection</w:t>
-      </w:r>
-      <w:r>
-        <w:t xml:space="preserve">: </w:t>
-      </w:r>
-      <w:r>
-        <w:rPr>
-          <w:i w:val="0"/>
-        </w:rPr>
-        <w:t>Highlight all author and affiliation lines.</w:t>
-      </w:r>
-    </w:p>
-    <w:p>
-      <w:pPr>
-        <w:pStyle w:val="Heading4"/>
-      </w:pPr>
-      <w:r>
-        <w:t>Change number of columns:</w:t>
-      </w:r>
-      <w:r>
-        <w:t xml:space="preserve"> </w:t>
-      </w:r>
-      <w:r>
-        <w:rPr>
-          <w:i w:val="0"/>
-        </w:rPr>
-        <w:t xml:space="preserve">Select the Columns icon from the MS Word Standard toolbar and then select </w:t>
-      </w:r>
-      <w:r>
-        <w:rPr>
-          <w:i w:val="0"/>
-        </w:rPr>
-        <w:t>the correct number of columns</w:t>
-      </w:r>
-      <w:r>
-        <w:rPr>
-          <w:i w:val="0"/>
-        </w:rPr>
-        <w:t xml:space="preserve"> from the selection palette.</w:t>
-      </w:r>
-    </w:p>
-    <w:p>
-      <w:pPr>
-        <w:pStyle w:val="Heading4"/>
-        <w:rPr>
-          <w:i w:val="0"/>
-        </w:rPr>
-      </w:pPr>
-      <w:r>
-        <w:t xml:space="preserve">Deletion: </w:t>
-      </w:r>
-      <w:r>
-        <w:rPr>
-          <w:i w:val="0"/>
-        </w:rPr>
-        <w:t xml:space="preserve">Delete the author and affiliation lines for the </w:t>
-      </w:r>
-      <w:r>
-        <w:rPr>
-          <w:i w:val="0"/>
-        </w:rPr>
-        <w:t>extra authors.</w:t>
-      </w:r>
-    </w:p>
-    <w:p>
-      <w:pPr>
-        <w:jc w:val="start"/>
-        <w:rPr>
-          <w:i/>
-          <w:iCs/>
-          <w:noProof/>
-        </w:rPr>
-      </w:pPr>
-    </w:p>
-    <w:p>
-      <w:pPr>
-        <w:pStyle w:val="Heading2"/>
-      </w:pPr>
-      <w:r>
-        <w:t>Identify</w:t>
-      </w:r>
-      <w:r>
-        <w:t xml:space="preserve"> the Headings</w:t>
-      </w:r>
-    </w:p>
-    <w:p>
-      <w:pPr>
-        <w:pStyle w:val="BodyText"/>
-      </w:pPr>
-      <w:r>
-        <w:t>Headings, or heads, are organizational devices that guide the reader through your paper. There are two types: component heads and text heads.</w:t>
-      </w:r>
-    </w:p>
-    <w:p>
-      <w:pPr>
-        <w:pStyle w:val="BodyText"/>
-      </w:pPr>
-      <w:r>
-        <w:t>Component heads identify the different components of your paper and are not topically subordinate to each other. Examples include Acknowledgments and References and, for these, the correct style to use is “Heading 5”. Use “figure caption” for your Figure captions, and “table head” for your table title. Run-in heads, such as “Abstract”, will require you to apply a style (in this case, italic) in addition to the style provided by the drop down menu to differentiate the head from the text.</w:t>
-      </w:r>
-    </w:p>
-    <w:p>
-      <w:pPr>
-        <w:pStyle w:val="BodyText"/>
-      </w:pPr>
-      <w:r>
-        <w:t xml:space="preserve">Text heads organize the topics on a relational, hierarchical basis. For example, the paper title is the primary text head because all subsequent material relates and elaborates on this one topic. If there are two or more sub-topics, the next level head (uppercase Roman numerals) should be used and, conversely, if there are not at least two sub-topics, then no subheads should be </w:t>
-      </w:r>
-      <w:r>
-        <w:lastRenderedPageBreak/>
-        <w:t>introduced. Styles named “Heading 1”, “Heading 2”, “Heading 3”, and “Heading 4” are prescribed.</w:t>
-      </w:r>
-    </w:p>
-    <w:p>
-      <w:pPr>
-        <w:pStyle w:val="Heading2"/>
-      </w:pPr>
-      <w:r>
-        <w:t>Figures and Tables</w:t>
-      </w:r>
-    </w:p>
-    <w:p>
-      <w:pPr>
-        <w:pStyle w:val="Heading4"/>
-      </w:pPr>
-      <w:r>
-        <w:t xml:space="preserve"> </w:t>
-      </w:r>
-      <w:r>
-        <w:t xml:space="preserve">Positioning Figures and Tables: </w:t>
-      </w:r>
-      <w:r>
-        <w:rPr>
-          <w:i w:val="0"/>
-        </w:rPr>
-        <w:t>Place figures and tables at the top and bottom of columns. Avoid placing them in the middle of columns. Large figures and tables may span across both columns. Figure captions should be below the figures; table heads should appear above the tables. Insert figures and tables after they are cited in the text. Use the abbreviation “Fig. 1”, even at the beginning of a sentence.</w:t>
-      </w:r>
-    </w:p>
-    <w:p>
-      <w:pPr>
         <w:pStyle w:val="tablehead"/>
       </w:pPr>
-      <w:r>
-        <w:t>Table Type Styles</w:t>
-      </w:r>
     </w:p>
     <w:tbl>
       <w:tblPr>
-        <w:tblW w:w="0pt" w:type="dxa"/>
-        <w:jc w:val="center"/>
-        <w:tblBorders>
-          <w:top w:val="single" w:sz="2" w:space="0" w:color="auto"/>
-          <w:start w:val="single" w:sz="2" w:space="0" w:color="auto"/>
-          <w:bottom w:val="single" w:sz="2" w:space="0" w:color="auto"/>
-          <w:end w:val="single" w:sz="2" w:space="0" w:color="auto"/>
-          <w:insideH w:val="single" w:sz="2" w:space="0" w:color="auto"/>
-          <w:insideV w:val="single" w:sz="2" w:space="0" w:color="auto"/>
-        </w:tblBorders>
-        <w:tblLayout w:type="fixed"/>
-        <w:tblLook w:firstRow="0" w:lastRow="0" w:firstColumn="0" w:lastColumn="0" w:noHBand="0" w:noVBand="0"/>
+        <w:tblW w:w="241.15pt" w:type="dxa"/>
+        <w:tblInd w:w="4pt" w:type="dxa"/>
+        <w:tblCellMar>
+          <w:start w:w="0pt" w:type="dxa"/>
+          <w:end w:w="0pt" w:type="dxa"/>
+        </w:tblCellMar>
+        <w:tblLook w:firstRow="1" w:lastRow="0" w:firstColumn="1" w:lastColumn="0" w:noHBand="0" w:noVBand="1"/>
       </w:tblPr>
       <w:tblGrid>
-        <w:gridCol w:w="720"/>
-        <w:gridCol w:w="2340"/>
-        <w:gridCol w:w="900"/>
-        <w:gridCol w:w="900"/>
+        <w:gridCol w:w="1567"/>
+        <w:gridCol w:w="632"/>
+        <w:gridCol w:w="680"/>
+        <w:gridCol w:w="632"/>
+        <w:gridCol w:w="680"/>
+        <w:gridCol w:w="632"/>
       </w:tblGrid>
       <w:tr>
         <w:trPr>
-          <w:cantSplit/>
-          <w:trHeight w:val="240"/>
-          <w:tblHeader/>
-          <w:jc w:val="center"/>
+          <w:trHeight w:val="181"/>
         </w:trPr>
         <w:tc>
           <w:tcPr>
-            <w:tcW w:w="36pt" w:type="dxa"/>
-            <w:vMerge w:val="restart"/>
-            <w:vAlign w:val="center"/>
-          </w:tcPr>
-          <w:p>
-            <w:pPr>
-              <w:pStyle w:val="tablecolhead"/>
-            </w:pPr>
-            <w:r>
-              <w:t>Table Head</w:t>
-            </w:r>
-          </w:p>
-        </w:tc>
-        <w:tc>
-          <w:tcPr>
-            <w:tcW w:w="207pt" w:type="dxa"/>
-            <w:gridSpan w:val="3"/>
-            <w:vAlign w:val="center"/>
-          </w:tcPr>
-          <w:p>
-            <w:pPr>
-              <w:pStyle w:val="tablecolhead"/>
-            </w:pPr>
-            <w:r>
-              <w:t>Table Column Head</w:t>
+            <w:tcW w:w="78.35pt" w:type="dxa"/>
+            <w:tcBorders>
+              <w:top w:val="single" w:sz="8" w:space="0" w:color="000000"/>
+              <w:start w:val="single" w:sz="8" w:space="0" w:color="000000"/>
+              <w:bottom w:val="single" w:sz="8" w:space="0" w:color="000000"/>
+              <w:end w:val="single" w:sz="8" w:space="0" w:color="000000"/>
+            </w:tcBorders>
+            <w:tcMar>
+              <w:top w:w="5pt" w:type="dxa"/>
+              <w:start w:w="5pt" w:type="dxa"/>
+              <w:bottom w:w="5pt" w:type="dxa"/>
+              <w:end w:w="5pt" w:type="dxa"/>
+            </w:tcMar>
+            <w:vAlign w:val="center"/>
+            <w:hideMark/>
+          </w:tcPr>
+          <w:p>
+            <w:pPr>
+              <w:rPr>
+                <w:rFonts w:eastAsia="Times New Roman"/>
+                <w:sz w:val="16"/>
+                <w:szCs w:val="16"/>
+                <w:lang w:val="en-CA" w:eastAsia="en-CA"/>
+              </w:rPr>
+            </w:pPr>
+            <w:r>
+              <w:rPr>
+                <w:rFonts w:eastAsia="Times New Roman"/>
+                <w:b/>
+                <w:bCs/>
+                <w:color w:val="000000"/>
+                <w:sz w:val="16"/>
+                <w:szCs w:val="16"/>
+                <w:lang w:val="en-CA" w:eastAsia="en-CA"/>
+              </w:rPr>
+              <w:t>Cross-Validation Fold</w:t>
+            </w:r>
+          </w:p>
+        </w:tc>
+        <w:tc>
+          <w:tcPr>
+            <w:tcW w:w="0pt" w:type="auto"/>
+            <w:tcBorders>
+              <w:top w:val="single" w:sz="8" w:space="0" w:color="000000"/>
+              <w:start w:val="single" w:sz="8" w:space="0" w:color="000000"/>
+              <w:bottom w:val="single" w:sz="8" w:space="0" w:color="000000"/>
+              <w:end w:val="single" w:sz="8" w:space="0" w:color="000000"/>
+            </w:tcBorders>
+            <w:tcMar>
+              <w:top w:w="5pt" w:type="dxa"/>
+              <w:start w:w="5pt" w:type="dxa"/>
+              <w:bottom w:w="5pt" w:type="dxa"/>
+              <w:end w:w="5pt" w:type="dxa"/>
+            </w:tcMar>
+            <w:vAlign w:val="center"/>
+            <w:hideMark/>
+          </w:tcPr>
+          <w:p>
+            <w:pPr>
+              <w:rPr>
+                <w:rFonts w:eastAsia="Times New Roman"/>
+                <w:sz w:val="16"/>
+                <w:szCs w:val="16"/>
+                <w:lang w:val="en-CA" w:eastAsia="en-CA"/>
+              </w:rPr>
+            </w:pPr>
+            <w:r>
+              <w:rPr>
+                <w:rFonts w:eastAsia="Times New Roman"/>
+                <w:b/>
+                <w:bCs/>
+                <w:color w:val="000000"/>
+                <w:sz w:val="16"/>
+                <w:szCs w:val="16"/>
+                <w:lang w:val="en-CA" w:eastAsia="en-CA"/>
+              </w:rPr>
+              <w:t>1</w:t>
+            </w:r>
+          </w:p>
+        </w:tc>
+        <w:tc>
+          <w:tcPr>
+            <w:tcW w:w="0pt" w:type="auto"/>
+            <w:tcBorders>
+              <w:top w:val="single" w:sz="8" w:space="0" w:color="000000"/>
+              <w:start w:val="single" w:sz="8" w:space="0" w:color="000000"/>
+              <w:bottom w:val="single" w:sz="8" w:space="0" w:color="000000"/>
+              <w:end w:val="single" w:sz="8" w:space="0" w:color="000000"/>
+            </w:tcBorders>
+            <w:tcMar>
+              <w:top w:w="5pt" w:type="dxa"/>
+              <w:start w:w="5pt" w:type="dxa"/>
+              <w:bottom w:w="5pt" w:type="dxa"/>
+              <w:end w:w="5pt" w:type="dxa"/>
+            </w:tcMar>
+            <w:vAlign w:val="center"/>
+            <w:hideMark/>
+          </w:tcPr>
+          <w:p>
+            <w:pPr>
+              <w:rPr>
+                <w:rFonts w:eastAsia="Times New Roman"/>
+                <w:sz w:val="16"/>
+                <w:szCs w:val="16"/>
+                <w:lang w:val="en-CA" w:eastAsia="en-CA"/>
+              </w:rPr>
+            </w:pPr>
+            <w:r>
+              <w:rPr>
+                <w:rFonts w:eastAsia="Times New Roman"/>
+                <w:b/>
+                <w:bCs/>
+                <w:color w:val="000000"/>
+                <w:sz w:val="16"/>
+                <w:szCs w:val="16"/>
+                <w:lang w:val="en-CA" w:eastAsia="en-CA"/>
+              </w:rPr>
+              <w:t>2</w:t>
+            </w:r>
+          </w:p>
+        </w:tc>
+        <w:tc>
+          <w:tcPr>
+            <w:tcW w:w="0pt" w:type="auto"/>
+            <w:tcBorders>
+              <w:top w:val="single" w:sz="8" w:space="0" w:color="000000"/>
+              <w:start w:val="single" w:sz="8" w:space="0" w:color="000000"/>
+              <w:bottom w:val="single" w:sz="8" w:space="0" w:color="000000"/>
+              <w:end w:val="single" w:sz="8" w:space="0" w:color="000000"/>
+            </w:tcBorders>
+            <w:tcMar>
+              <w:top w:w="5pt" w:type="dxa"/>
+              <w:start w:w="5pt" w:type="dxa"/>
+              <w:bottom w:w="5pt" w:type="dxa"/>
+              <w:end w:w="5pt" w:type="dxa"/>
+            </w:tcMar>
+            <w:vAlign w:val="center"/>
+            <w:hideMark/>
+          </w:tcPr>
+          <w:p>
+            <w:pPr>
+              <w:rPr>
+                <w:rFonts w:eastAsia="Times New Roman"/>
+                <w:sz w:val="16"/>
+                <w:szCs w:val="16"/>
+                <w:lang w:val="en-CA" w:eastAsia="en-CA"/>
+              </w:rPr>
+            </w:pPr>
+            <w:r>
+              <w:rPr>
+                <w:rFonts w:eastAsia="Times New Roman"/>
+                <w:b/>
+                <w:bCs/>
+                <w:color w:val="000000"/>
+                <w:sz w:val="16"/>
+                <w:szCs w:val="16"/>
+                <w:lang w:val="en-CA" w:eastAsia="en-CA"/>
+              </w:rPr>
+              <w:t>3</w:t>
+            </w:r>
+          </w:p>
+        </w:tc>
+        <w:tc>
+          <w:tcPr>
+            <w:tcW w:w="0pt" w:type="auto"/>
+            <w:tcBorders>
+              <w:top w:val="single" w:sz="8" w:space="0" w:color="000000"/>
+              <w:start w:val="single" w:sz="8" w:space="0" w:color="000000"/>
+              <w:bottom w:val="single" w:sz="8" w:space="0" w:color="000000"/>
+              <w:end w:val="single" w:sz="8" w:space="0" w:color="000000"/>
+            </w:tcBorders>
+            <w:tcMar>
+              <w:top w:w="5pt" w:type="dxa"/>
+              <w:start w:w="5pt" w:type="dxa"/>
+              <w:bottom w:w="5pt" w:type="dxa"/>
+              <w:end w:w="5pt" w:type="dxa"/>
+            </w:tcMar>
+            <w:vAlign w:val="center"/>
+            <w:hideMark/>
+          </w:tcPr>
+          <w:p>
+            <w:pPr>
+              <w:rPr>
+                <w:rFonts w:eastAsia="Times New Roman"/>
+                <w:sz w:val="16"/>
+                <w:szCs w:val="16"/>
+                <w:lang w:val="en-CA" w:eastAsia="en-CA"/>
+              </w:rPr>
+            </w:pPr>
+            <w:r>
+              <w:rPr>
+                <w:rFonts w:eastAsia="Times New Roman"/>
+                <w:b/>
+                <w:bCs/>
+                <w:color w:val="000000"/>
+                <w:sz w:val="16"/>
+                <w:szCs w:val="16"/>
+                <w:lang w:val="en-CA" w:eastAsia="en-CA"/>
+              </w:rPr>
+              <w:t>4</w:t>
+            </w:r>
+          </w:p>
+        </w:tc>
+        <w:tc>
+          <w:tcPr>
+            <w:tcW w:w="31.60pt" w:type="dxa"/>
+            <w:tcBorders>
+              <w:top w:val="single" w:sz="8" w:space="0" w:color="000000"/>
+              <w:start w:val="single" w:sz="8" w:space="0" w:color="000000"/>
+              <w:bottom w:val="single" w:sz="8" w:space="0" w:color="000000"/>
+              <w:end w:val="single" w:sz="8" w:space="0" w:color="000000"/>
+            </w:tcBorders>
+            <w:tcMar>
+              <w:top w:w="5pt" w:type="dxa"/>
+              <w:start w:w="5pt" w:type="dxa"/>
+              <w:bottom w:w="5pt" w:type="dxa"/>
+              <w:end w:w="5pt" w:type="dxa"/>
+            </w:tcMar>
+            <w:vAlign w:val="center"/>
+            <w:hideMark/>
+          </w:tcPr>
+          <w:p>
+            <w:pPr>
+              <w:rPr>
+                <w:rFonts w:eastAsia="Times New Roman"/>
+                <w:sz w:val="16"/>
+                <w:szCs w:val="16"/>
+                <w:lang w:val="en-CA" w:eastAsia="en-CA"/>
+              </w:rPr>
+            </w:pPr>
+            <w:r>
+              <w:rPr>
+                <w:rFonts w:eastAsia="Times New Roman"/>
+                <w:b/>
+                <w:bCs/>
+                <w:color w:val="000000"/>
+                <w:sz w:val="16"/>
+                <w:szCs w:val="16"/>
+                <w:lang w:val="en-CA" w:eastAsia="en-CA"/>
+              </w:rPr>
+              <w:t>5</w:t>
             </w:r>
           </w:p>
         </w:tc>
       </w:tr>
       <w:tr>
         <w:trPr>
-          <w:cantSplit/>
-          <w:trHeight w:val="240"/>
-          <w:tblHeader/>
-          <w:jc w:val="center"/>
+          <w:trHeight w:val="170"/>
         </w:trPr>
         <w:tc>
           <w:tcPr>
-            <w:tcW w:w="36pt" w:type="dxa"/>
-            <w:vMerge/>
-          </w:tcPr>
-          <w:p>
-            <w:pPr>
-              <w:rPr>
-                <w:sz w:val="16"/>
-                <w:szCs w:val="16"/>
-              </w:rPr>
-            </w:pPr>
-          </w:p>
-        </w:tc>
-        <w:tc>
-          <w:tcPr>
-            <w:tcW w:w="117pt" w:type="dxa"/>
-            <w:vAlign w:val="center"/>
-          </w:tcPr>
-          <w:p>
-            <w:pPr>
-              <w:pStyle w:val="tablecolsubhead"/>
-            </w:pPr>
-            <w:r>
-              <w:t>Table column subhead</w:t>
-            </w:r>
-          </w:p>
-        </w:tc>
-        <w:tc>
-          <w:tcPr>
-            <w:tcW w:w="45pt" w:type="dxa"/>
-            <w:vAlign w:val="center"/>
-          </w:tcPr>
-          <w:p>
-            <w:pPr>
-              <w:pStyle w:val="tablecolsubhead"/>
-            </w:pPr>
-            <w:r>
-              <w:t>Subhead</w:t>
-            </w:r>
-          </w:p>
-        </w:tc>
-        <w:tc>
-          <w:tcPr>
-            <w:tcW w:w="45pt" w:type="dxa"/>
-            <w:vAlign w:val="center"/>
-          </w:tcPr>
-          <w:p>
-            <w:pPr>
-              <w:pStyle w:val="tablecolsubhead"/>
-            </w:pPr>
-            <w:r>
-              <w:t>Subhead</w:t>
+            <w:tcW w:w="78.35pt" w:type="dxa"/>
+            <w:tcBorders>
+              <w:top w:val="single" w:sz="8" w:space="0" w:color="000000"/>
+              <w:start w:val="single" w:sz="8" w:space="0" w:color="000000"/>
+              <w:bottom w:val="single" w:sz="8" w:space="0" w:color="000000"/>
+              <w:end w:val="single" w:sz="8" w:space="0" w:color="000000"/>
+            </w:tcBorders>
+            <w:tcMar>
+              <w:top w:w="5pt" w:type="dxa"/>
+              <w:start w:w="5pt" w:type="dxa"/>
+              <w:bottom w:w="5pt" w:type="dxa"/>
+              <w:end w:w="5pt" w:type="dxa"/>
+            </w:tcMar>
+            <w:vAlign w:val="center"/>
+            <w:hideMark/>
+          </w:tcPr>
+          <w:p>
+            <w:pPr>
+              <w:rPr>
+                <w:rFonts w:eastAsia="Times New Roman"/>
+                <w:sz w:val="16"/>
+                <w:szCs w:val="16"/>
+                <w:lang w:val="en-CA" w:eastAsia="en-CA"/>
+              </w:rPr>
+            </w:pPr>
+            <w:r>
+              <w:rPr>
+                <w:rFonts w:eastAsia="Times New Roman"/>
+                <w:b/>
+                <w:bCs/>
+                <w:color w:val="000000"/>
+                <w:sz w:val="16"/>
+                <w:szCs w:val="16"/>
+                <w:lang w:val="en-CA" w:eastAsia="en-CA"/>
+              </w:rPr>
+              <w:t>Fit Time</w:t>
+            </w:r>
+          </w:p>
+        </w:tc>
+        <w:tc>
+          <w:tcPr>
+            <w:tcW w:w="0pt" w:type="auto"/>
+            <w:tcBorders>
+              <w:top w:val="single" w:sz="8" w:space="0" w:color="000000"/>
+              <w:start w:val="single" w:sz="8" w:space="0" w:color="000000"/>
+              <w:bottom w:val="single" w:sz="8" w:space="0" w:color="000000"/>
+              <w:end w:val="single" w:sz="8" w:space="0" w:color="000000"/>
+            </w:tcBorders>
+            <w:tcMar>
+              <w:top w:w="5pt" w:type="dxa"/>
+              <w:start w:w="5pt" w:type="dxa"/>
+              <w:bottom w:w="5pt" w:type="dxa"/>
+              <w:end w:w="5pt" w:type="dxa"/>
+            </w:tcMar>
+            <w:vAlign w:val="center"/>
+            <w:hideMark/>
+          </w:tcPr>
+          <w:p>
+            <w:pPr>
+              <w:rPr>
+                <w:rFonts w:eastAsia="Times New Roman"/>
+                <w:sz w:val="16"/>
+                <w:szCs w:val="16"/>
+                <w:lang w:val="en-CA" w:eastAsia="en-CA"/>
+              </w:rPr>
+            </w:pPr>
+            <w:r>
+              <w:rPr>
+                <w:rFonts w:eastAsia="Times New Roman"/>
+                <w:color w:val="000000"/>
+                <w:sz w:val="16"/>
+                <w:szCs w:val="16"/>
+                <w:lang w:val="en-CA" w:eastAsia="en-CA"/>
+              </w:rPr>
+              <w:t>0.003</w:t>
+            </w:r>
+          </w:p>
+        </w:tc>
+        <w:tc>
+          <w:tcPr>
+            <w:tcW w:w="0pt" w:type="auto"/>
+            <w:tcBorders>
+              <w:top w:val="single" w:sz="8" w:space="0" w:color="000000"/>
+              <w:start w:val="single" w:sz="8" w:space="0" w:color="000000"/>
+              <w:bottom w:val="single" w:sz="8" w:space="0" w:color="000000"/>
+              <w:end w:val="single" w:sz="8" w:space="0" w:color="000000"/>
+            </w:tcBorders>
+            <w:tcMar>
+              <w:top w:w="5pt" w:type="dxa"/>
+              <w:start w:w="5pt" w:type="dxa"/>
+              <w:bottom w:w="5pt" w:type="dxa"/>
+              <w:end w:w="5pt" w:type="dxa"/>
+            </w:tcMar>
+            <w:vAlign w:val="center"/>
+            <w:hideMark/>
+          </w:tcPr>
+          <w:p>
+            <w:pPr>
+              <w:rPr>
+                <w:rFonts w:eastAsia="Times New Roman"/>
+                <w:sz w:val="16"/>
+                <w:szCs w:val="16"/>
+                <w:lang w:val="en-CA" w:eastAsia="en-CA"/>
+              </w:rPr>
+            </w:pPr>
+            <w:r>
+              <w:rPr>
+                <w:rFonts w:eastAsia="Times New Roman"/>
+                <w:color w:val="000000"/>
+                <w:sz w:val="16"/>
+                <w:szCs w:val="16"/>
+                <w:lang w:val="en-CA" w:eastAsia="en-CA"/>
+              </w:rPr>
+              <w:t>0.003</w:t>
+            </w:r>
+          </w:p>
+        </w:tc>
+        <w:tc>
+          <w:tcPr>
+            <w:tcW w:w="0pt" w:type="auto"/>
+            <w:tcBorders>
+              <w:top w:val="single" w:sz="8" w:space="0" w:color="000000"/>
+              <w:start w:val="single" w:sz="8" w:space="0" w:color="000000"/>
+              <w:bottom w:val="single" w:sz="8" w:space="0" w:color="000000"/>
+              <w:end w:val="single" w:sz="8" w:space="0" w:color="000000"/>
+            </w:tcBorders>
+            <w:tcMar>
+              <w:top w:w="5pt" w:type="dxa"/>
+              <w:start w:w="5pt" w:type="dxa"/>
+              <w:bottom w:w="5pt" w:type="dxa"/>
+              <w:end w:w="5pt" w:type="dxa"/>
+            </w:tcMar>
+            <w:vAlign w:val="center"/>
+            <w:hideMark/>
+          </w:tcPr>
+          <w:p>
+            <w:pPr>
+              <w:rPr>
+                <w:rFonts w:eastAsia="Times New Roman"/>
+                <w:sz w:val="16"/>
+                <w:szCs w:val="16"/>
+                <w:lang w:val="en-CA" w:eastAsia="en-CA"/>
+              </w:rPr>
+            </w:pPr>
+            <w:r>
+              <w:rPr>
+                <w:rFonts w:eastAsia="Times New Roman"/>
+                <w:color w:val="000000"/>
+                <w:sz w:val="16"/>
+                <w:szCs w:val="16"/>
+                <w:lang w:val="en-CA" w:eastAsia="en-CA"/>
+              </w:rPr>
+              <w:t>0.001</w:t>
+            </w:r>
+          </w:p>
+        </w:tc>
+        <w:tc>
+          <w:tcPr>
+            <w:tcW w:w="0pt" w:type="auto"/>
+            <w:tcBorders>
+              <w:top w:val="single" w:sz="8" w:space="0" w:color="000000"/>
+              <w:start w:val="single" w:sz="8" w:space="0" w:color="000000"/>
+              <w:bottom w:val="single" w:sz="8" w:space="0" w:color="000000"/>
+              <w:end w:val="single" w:sz="8" w:space="0" w:color="000000"/>
+            </w:tcBorders>
+            <w:tcMar>
+              <w:top w:w="5pt" w:type="dxa"/>
+              <w:start w:w="5pt" w:type="dxa"/>
+              <w:bottom w:w="5pt" w:type="dxa"/>
+              <w:end w:w="5pt" w:type="dxa"/>
+            </w:tcMar>
+            <w:vAlign w:val="center"/>
+            <w:hideMark/>
+          </w:tcPr>
+          <w:p>
+            <w:pPr>
+              <w:rPr>
+                <w:rFonts w:eastAsia="Times New Roman"/>
+                <w:sz w:val="16"/>
+                <w:szCs w:val="16"/>
+                <w:lang w:val="en-CA" w:eastAsia="en-CA"/>
+              </w:rPr>
+            </w:pPr>
+            <w:r>
+              <w:rPr>
+                <w:rFonts w:eastAsia="Times New Roman"/>
+                <w:color w:val="000000"/>
+                <w:sz w:val="16"/>
+                <w:szCs w:val="16"/>
+                <w:lang w:val="en-CA" w:eastAsia="en-CA"/>
+              </w:rPr>
+              <w:t>0.001</w:t>
+            </w:r>
+          </w:p>
+        </w:tc>
+        <w:tc>
+          <w:tcPr>
+            <w:tcW w:w="31.60pt" w:type="dxa"/>
+            <w:tcBorders>
+              <w:top w:val="single" w:sz="8" w:space="0" w:color="000000"/>
+              <w:start w:val="single" w:sz="8" w:space="0" w:color="000000"/>
+              <w:bottom w:val="single" w:sz="8" w:space="0" w:color="000000"/>
+              <w:end w:val="single" w:sz="8" w:space="0" w:color="000000"/>
+            </w:tcBorders>
+            <w:tcMar>
+              <w:top w:w="5pt" w:type="dxa"/>
+              <w:start w:w="5pt" w:type="dxa"/>
+              <w:bottom w:w="5pt" w:type="dxa"/>
+              <w:end w:w="5pt" w:type="dxa"/>
+            </w:tcMar>
+            <w:vAlign w:val="center"/>
+            <w:hideMark/>
+          </w:tcPr>
+          <w:p>
+            <w:pPr>
+              <w:rPr>
+                <w:rFonts w:eastAsia="Times New Roman"/>
+                <w:sz w:val="16"/>
+                <w:szCs w:val="16"/>
+                <w:lang w:val="en-CA" w:eastAsia="en-CA"/>
+              </w:rPr>
+            </w:pPr>
+            <w:r>
+              <w:rPr>
+                <w:rFonts w:eastAsia="Times New Roman"/>
+                <w:color w:val="000000"/>
+                <w:sz w:val="16"/>
+                <w:szCs w:val="16"/>
+                <w:lang w:val="en-CA" w:eastAsia="en-CA"/>
+              </w:rPr>
+              <w:t>0.001</w:t>
             </w:r>
           </w:p>
         </w:tc>
       </w:tr>
       <w:tr>
         <w:trPr>
-          <w:trHeight w:val="320"/>
-          <w:jc w:val="center"/>
+          <w:trHeight w:val="193"/>
         </w:trPr>
         <w:tc>
           <w:tcPr>
-            <w:tcW w:w="36pt" w:type="dxa"/>
-            <w:vAlign w:val="center"/>
-          </w:tcPr>
-          <w:p>
-            <w:pPr>
-              <w:pStyle w:val="tablecopy"/>
-              <w:rPr>
-                <w:sz w:val="8"/>
-                <w:szCs w:val="8"/>
-              </w:rPr>
-            </w:pPr>
-            <w:r>
-              <w:t>copy</w:t>
-            </w:r>
-          </w:p>
-        </w:tc>
-        <w:tc>
-          <w:tcPr>
-            <w:tcW w:w="117pt" w:type="dxa"/>
-            <w:vAlign w:val="center"/>
-          </w:tcPr>
-          <w:p>
-            <w:pPr>
-              <w:pStyle w:val="tablecopy"/>
-            </w:pPr>
-            <w:r>
-              <w:t>More table copy</w:t>
-            </w:r>
-            <w:r>
-              <w:rPr>
-                <w:vertAlign w:val="superscript"/>
-              </w:rPr>
-              <w:t>a</w:t>
-            </w:r>
-          </w:p>
-        </w:tc>
-        <w:tc>
-          <w:tcPr>
-            <w:tcW w:w="45pt" w:type="dxa"/>
-            <w:vAlign w:val="center"/>
-          </w:tcPr>
-          <w:p>
-            <w:pPr>
-              <w:rPr>
-                <w:sz w:val="16"/>
-                <w:szCs w:val="16"/>
-              </w:rPr>
-            </w:pPr>
-          </w:p>
-        </w:tc>
-        <w:tc>
-          <w:tcPr>
-            <w:tcW w:w="45pt" w:type="dxa"/>
-            <w:vAlign w:val="center"/>
-          </w:tcPr>
-          <w:p>
-            <w:pPr>
-              <w:rPr>
-                <w:sz w:val="16"/>
-                <w:szCs w:val="16"/>
-              </w:rPr>
-            </w:pPr>
+            <w:tcW w:w="78.35pt" w:type="dxa"/>
+            <w:tcBorders>
+              <w:top w:val="single" w:sz="8" w:space="0" w:color="000000"/>
+              <w:start w:val="single" w:sz="8" w:space="0" w:color="000000"/>
+              <w:bottom w:val="single" w:sz="8" w:space="0" w:color="000000"/>
+              <w:end w:val="single" w:sz="8" w:space="0" w:color="000000"/>
+            </w:tcBorders>
+            <w:tcMar>
+              <w:top w:w="5pt" w:type="dxa"/>
+              <w:start w:w="5pt" w:type="dxa"/>
+              <w:bottom w:w="5pt" w:type="dxa"/>
+              <w:end w:w="5pt" w:type="dxa"/>
+            </w:tcMar>
+            <w:vAlign w:val="center"/>
+            <w:hideMark/>
+          </w:tcPr>
+          <w:p>
+            <w:pPr>
+              <w:rPr>
+                <w:rFonts w:eastAsia="Times New Roman"/>
+                <w:sz w:val="16"/>
+                <w:szCs w:val="16"/>
+                <w:lang w:val="en-CA" w:eastAsia="en-CA"/>
+              </w:rPr>
+            </w:pPr>
+            <w:r>
+              <w:rPr>
+                <w:rFonts w:eastAsia="Times New Roman"/>
+                <w:b/>
+                <w:bCs/>
+                <w:color w:val="000000"/>
+                <w:sz w:val="16"/>
+                <w:szCs w:val="16"/>
+                <w:lang w:val="en-CA" w:eastAsia="en-CA"/>
+              </w:rPr>
+              <w:t>Score Time</w:t>
+            </w:r>
+          </w:p>
+        </w:tc>
+        <w:tc>
+          <w:tcPr>
+            <w:tcW w:w="0pt" w:type="auto"/>
+            <w:tcBorders>
+              <w:top w:val="single" w:sz="8" w:space="0" w:color="000000"/>
+              <w:start w:val="single" w:sz="8" w:space="0" w:color="000000"/>
+              <w:bottom w:val="single" w:sz="8" w:space="0" w:color="000000"/>
+              <w:end w:val="single" w:sz="8" w:space="0" w:color="000000"/>
+            </w:tcBorders>
+            <w:tcMar>
+              <w:top w:w="5pt" w:type="dxa"/>
+              <w:start w:w="5pt" w:type="dxa"/>
+              <w:bottom w:w="5pt" w:type="dxa"/>
+              <w:end w:w="5pt" w:type="dxa"/>
+            </w:tcMar>
+            <w:vAlign w:val="center"/>
+            <w:hideMark/>
+          </w:tcPr>
+          <w:p>
+            <w:pPr>
+              <w:rPr>
+                <w:rFonts w:eastAsia="Times New Roman"/>
+                <w:sz w:val="16"/>
+                <w:szCs w:val="16"/>
+                <w:lang w:val="en-CA" w:eastAsia="en-CA"/>
+              </w:rPr>
+            </w:pPr>
+            <w:r>
+              <w:rPr>
+                <w:rFonts w:eastAsia="Times New Roman"/>
+                <w:color w:val="000000"/>
+                <w:sz w:val="16"/>
+                <w:szCs w:val="16"/>
+                <w:lang w:val="en-CA" w:eastAsia="en-CA"/>
+              </w:rPr>
+              <w:t>0.07</w:t>
+            </w:r>
+          </w:p>
+        </w:tc>
+        <w:tc>
+          <w:tcPr>
+            <w:tcW w:w="0pt" w:type="auto"/>
+            <w:tcBorders>
+              <w:top w:val="single" w:sz="8" w:space="0" w:color="000000"/>
+              <w:start w:val="single" w:sz="8" w:space="0" w:color="000000"/>
+              <w:bottom w:val="single" w:sz="8" w:space="0" w:color="000000"/>
+              <w:end w:val="single" w:sz="8" w:space="0" w:color="000000"/>
+            </w:tcBorders>
+            <w:tcMar>
+              <w:top w:w="5pt" w:type="dxa"/>
+              <w:start w:w="5pt" w:type="dxa"/>
+              <w:bottom w:w="5pt" w:type="dxa"/>
+              <w:end w:w="5pt" w:type="dxa"/>
+            </w:tcMar>
+            <w:vAlign w:val="center"/>
+            <w:hideMark/>
+          </w:tcPr>
+          <w:p>
+            <w:pPr>
+              <w:rPr>
+                <w:rFonts w:eastAsia="Times New Roman"/>
+                <w:sz w:val="16"/>
+                <w:szCs w:val="16"/>
+                <w:lang w:val="en-CA" w:eastAsia="en-CA"/>
+              </w:rPr>
+            </w:pPr>
+            <w:r>
+              <w:rPr>
+                <w:rFonts w:eastAsia="Times New Roman"/>
+                <w:color w:val="000000"/>
+                <w:sz w:val="16"/>
+                <w:szCs w:val="16"/>
+                <w:lang w:val="en-CA" w:eastAsia="en-CA"/>
+              </w:rPr>
+              <w:t>0.04</w:t>
+            </w:r>
+          </w:p>
+        </w:tc>
+        <w:tc>
+          <w:tcPr>
+            <w:tcW w:w="0pt" w:type="auto"/>
+            <w:tcBorders>
+              <w:top w:val="single" w:sz="8" w:space="0" w:color="000000"/>
+              <w:start w:val="single" w:sz="8" w:space="0" w:color="000000"/>
+              <w:bottom w:val="single" w:sz="8" w:space="0" w:color="000000"/>
+              <w:end w:val="single" w:sz="8" w:space="0" w:color="000000"/>
+            </w:tcBorders>
+            <w:tcMar>
+              <w:top w:w="5pt" w:type="dxa"/>
+              <w:start w:w="5pt" w:type="dxa"/>
+              <w:bottom w:w="5pt" w:type="dxa"/>
+              <w:end w:w="5pt" w:type="dxa"/>
+            </w:tcMar>
+            <w:vAlign w:val="center"/>
+            <w:hideMark/>
+          </w:tcPr>
+          <w:p>
+            <w:pPr>
+              <w:rPr>
+                <w:rFonts w:eastAsia="Times New Roman"/>
+                <w:sz w:val="16"/>
+                <w:szCs w:val="16"/>
+                <w:lang w:val="en-CA" w:eastAsia="en-CA"/>
+              </w:rPr>
+            </w:pPr>
+            <w:r>
+              <w:rPr>
+                <w:rFonts w:eastAsia="Times New Roman"/>
+                <w:color w:val="000000"/>
+                <w:sz w:val="16"/>
+                <w:szCs w:val="16"/>
+                <w:lang w:val="en-CA" w:eastAsia="en-CA"/>
+              </w:rPr>
+              <w:t>0.02</w:t>
+            </w:r>
+          </w:p>
+        </w:tc>
+        <w:tc>
+          <w:tcPr>
+            <w:tcW w:w="0pt" w:type="auto"/>
+            <w:tcBorders>
+              <w:top w:val="single" w:sz="8" w:space="0" w:color="000000"/>
+              <w:start w:val="single" w:sz="8" w:space="0" w:color="000000"/>
+              <w:bottom w:val="single" w:sz="8" w:space="0" w:color="000000"/>
+              <w:end w:val="single" w:sz="8" w:space="0" w:color="000000"/>
+            </w:tcBorders>
+            <w:tcMar>
+              <w:top w:w="5pt" w:type="dxa"/>
+              <w:start w:w="5pt" w:type="dxa"/>
+              <w:bottom w:w="5pt" w:type="dxa"/>
+              <w:end w:w="5pt" w:type="dxa"/>
+            </w:tcMar>
+            <w:vAlign w:val="center"/>
+            <w:hideMark/>
+          </w:tcPr>
+          <w:p>
+            <w:pPr>
+              <w:rPr>
+                <w:rFonts w:eastAsia="Times New Roman"/>
+                <w:sz w:val="16"/>
+                <w:szCs w:val="16"/>
+                <w:lang w:val="en-CA" w:eastAsia="en-CA"/>
+              </w:rPr>
+            </w:pPr>
+            <w:r>
+              <w:rPr>
+                <w:rFonts w:eastAsia="Times New Roman"/>
+                <w:color w:val="000000"/>
+                <w:sz w:val="16"/>
+                <w:szCs w:val="16"/>
+                <w:lang w:val="en-CA" w:eastAsia="en-CA"/>
+              </w:rPr>
+              <w:t>0.02</w:t>
+            </w:r>
+          </w:p>
+        </w:tc>
+        <w:tc>
+          <w:tcPr>
+            <w:tcW w:w="31.60pt" w:type="dxa"/>
+            <w:tcBorders>
+              <w:top w:val="single" w:sz="8" w:space="0" w:color="000000"/>
+              <w:start w:val="single" w:sz="8" w:space="0" w:color="000000"/>
+              <w:bottom w:val="single" w:sz="8" w:space="0" w:color="000000"/>
+              <w:end w:val="single" w:sz="8" w:space="0" w:color="000000"/>
+            </w:tcBorders>
+            <w:tcMar>
+              <w:top w:w="5pt" w:type="dxa"/>
+              <w:start w:w="5pt" w:type="dxa"/>
+              <w:bottom w:w="5pt" w:type="dxa"/>
+              <w:end w:w="5pt" w:type="dxa"/>
+            </w:tcMar>
+            <w:vAlign w:val="center"/>
+            <w:hideMark/>
+          </w:tcPr>
+          <w:p>
+            <w:pPr>
+              <w:rPr>
+                <w:rFonts w:eastAsia="Times New Roman"/>
+                <w:sz w:val="16"/>
+                <w:szCs w:val="16"/>
+                <w:lang w:val="en-CA" w:eastAsia="en-CA"/>
+              </w:rPr>
+            </w:pPr>
+            <w:r>
+              <w:rPr>
+                <w:rFonts w:eastAsia="Times New Roman"/>
+                <w:color w:val="000000"/>
+                <w:sz w:val="16"/>
+                <w:szCs w:val="16"/>
+                <w:lang w:val="en-CA" w:eastAsia="en-CA"/>
+              </w:rPr>
+              <w:t>0.02</w:t>
+            </w:r>
+          </w:p>
+        </w:tc>
+      </w:tr>
+      <w:tr>
+        <w:trPr>
+          <w:trHeight w:val="181"/>
+        </w:trPr>
+        <w:tc>
+          <w:tcPr>
+            <w:tcW w:w="78.35pt" w:type="dxa"/>
+            <w:tcBorders>
+              <w:top w:val="single" w:sz="8" w:space="0" w:color="000000"/>
+              <w:start w:val="single" w:sz="8" w:space="0" w:color="000000"/>
+              <w:bottom w:val="single" w:sz="8" w:space="0" w:color="000000"/>
+              <w:end w:val="single" w:sz="8" w:space="0" w:color="000000"/>
+            </w:tcBorders>
+            <w:tcMar>
+              <w:top w:w="5pt" w:type="dxa"/>
+              <w:start w:w="5pt" w:type="dxa"/>
+              <w:bottom w:w="5pt" w:type="dxa"/>
+              <w:end w:w="5pt" w:type="dxa"/>
+            </w:tcMar>
+            <w:vAlign w:val="center"/>
+            <w:hideMark/>
+          </w:tcPr>
+          <w:p>
+            <w:pPr>
+              <w:rPr>
+                <w:rFonts w:eastAsia="Times New Roman"/>
+                <w:sz w:val="16"/>
+                <w:szCs w:val="16"/>
+                <w:lang w:val="en-CA" w:eastAsia="en-CA"/>
+              </w:rPr>
+            </w:pPr>
+            <w:r>
+              <w:rPr>
+                <w:rFonts w:eastAsia="Times New Roman"/>
+                <w:b/>
+                <w:bCs/>
+                <w:color w:val="000000"/>
+                <w:sz w:val="16"/>
+                <w:szCs w:val="16"/>
+                <w:lang w:val="en-CA" w:eastAsia="en-CA"/>
+              </w:rPr>
+              <w:t>Explained Variance</w:t>
+            </w:r>
+          </w:p>
+        </w:tc>
+        <w:tc>
+          <w:tcPr>
+            <w:tcW w:w="0pt" w:type="auto"/>
+            <w:tcBorders>
+              <w:top w:val="single" w:sz="8" w:space="0" w:color="000000"/>
+              <w:start w:val="single" w:sz="8" w:space="0" w:color="000000"/>
+              <w:bottom w:val="single" w:sz="8" w:space="0" w:color="000000"/>
+              <w:end w:val="single" w:sz="8" w:space="0" w:color="000000"/>
+            </w:tcBorders>
+            <w:tcMar>
+              <w:top w:w="5pt" w:type="dxa"/>
+              <w:start w:w="5pt" w:type="dxa"/>
+              <w:bottom w:w="5pt" w:type="dxa"/>
+              <w:end w:w="5pt" w:type="dxa"/>
+            </w:tcMar>
+            <w:vAlign w:val="center"/>
+            <w:hideMark/>
+          </w:tcPr>
+          <w:p>
+            <w:pPr>
+              <w:rPr>
+                <w:rFonts w:eastAsia="Times New Roman"/>
+                <w:sz w:val="16"/>
+                <w:szCs w:val="16"/>
+                <w:lang w:val="en-CA" w:eastAsia="en-CA"/>
+              </w:rPr>
+            </w:pPr>
+            <w:r>
+              <w:rPr>
+                <w:rFonts w:eastAsia="Times New Roman"/>
+                <w:color w:val="000000"/>
+                <w:sz w:val="16"/>
+                <w:szCs w:val="16"/>
+                <w:lang w:val="en-CA" w:eastAsia="en-CA"/>
+              </w:rPr>
+              <w:t>-0.25</w:t>
+            </w:r>
+          </w:p>
+        </w:tc>
+        <w:tc>
+          <w:tcPr>
+            <w:tcW w:w="0pt" w:type="auto"/>
+            <w:tcBorders>
+              <w:top w:val="single" w:sz="8" w:space="0" w:color="000000"/>
+              <w:start w:val="single" w:sz="8" w:space="0" w:color="000000"/>
+              <w:bottom w:val="single" w:sz="8" w:space="0" w:color="000000"/>
+              <w:end w:val="single" w:sz="8" w:space="0" w:color="000000"/>
+            </w:tcBorders>
+            <w:tcMar>
+              <w:top w:w="5pt" w:type="dxa"/>
+              <w:start w:w="5pt" w:type="dxa"/>
+              <w:bottom w:w="5pt" w:type="dxa"/>
+              <w:end w:w="5pt" w:type="dxa"/>
+            </w:tcMar>
+            <w:vAlign w:val="center"/>
+            <w:hideMark/>
+          </w:tcPr>
+          <w:p>
+            <w:pPr>
+              <w:rPr>
+                <w:rFonts w:eastAsia="Times New Roman"/>
+                <w:sz w:val="16"/>
+                <w:szCs w:val="16"/>
+                <w:lang w:val="en-CA" w:eastAsia="en-CA"/>
+              </w:rPr>
+            </w:pPr>
+            <w:r>
+              <w:rPr>
+                <w:rFonts w:eastAsia="Times New Roman"/>
+                <w:color w:val="000000"/>
+                <w:sz w:val="16"/>
+                <w:szCs w:val="16"/>
+                <w:lang w:val="en-CA" w:eastAsia="en-CA"/>
+              </w:rPr>
+              <w:t>0.001</w:t>
+            </w:r>
+          </w:p>
+        </w:tc>
+        <w:tc>
+          <w:tcPr>
+            <w:tcW w:w="0pt" w:type="auto"/>
+            <w:tcBorders>
+              <w:top w:val="single" w:sz="8" w:space="0" w:color="000000"/>
+              <w:start w:val="single" w:sz="8" w:space="0" w:color="000000"/>
+              <w:bottom w:val="single" w:sz="8" w:space="0" w:color="000000"/>
+              <w:end w:val="single" w:sz="8" w:space="0" w:color="000000"/>
+            </w:tcBorders>
+            <w:tcMar>
+              <w:top w:w="5pt" w:type="dxa"/>
+              <w:start w:w="5pt" w:type="dxa"/>
+              <w:bottom w:w="5pt" w:type="dxa"/>
+              <w:end w:w="5pt" w:type="dxa"/>
+            </w:tcMar>
+            <w:vAlign w:val="center"/>
+            <w:hideMark/>
+          </w:tcPr>
+          <w:p>
+            <w:pPr>
+              <w:rPr>
+                <w:rFonts w:eastAsia="Times New Roman"/>
+                <w:sz w:val="16"/>
+                <w:szCs w:val="16"/>
+                <w:lang w:val="en-CA" w:eastAsia="en-CA"/>
+              </w:rPr>
+            </w:pPr>
+            <w:r>
+              <w:rPr>
+                <w:rFonts w:eastAsia="Times New Roman"/>
+                <w:color w:val="000000"/>
+                <w:sz w:val="16"/>
+                <w:szCs w:val="16"/>
+                <w:lang w:val="en-CA" w:eastAsia="en-CA"/>
+              </w:rPr>
+              <w:t>-0.87</w:t>
+            </w:r>
+          </w:p>
+        </w:tc>
+        <w:tc>
+          <w:tcPr>
+            <w:tcW w:w="0pt" w:type="auto"/>
+            <w:tcBorders>
+              <w:top w:val="single" w:sz="8" w:space="0" w:color="000000"/>
+              <w:start w:val="single" w:sz="8" w:space="0" w:color="000000"/>
+              <w:bottom w:val="single" w:sz="8" w:space="0" w:color="000000"/>
+              <w:end w:val="single" w:sz="8" w:space="0" w:color="000000"/>
+            </w:tcBorders>
+            <w:tcMar>
+              <w:top w:w="5pt" w:type="dxa"/>
+              <w:start w:w="5pt" w:type="dxa"/>
+              <w:bottom w:w="5pt" w:type="dxa"/>
+              <w:end w:w="5pt" w:type="dxa"/>
+            </w:tcMar>
+            <w:vAlign w:val="center"/>
+            <w:hideMark/>
+          </w:tcPr>
+          <w:p>
+            <w:pPr>
+              <w:rPr>
+                <w:rFonts w:eastAsia="Times New Roman"/>
+                <w:sz w:val="16"/>
+                <w:szCs w:val="16"/>
+                <w:lang w:val="en-CA" w:eastAsia="en-CA"/>
+              </w:rPr>
+            </w:pPr>
+            <w:r>
+              <w:rPr>
+                <w:rFonts w:eastAsia="Times New Roman"/>
+                <w:color w:val="000000"/>
+                <w:sz w:val="16"/>
+                <w:szCs w:val="16"/>
+                <w:lang w:val="en-CA" w:eastAsia="en-CA"/>
+              </w:rPr>
+              <w:t>0.02</w:t>
+            </w:r>
+          </w:p>
+        </w:tc>
+        <w:tc>
+          <w:tcPr>
+            <w:tcW w:w="31.60pt" w:type="dxa"/>
+            <w:tcBorders>
+              <w:top w:val="single" w:sz="8" w:space="0" w:color="000000"/>
+              <w:start w:val="single" w:sz="8" w:space="0" w:color="000000"/>
+              <w:bottom w:val="single" w:sz="8" w:space="0" w:color="000000"/>
+              <w:end w:val="single" w:sz="8" w:space="0" w:color="000000"/>
+            </w:tcBorders>
+            <w:tcMar>
+              <w:top w:w="5pt" w:type="dxa"/>
+              <w:start w:w="5pt" w:type="dxa"/>
+              <w:bottom w:w="5pt" w:type="dxa"/>
+              <w:end w:w="5pt" w:type="dxa"/>
+            </w:tcMar>
+            <w:vAlign w:val="center"/>
+            <w:hideMark/>
+          </w:tcPr>
+          <w:p>
+            <w:pPr>
+              <w:rPr>
+                <w:rFonts w:eastAsia="Times New Roman"/>
+                <w:sz w:val="16"/>
+                <w:szCs w:val="16"/>
+                <w:lang w:val="en-CA" w:eastAsia="en-CA"/>
+              </w:rPr>
+            </w:pPr>
+            <w:r>
+              <w:rPr>
+                <w:rFonts w:eastAsia="Times New Roman"/>
+                <w:color w:val="000000"/>
+                <w:sz w:val="16"/>
+                <w:szCs w:val="16"/>
+                <w:lang w:val="en-CA" w:eastAsia="en-CA"/>
+              </w:rPr>
+              <w:t>0.11</w:t>
+            </w:r>
+          </w:p>
+        </w:tc>
+      </w:tr>
+      <w:tr>
+        <w:trPr>
+          <w:trHeight w:val="170"/>
+        </w:trPr>
+        <w:tc>
+          <w:tcPr>
+            <w:tcW w:w="78.35pt" w:type="dxa"/>
+            <w:tcBorders>
+              <w:top w:val="single" w:sz="8" w:space="0" w:color="000000"/>
+              <w:start w:val="single" w:sz="8" w:space="0" w:color="000000"/>
+              <w:bottom w:val="single" w:sz="8" w:space="0" w:color="000000"/>
+              <w:end w:val="single" w:sz="8" w:space="0" w:color="000000"/>
+            </w:tcBorders>
+            <w:tcMar>
+              <w:top w:w="5pt" w:type="dxa"/>
+              <w:start w:w="5pt" w:type="dxa"/>
+              <w:bottom w:w="5pt" w:type="dxa"/>
+              <w:end w:w="5pt" w:type="dxa"/>
+            </w:tcMar>
+            <w:vAlign w:val="center"/>
+            <w:hideMark/>
+          </w:tcPr>
+          <w:p>
+            <w:pPr>
+              <w:rPr>
+                <w:rFonts w:eastAsia="Times New Roman"/>
+                <w:sz w:val="16"/>
+                <w:szCs w:val="16"/>
+                <w:lang w:val="en-CA" w:eastAsia="en-CA"/>
+              </w:rPr>
+            </w:pPr>
+            <w:r>
+              <w:rPr>
+                <w:rFonts w:eastAsia="Times New Roman"/>
+                <w:b/>
+                <w:bCs/>
+                <w:color w:val="000000"/>
+                <w:sz w:val="16"/>
+                <w:szCs w:val="16"/>
+                <w:lang w:val="en-CA" w:eastAsia="en-CA"/>
+              </w:rPr>
+              <w:t>Max Error</w:t>
+            </w:r>
+          </w:p>
+        </w:tc>
+        <w:tc>
+          <w:tcPr>
+            <w:tcW w:w="0pt" w:type="auto"/>
+            <w:tcBorders>
+              <w:top w:val="single" w:sz="8" w:space="0" w:color="000000"/>
+              <w:start w:val="single" w:sz="8" w:space="0" w:color="000000"/>
+              <w:bottom w:val="single" w:sz="8" w:space="0" w:color="000000"/>
+              <w:end w:val="single" w:sz="8" w:space="0" w:color="000000"/>
+            </w:tcBorders>
+            <w:tcMar>
+              <w:top w:w="5pt" w:type="dxa"/>
+              <w:start w:w="5pt" w:type="dxa"/>
+              <w:bottom w:w="5pt" w:type="dxa"/>
+              <w:end w:w="5pt" w:type="dxa"/>
+            </w:tcMar>
+            <w:vAlign w:val="center"/>
+            <w:hideMark/>
+          </w:tcPr>
+          <w:p>
+            <w:pPr>
+              <w:rPr>
+                <w:rFonts w:eastAsia="Times New Roman"/>
+                <w:sz w:val="16"/>
+                <w:szCs w:val="16"/>
+                <w:lang w:val="en-CA" w:eastAsia="en-CA"/>
+              </w:rPr>
+            </w:pPr>
+            <w:r>
+              <w:rPr>
+                <w:rFonts w:eastAsia="Times New Roman"/>
+                <w:color w:val="000000"/>
+                <w:sz w:val="16"/>
+                <w:szCs w:val="16"/>
+                <w:lang w:val="en-CA" w:eastAsia="en-CA"/>
+              </w:rPr>
+              <w:t>8668</w:t>
+            </w:r>
+          </w:p>
+        </w:tc>
+        <w:tc>
+          <w:tcPr>
+            <w:tcW w:w="0pt" w:type="auto"/>
+            <w:tcBorders>
+              <w:top w:val="single" w:sz="8" w:space="0" w:color="000000"/>
+              <w:start w:val="single" w:sz="8" w:space="0" w:color="000000"/>
+              <w:bottom w:val="single" w:sz="8" w:space="0" w:color="000000"/>
+              <w:end w:val="single" w:sz="8" w:space="0" w:color="000000"/>
+            </w:tcBorders>
+            <w:tcMar>
+              <w:top w:w="5pt" w:type="dxa"/>
+              <w:start w:w="5pt" w:type="dxa"/>
+              <w:bottom w:w="5pt" w:type="dxa"/>
+              <w:end w:w="5pt" w:type="dxa"/>
+            </w:tcMar>
+            <w:vAlign w:val="center"/>
+            <w:hideMark/>
+          </w:tcPr>
+          <w:p>
+            <w:pPr>
+              <w:rPr>
+                <w:rFonts w:eastAsia="Times New Roman"/>
+                <w:sz w:val="16"/>
+                <w:szCs w:val="16"/>
+                <w:lang w:val="en-CA" w:eastAsia="en-CA"/>
+              </w:rPr>
+            </w:pPr>
+            <w:r>
+              <w:rPr>
+                <w:rFonts w:eastAsia="Times New Roman"/>
+                <w:color w:val="000000"/>
+                <w:sz w:val="16"/>
+                <w:szCs w:val="16"/>
+                <w:lang w:val="en-CA" w:eastAsia="en-CA"/>
+              </w:rPr>
+              <w:t>356599</w:t>
+            </w:r>
+          </w:p>
+        </w:tc>
+        <w:tc>
+          <w:tcPr>
+            <w:tcW w:w="0pt" w:type="auto"/>
+            <w:tcBorders>
+              <w:top w:val="single" w:sz="8" w:space="0" w:color="000000"/>
+              <w:start w:val="single" w:sz="8" w:space="0" w:color="000000"/>
+              <w:bottom w:val="single" w:sz="8" w:space="0" w:color="000000"/>
+              <w:end w:val="single" w:sz="8" w:space="0" w:color="000000"/>
+            </w:tcBorders>
+            <w:tcMar>
+              <w:top w:w="5pt" w:type="dxa"/>
+              <w:start w:w="5pt" w:type="dxa"/>
+              <w:bottom w:w="5pt" w:type="dxa"/>
+              <w:end w:w="5pt" w:type="dxa"/>
+            </w:tcMar>
+            <w:vAlign w:val="center"/>
+            <w:hideMark/>
+          </w:tcPr>
+          <w:p>
+            <w:pPr>
+              <w:rPr>
+                <w:rFonts w:eastAsia="Times New Roman"/>
+                <w:sz w:val="16"/>
+                <w:szCs w:val="16"/>
+                <w:lang w:val="en-CA" w:eastAsia="en-CA"/>
+              </w:rPr>
+            </w:pPr>
+            <w:r>
+              <w:rPr>
+                <w:rFonts w:eastAsia="Times New Roman"/>
+                <w:color w:val="000000"/>
+                <w:sz w:val="16"/>
+                <w:szCs w:val="16"/>
+                <w:lang w:val="en-CA" w:eastAsia="en-CA"/>
+              </w:rPr>
+              <w:t>14436</w:t>
+            </w:r>
+          </w:p>
+        </w:tc>
+        <w:tc>
+          <w:tcPr>
+            <w:tcW w:w="0pt" w:type="auto"/>
+            <w:tcBorders>
+              <w:top w:val="single" w:sz="8" w:space="0" w:color="000000"/>
+              <w:start w:val="single" w:sz="8" w:space="0" w:color="000000"/>
+              <w:bottom w:val="single" w:sz="8" w:space="0" w:color="000000"/>
+              <w:end w:val="single" w:sz="8" w:space="0" w:color="000000"/>
+            </w:tcBorders>
+            <w:tcMar>
+              <w:top w:w="5pt" w:type="dxa"/>
+              <w:start w:w="5pt" w:type="dxa"/>
+              <w:bottom w:w="5pt" w:type="dxa"/>
+              <w:end w:w="5pt" w:type="dxa"/>
+            </w:tcMar>
+            <w:vAlign w:val="center"/>
+            <w:hideMark/>
+          </w:tcPr>
+          <w:p>
+            <w:pPr>
+              <w:rPr>
+                <w:rFonts w:eastAsia="Times New Roman"/>
+                <w:sz w:val="16"/>
+                <w:szCs w:val="16"/>
+                <w:lang w:val="en-CA" w:eastAsia="en-CA"/>
+              </w:rPr>
+            </w:pPr>
+            <w:r>
+              <w:rPr>
+                <w:rFonts w:eastAsia="Times New Roman"/>
+                <w:color w:val="000000"/>
+                <w:sz w:val="16"/>
+                <w:szCs w:val="16"/>
+                <w:lang w:val="en-CA" w:eastAsia="en-CA"/>
+              </w:rPr>
+              <w:t>110327</w:t>
+            </w:r>
+          </w:p>
+        </w:tc>
+        <w:tc>
+          <w:tcPr>
+            <w:tcW w:w="31.60pt" w:type="dxa"/>
+            <w:tcBorders>
+              <w:top w:val="single" w:sz="8" w:space="0" w:color="000000"/>
+              <w:start w:val="single" w:sz="8" w:space="0" w:color="000000"/>
+              <w:bottom w:val="single" w:sz="8" w:space="0" w:color="000000"/>
+              <w:end w:val="single" w:sz="8" w:space="0" w:color="000000"/>
+            </w:tcBorders>
+            <w:tcMar>
+              <w:top w:w="5pt" w:type="dxa"/>
+              <w:start w:w="5pt" w:type="dxa"/>
+              <w:bottom w:w="5pt" w:type="dxa"/>
+              <w:end w:w="5pt" w:type="dxa"/>
+            </w:tcMar>
+            <w:vAlign w:val="center"/>
+            <w:hideMark/>
+          </w:tcPr>
+          <w:p>
+            <w:pPr>
+              <w:rPr>
+                <w:rFonts w:eastAsia="Times New Roman"/>
+                <w:sz w:val="16"/>
+                <w:szCs w:val="16"/>
+                <w:lang w:val="en-CA" w:eastAsia="en-CA"/>
+              </w:rPr>
+            </w:pPr>
+            <w:r>
+              <w:rPr>
+                <w:rFonts w:eastAsia="Times New Roman"/>
+                <w:color w:val="000000"/>
+                <w:sz w:val="16"/>
+                <w:szCs w:val="16"/>
+                <w:lang w:val="en-CA" w:eastAsia="en-CA"/>
+              </w:rPr>
+              <w:t>36154</w:t>
+            </w:r>
+          </w:p>
+        </w:tc>
+      </w:tr>
+      <w:tr>
+        <w:trPr>
+          <w:trHeight w:val="181"/>
+        </w:trPr>
+        <w:tc>
+          <w:tcPr>
+            <w:tcW w:w="78.35pt" w:type="dxa"/>
+            <w:tcBorders>
+              <w:top w:val="single" w:sz="8" w:space="0" w:color="000000"/>
+              <w:start w:val="single" w:sz="8" w:space="0" w:color="000000"/>
+              <w:bottom w:val="single" w:sz="8" w:space="0" w:color="000000"/>
+              <w:end w:val="single" w:sz="8" w:space="0" w:color="000000"/>
+            </w:tcBorders>
+            <w:tcMar>
+              <w:top w:w="5pt" w:type="dxa"/>
+              <w:start w:w="5pt" w:type="dxa"/>
+              <w:bottom w:w="5pt" w:type="dxa"/>
+              <w:end w:w="5pt" w:type="dxa"/>
+            </w:tcMar>
+            <w:vAlign w:val="center"/>
+            <w:hideMark/>
+          </w:tcPr>
+          <w:p>
+            <w:pPr>
+              <w:rPr>
+                <w:rFonts w:eastAsia="Times New Roman"/>
+                <w:sz w:val="16"/>
+                <w:szCs w:val="16"/>
+                <w:lang w:val="en-CA" w:eastAsia="en-CA"/>
+              </w:rPr>
+            </w:pPr>
+            <w:r>
+              <w:rPr>
+                <w:rFonts w:eastAsia="Times New Roman"/>
+                <w:b/>
+                <w:bCs/>
+                <w:color w:val="000000"/>
+                <w:sz w:val="16"/>
+                <w:szCs w:val="16"/>
+                <w:lang w:val="en-CA" w:eastAsia="en-CA"/>
+              </w:rPr>
+              <w:t>Mean Absolute Error</w:t>
+            </w:r>
+          </w:p>
+        </w:tc>
+        <w:tc>
+          <w:tcPr>
+            <w:tcW w:w="0pt" w:type="auto"/>
+            <w:tcBorders>
+              <w:top w:val="single" w:sz="8" w:space="0" w:color="000000"/>
+              <w:start w:val="single" w:sz="8" w:space="0" w:color="000000"/>
+              <w:bottom w:val="single" w:sz="8" w:space="0" w:color="000000"/>
+              <w:end w:val="single" w:sz="8" w:space="0" w:color="000000"/>
+            </w:tcBorders>
+            <w:tcMar>
+              <w:top w:w="5pt" w:type="dxa"/>
+              <w:start w:w="5pt" w:type="dxa"/>
+              <w:bottom w:w="5pt" w:type="dxa"/>
+              <w:end w:w="5pt" w:type="dxa"/>
+            </w:tcMar>
+            <w:vAlign w:val="center"/>
+            <w:hideMark/>
+          </w:tcPr>
+          <w:p>
+            <w:pPr>
+              <w:rPr>
+                <w:rFonts w:eastAsia="Times New Roman"/>
+                <w:sz w:val="16"/>
+                <w:szCs w:val="16"/>
+                <w:lang w:val="en-CA" w:eastAsia="en-CA"/>
+              </w:rPr>
+            </w:pPr>
+            <w:r>
+              <w:rPr>
+                <w:rFonts w:eastAsia="Times New Roman"/>
+                <w:color w:val="000000"/>
+                <w:sz w:val="16"/>
+                <w:szCs w:val="16"/>
+                <w:lang w:val="en-CA" w:eastAsia="en-CA"/>
+              </w:rPr>
+              <w:t>1067</w:t>
+            </w:r>
+          </w:p>
+        </w:tc>
+        <w:tc>
+          <w:tcPr>
+            <w:tcW w:w="0pt" w:type="auto"/>
+            <w:tcBorders>
+              <w:top w:val="single" w:sz="8" w:space="0" w:color="000000"/>
+              <w:start w:val="single" w:sz="8" w:space="0" w:color="000000"/>
+              <w:bottom w:val="single" w:sz="8" w:space="0" w:color="000000"/>
+              <w:end w:val="single" w:sz="8" w:space="0" w:color="000000"/>
+            </w:tcBorders>
+            <w:tcMar>
+              <w:top w:w="5pt" w:type="dxa"/>
+              <w:start w:w="5pt" w:type="dxa"/>
+              <w:bottom w:w="5pt" w:type="dxa"/>
+              <w:end w:w="5pt" w:type="dxa"/>
+            </w:tcMar>
+            <w:vAlign w:val="center"/>
+            <w:hideMark/>
+          </w:tcPr>
+          <w:p>
+            <w:pPr>
+              <w:rPr>
+                <w:rFonts w:eastAsia="Times New Roman"/>
+                <w:sz w:val="16"/>
+                <w:szCs w:val="16"/>
+                <w:lang w:val="en-CA" w:eastAsia="en-CA"/>
+              </w:rPr>
+            </w:pPr>
+            <w:r>
+              <w:rPr>
+                <w:rFonts w:eastAsia="Times New Roman"/>
+                <w:color w:val="000000"/>
+                <w:sz w:val="16"/>
+                <w:szCs w:val="16"/>
+                <w:lang w:val="en-CA" w:eastAsia="en-CA"/>
+              </w:rPr>
+              <w:t>1824</w:t>
+            </w:r>
+          </w:p>
+        </w:tc>
+        <w:tc>
+          <w:tcPr>
+            <w:tcW w:w="0pt" w:type="auto"/>
+            <w:tcBorders>
+              <w:top w:val="single" w:sz="8" w:space="0" w:color="000000"/>
+              <w:start w:val="single" w:sz="8" w:space="0" w:color="000000"/>
+              <w:bottom w:val="single" w:sz="8" w:space="0" w:color="000000"/>
+              <w:end w:val="single" w:sz="8" w:space="0" w:color="000000"/>
+            </w:tcBorders>
+            <w:tcMar>
+              <w:top w:w="5pt" w:type="dxa"/>
+              <w:start w:w="5pt" w:type="dxa"/>
+              <w:bottom w:w="5pt" w:type="dxa"/>
+              <w:end w:w="5pt" w:type="dxa"/>
+            </w:tcMar>
+            <w:vAlign w:val="center"/>
+            <w:hideMark/>
+          </w:tcPr>
+          <w:p>
+            <w:pPr>
+              <w:rPr>
+                <w:rFonts w:eastAsia="Times New Roman"/>
+                <w:sz w:val="16"/>
+                <w:szCs w:val="16"/>
+                <w:lang w:val="en-CA" w:eastAsia="en-CA"/>
+              </w:rPr>
+            </w:pPr>
+            <w:r>
+              <w:rPr>
+                <w:rFonts w:eastAsia="Times New Roman"/>
+                <w:color w:val="000000"/>
+                <w:sz w:val="16"/>
+                <w:szCs w:val="16"/>
+                <w:lang w:val="en-CA" w:eastAsia="en-CA"/>
+              </w:rPr>
+              <w:t>859</w:t>
+            </w:r>
+          </w:p>
+        </w:tc>
+        <w:tc>
+          <w:tcPr>
+            <w:tcW w:w="0pt" w:type="auto"/>
+            <w:tcBorders>
+              <w:top w:val="single" w:sz="8" w:space="0" w:color="000000"/>
+              <w:start w:val="single" w:sz="8" w:space="0" w:color="000000"/>
+              <w:bottom w:val="single" w:sz="8" w:space="0" w:color="000000"/>
+              <w:end w:val="single" w:sz="8" w:space="0" w:color="000000"/>
+            </w:tcBorders>
+            <w:tcMar>
+              <w:top w:w="5pt" w:type="dxa"/>
+              <w:start w:w="5pt" w:type="dxa"/>
+              <w:bottom w:w="5pt" w:type="dxa"/>
+              <w:end w:w="5pt" w:type="dxa"/>
+            </w:tcMar>
+            <w:vAlign w:val="center"/>
+            <w:hideMark/>
+          </w:tcPr>
+          <w:p>
+            <w:pPr>
+              <w:rPr>
+                <w:rFonts w:eastAsia="Times New Roman"/>
+                <w:sz w:val="16"/>
+                <w:szCs w:val="16"/>
+                <w:lang w:val="en-CA" w:eastAsia="en-CA"/>
+              </w:rPr>
+            </w:pPr>
+            <w:r>
+              <w:rPr>
+                <w:rFonts w:eastAsia="Times New Roman"/>
+                <w:color w:val="000000"/>
+                <w:sz w:val="16"/>
+                <w:szCs w:val="16"/>
+                <w:lang w:val="en-CA" w:eastAsia="en-CA"/>
+              </w:rPr>
+              <w:t>1256</w:t>
+            </w:r>
+          </w:p>
+        </w:tc>
+        <w:tc>
+          <w:tcPr>
+            <w:tcW w:w="31.60pt" w:type="dxa"/>
+            <w:tcBorders>
+              <w:top w:val="single" w:sz="8" w:space="0" w:color="000000"/>
+              <w:start w:val="single" w:sz="8" w:space="0" w:color="000000"/>
+              <w:bottom w:val="single" w:sz="8" w:space="0" w:color="000000"/>
+              <w:end w:val="single" w:sz="8" w:space="0" w:color="000000"/>
+            </w:tcBorders>
+            <w:tcMar>
+              <w:top w:w="5pt" w:type="dxa"/>
+              <w:start w:w="5pt" w:type="dxa"/>
+              <w:bottom w:w="5pt" w:type="dxa"/>
+              <w:end w:w="5pt" w:type="dxa"/>
+            </w:tcMar>
+            <w:vAlign w:val="center"/>
+            <w:hideMark/>
+          </w:tcPr>
+          <w:p>
+            <w:pPr>
+              <w:rPr>
+                <w:rFonts w:eastAsia="Times New Roman"/>
+                <w:sz w:val="16"/>
+                <w:szCs w:val="16"/>
+                <w:lang w:val="en-CA" w:eastAsia="en-CA"/>
+              </w:rPr>
+            </w:pPr>
+            <w:r>
+              <w:rPr>
+                <w:rFonts w:eastAsia="Times New Roman"/>
+                <w:color w:val="000000"/>
+                <w:sz w:val="16"/>
+                <w:szCs w:val="16"/>
+                <w:lang w:val="en-CA" w:eastAsia="en-CA"/>
+              </w:rPr>
+              <w:t>719</w:t>
+            </w:r>
+          </w:p>
+        </w:tc>
+      </w:tr>
+      <w:tr>
+        <w:trPr>
+          <w:trHeight w:val="181"/>
+        </w:trPr>
+        <w:tc>
+          <w:tcPr>
+            <w:tcW w:w="78.35pt" w:type="dxa"/>
+            <w:tcBorders>
+              <w:top w:val="single" w:sz="8" w:space="0" w:color="000000"/>
+              <w:start w:val="single" w:sz="8" w:space="0" w:color="000000"/>
+              <w:bottom w:val="single" w:sz="8" w:space="0" w:color="000000"/>
+              <w:end w:val="single" w:sz="8" w:space="0" w:color="000000"/>
+            </w:tcBorders>
+            <w:tcMar>
+              <w:top w:w="5pt" w:type="dxa"/>
+              <w:start w:w="5pt" w:type="dxa"/>
+              <w:bottom w:w="5pt" w:type="dxa"/>
+              <w:end w:w="5pt" w:type="dxa"/>
+            </w:tcMar>
+            <w:vAlign w:val="center"/>
+            <w:hideMark/>
+          </w:tcPr>
+          <w:p>
+            <w:pPr>
+              <w:rPr>
+                <w:rFonts w:eastAsia="Times New Roman"/>
+                <w:sz w:val="16"/>
+                <w:szCs w:val="16"/>
+                <w:lang w:val="en-CA" w:eastAsia="en-CA"/>
+              </w:rPr>
+            </w:pPr>
+            <w:r>
+              <w:rPr>
+                <w:rFonts w:eastAsia="Times New Roman"/>
+                <w:b/>
+                <w:bCs/>
+                <w:color w:val="000000"/>
+                <w:sz w:val="16"/>
+                <w:szCs w:val="16"/>
+                <w:lang w:val="en-CA" w:eastAsia="en-CA"/>
+              </w:rPr>
+              <w:t>Mean Squared Error</w:t>
+            </w:r>
+          </w:p>
+        </w:tc>
+        <w:tc>
+          <w:tcPr>
+            <w:tcW w:w="0pt" w:type="auto"/>
+            <w:tcBorders>
+              <w:top w:val="single" w:sz="8" w:space="0" w:color="000000"/>
+              <w:start w:val="single" w:sz="8" w:space="0" w:color="000000"/>
+              <w:bottom w:val="single" w:sz="8" w:space="0" w:color="000000"/>
+              <w:end w:val="single" w:sz="8" w:space="0" w:color="000000"/>
+            </w:tcBorders>
+            <w:tcMar>
+              <w:top w:w="5pt" w:type="dxa"/>
+              <w:start w:w="5pt" w:type="dxa"/>
+              <w:bottom w:w="5pt" w:type="dxa"/>
+              <w:end w:w="5pt" w:type="dxa"/>
+            </w:tcMar>
+            <w:vAlign w:val="center"/>
+            <w:hideMark/>
+          </w:tcPr>
+          <w:p>
+            <w:pPr>
+              <w:rPr>
+                <w:rFonts w:eastAsia="Times New Roman"/>
+                <w:sz w:val="16"/>
+                <w:szCs w:val="16"/>
+                <w:lang w:val="en-CA" w:eastAsia="en-CA"/>
+              </w:rPr>
+            </w:pPr>
+            <w:r>
+              <w:rPr>
+                <w:rFonts w:eastAsia="Times New Roman"/>
+                <w:color w:val="000000"/>
+                <w:sz w:val="16"/>
+                <w:szCs w:val="16"/>
+                <w:lang w:val="en-CA" w:eastAsia="en-CA"/>
+              </w:rPr>
+              <w:t>1.66e6</w:t>
+            </w:r>
+          </w:p>
+        </w:tc>
+        <w:tc>
+          <w:tcPr>
+            <w:tcW w:w="0pt" w:type="auto"/>
+            <w:tcBorders>
+              <w:top w:val="single" w:sz="8" w:space="0" w:color="000000"/>
+              <w:start w:val="single" w:sz="8" w:space="0" w:color="000000"/>
+              <w:bottom w:val="single" w:sz="8" w:space="0" w:color="000000"/>
+              <w:end w:val="single" w:sz="8" w:space="0" w:color="000000"/>
+            </w:tcBorders>
+            <w:tcMar>
+              <w:top w:w="5pt" w:type="dxa"/>
+              <w:start w:w="5pt" w:type="dxa"/>
+              <w:bottom w:w="5pt" w:type="dxa"/>
+              <w:end w:w="5pt" w:type="dxa"/>
+            </w:tcMar>
+            <w:vAlign w:val="center"/>
+            <w:hideMark/>
+          </w:tcPr>
+          <w:p>
+            <w:pPr>
+              <w:rPr>
+                <w:rFonts w:eastAsia="Times New Roman"/>
+                <w:sz w:val="16"/>
+                <w:szCs w:val="16"/>
+                <w:lang w:val="en-CA" w:eastAsia="en-CA"/>
+              </w:rPr>
+            </w:pPr>
+            <w:r>
+              <w:rPr>
+                <w:rFonts w:eastAsia="Times New Roman"/>
+                <w:color w:val="000000"/>
+                <w:sz w:val="16"/>
+                <w:szCs w:val="16"/>
+                <w:lang w:val="en-CA" w:eastAsia="en-CA"/>
+              </w:rPr>
+              <w:t>4.38e8</w:t>
+            </w:r>
+          </w:p>
+        </w:tc>
+        <w:tc>
+          <w:tcPr>
+            <w:tcW w:w="0pt" w:type="auto"/>
+            <w:tcBorders>
+              <w:top w:val="single" w:sz="8" w:space="0" w:color="000000"/>
+              <w:start w:val="single" w:sz="8" w:space="0" w:color="000000"/>
+              <w:bottom w:val="single" w:sz="8" w:space="0" w:color="000000"/>
+              <w:end w:val="single" w:sz="8" w:space="0" w:color="000000"/>
+            </w:tcBorders>
+            <w:tcMar>
+              <w:top w:w="5pt" w:type="dxa"/>
+              <w:start w:w="5pt" w:type="dxa"/>
+              <w:bottom w:w="5pt" w:type="dxa"/>
+              <w:end w:w="5pt" w:type="dxa"/>
+            </w:tcMar>
+            <w:vAlign w:val="center"/>
+            <w:hideMark/>
+          </w:tcPr>
+          <w:p>
+            <w:pPr>
+              <w:rPr>
+                <w:rFonts w:eastAsia="Times New Roman"/>
+                <w:sz w:val="16"/>
+                <w:szCs w:val="16"/>
+                <w:lang w:val="en-CA" w:eastAsia="en-CA"/>
+              </w:rPr>
+            </w:pPr>
+            <w:r>
+              <w:rPr>
+                <w:rFonts w:eastAsia="Times New Roman"/>
+                <w:color w:val="000000"/>
+                <w:sz w:val="16"/>
+                <w:szCs w:val="16"/>
+                <w:lang w:val="en-CA" w:eastAsia="en-CA"/>
+              </w:rPr>
+              <w:t>1.80e6</w:t>
+            </w:r>
+          </w:p>
+        </w:tc>
+        <w:tc>
+          <w:tcPr>
+            <w:tcW w:w="0pt" w:type="auto"/>
+            <w:tcBorders>
+              <w:top w:val="single" w:sz="8" w:space="0" w:color="000000"/>
+              <w:start w:val="single" w:sz="8" w:space="0" w:color="000000"/>
+              <w:bottom w:val="single" w:sz="8" w:space="0" w:color="000000"/>
+              <w:end w:val="single" w:sz="8" w:space="0" w:color="000000"/>
+            </w:tcBorders>
+            <w:tcMar>
+              <w:top w:w="5pt" w:type="dxa"/>
+              <w:start w:w="5pt" w:type="dxa"/>
+              <w:bottom w:w="5pt" w:type="dxa"/>
+              <w:end w:w="5pt" w:type="dxa"/>
+            </w:tcMar>
+            <w:vAlign w:val="center"/>
+            <w:hideMark/>
+          </w:tcPr>
+          <w:p>
+            <w:pPr>
+              <w:rPr>
+                <w:rFonts w:eastAsia="Times New Roman"/>
+                <w:sz w:val="16"/>
+                <w:szCs w:val="16"/>
+                <w:lang w:val="en-CA" w:eastAsia="en-CA"/>
+              </w:rPr>
+            </w:pPr>
+            <w:r>
+              <w:rPr>
+                <w:rFonts w:eastAsia="Times New Roman"/>
+                <w:color w:val="000000"/>
+                <w:sz w:val="16"/>
+                <w:szCs w:val="16"/>
+                <w:lang w:val="en-CA" w:eastAsia="en-CA"/>
+              </w:rPr>
+              <w:t>4.90e7</w:t>
+            </w:r>
+          </w:p>
+        </w:tc>
+        <w:tc>
+          <w:tcPr>
+            <w:tcW w:w="31.60pt" w:type="dxa"/>
+            <w:tcBorders>
+              <w:top w:val="single" w:sz="8" w:space="0" w:color="000000"/>
+              <w:start w:val="single" w:sz="8" w:space="0" w:color="000000"/>
+              <w:bottom w:val="single" w:sz="8" w:space="0" w:color="000000"/>
+              <w:end w:val="single" w:sz="8" w:space="0" w:color="000000"/>
+            </w:tcBorders>
+            <w:tcMar>
+              <w:top w:w="5pt" w:type="dxa"/>
+              <w:start w:w="5pt" w:type="dxa"/>
+              <w:bottom w:w="5pt" w:type="dxa"/>
+              <w:end w:w="5pt" w:type="dxa"/>
+            </w:tcMar>
+            <w:vAlign w:val="center"/>
+            <w:hideMark/>
+          </w:tcPr>
+          <w:p>
+            <w:pPr>
+              <w:rPr>
+                <w:rFonts w:eastAsia="Times New Roman"/>
+                <w:sz w:val="16"/>
+                <w:szCs w:val="16"/>
+                <w:lang w:val="en-CA" w:eastAsia="en-CA"/>
+              </w:rPr>
+            </w:pPr>
+            <w:r>
+              <w:rPr>
+                <w:rFonts w:eastAsia="Times New Roman"/>
+                <w:color w:val="000000"/>
+                <w:sz w:val="16"/>
+                <w:szCs w:val="16"/>
+                <w:lang w:val="en-CA" w:eastAsia="en-CA"/>
+              </w:rPr>
+              <w:t>9.57e6</w:t>
+            </w:r>
+          </w:p>
+        </w:tc>
+      </w:tr>
+      <w:tr>
+        <w:trPr>
+          <w:trHeight w:val="353"/>
+        </w:trPr>
+        <w:tc>
+          <w:tcPr>
+            <w:tcW w:w="78.35pt" w:type="dxa"/>
+            <w:tcBorders>
+              <w:top w:val="single" w:sz="8" w:space="0" w:color="000000"/>
+              <w:start w:val="single" w:sz="8" w:space="0" w:color="000000"/>
+              <w:bottom w:val="single" w:sz="8" w:space="0" w:color="000000"/>
+              <w:end w:val="single" w:sz="8" w:space="0" w:color="000000"/>
+            </w:tcBorders>
+            <w:tcMar>
+              <w:top w:w="5pt" w:type="dxa"/>
+              <w:start w:w="5pt" w:type="dxa"/>
+              <w:bottom w:w="5pt" w:type="dxa"/>
+              <w:end w:w="5pt" w:type="dxa"/>
+            </w:tcMar>
+            <w:vAlign w:val="center"/>
+            <w:hideMark/>
+          </w:tcPr>
+          <w:p>
+            <w:pPr>
+              <w:rPr>
+                <w:rFonts w:eastAsia="Times New Roman"/>
+                <w:sz w:val="16"/>
+                <w:szCs w:val="16"/>
+                <w:lang w:val="en-CA" w:eastAsia="en-CA"/>
+              </w:rPr>
+            </w:pPr>
+            <w:r>
+              <w:rPr>
+                <w:rFonts w:eastAsia="Times New Roman"/>
+                <w:b/>
+                <w:bCs/>
+                <w:color w:val="000000"/>
+                <w:sz w:val="16"/>
+                <w:szCs w:val="16"/>
+                <w:lang w:val="en-CA" w:eastAsia="en-CA"/>
+              </w:rPr>
+              <w:t>Root Mean Squared Error</w:t>
+            </w:r>
+          </w:p>
+        </w:tc>
+        <w:tc>
+          <w:tcPr>
+            <w:tcW w:w="0pt" w:type="auto"/>
+            <w:tcBorders>
+              <w:top w:val="single" w:sz="8" w:space="0" w:color="000000"/>
+              <w:start w:val="single" w:sz="8" w:space="0" w:color="000000"/>
+              <w:bottom w:val="single" w:sz="8" w:space="0" w:color="000000"/>
+              <w:end w:val="single" w:sz="8" w:space="0" w:color="000000"/>
+            </w:tcBorders>
+            <w:tcMar>
+              <w:top w:w="5pt" w:type="dxa"/>
+              <w:start w:w="5pt" w:type="dxa"/>
+              <w:bottom w:w="5pt" w:type="dxa"/>
+              <w:end w:w="5pt" w:type="dxa"/>
+            </w:tcMar>
+            <w:vAlign w:val="center"/>
+            <w:hideMark/>
+          </w:tcPr>
+          <w:p>
+            <w:pPr>
+              <w:rPr>
+                <w:rFonts w:eastAsia="Times New Roman"/>
+                <w:sz w:val="16"/>
+                <w:szCs w:val="16"/>
+                <w:lang w:val="en-CA" w:eastAsia="en-CA"/>
+              </w:rPr>
+            </w:pPr>
+            <w:r>
+              <w:rPr>
+                <w:rFonts w:eastAsia="Times New Roman"/>
+                <w:color w:val="000000"/>
+                <w:sz w:val="16"/>
+                <w:szCs w:val="16"/>
+                <w:lang w:val="en-CA" w:eastAsia="en-CA"/>
+              </w:rPr>
+              <w:t>1287</w:t>
+            </w:r>
+          </w:p>
+        </w:tc>
+        <w:tc>
+          <w:tcPr>
+            <w:tcW w:w="0pt" w:type="auto"/>
+            <w:tcBorders>
+              <w:top w:val="single" w:sz="8" w:space="0" w:color="000000"/>
+              <w:start w:val="single" w:sz="8" w:space="0" w:color="000000"/>
+              <w:bottom w:val="single" w:sz="8" w:space="0" w:color="000000"/>
+              <w:end w:val="single" w:sz="8" w:space="0" w:color="000000"/>
+            </w:tcBorders>
+            <w:tcMar>
+              <w:top w:w="5pt" w:type="dxa"/>
+              <w:start w:w="5pt" w:type="dxa"/>
+              <w:bottom w:w="5pt" w:type="dxa"/>
+              <w:end w:w="5pt" w:type="dxa"/>
+            </w:tcMar>
+            <w:vAlign w:val="center"/>
+            <w:hideMark/>
+          </w:tcPr>
+          <w:p>
+            <w:pPr>
+              <w:rPr>
+                <w:rFonts w:eastAsia="Times New Roman"/>
+                <w:sz w:val="16"/>
+                <w:szCs w:val="16"/>
+                <w:lang w:val="en-CA" w:eastAsia="en-CA"/>
+              </w:rPr>
+            </w:pPr>
+            <w:r>
+              <w:rPr>
+                <w:rFonts w:eastAsia="Times New Roman"/>
+                <w:color w:val="000000"/>
+                <w:sz w:val="16"/>
+                <w:szCs w:val="16"/>
+                <w:lang w:val="en-CA" w:eastAsia="en-CA"/>
+              </w:rPr>
+              <w:t>20917</w:t>
+            </w:r>
+          </w:p>
+        </w:tc>
+        <w:tc>
+          <w:tcPr>
+            <w:tcW w:w="0pt" w:type="auto"/>
+            <w:tcBorders>
+              <w:top w:val="single" w:sz="8" w:space="0" w:color="000000"/>
+              <w:start w:val="single" w:sz="8" w:space="0" w:color="000000"/>
+              <w:bottom w:val="single" w:sz="8" w:space="0" w:color="000000"/>
+              <w:end w:val="single" w:sz="8" w:space="0" w:color="000000"/>
+            </w:tcBorders>
+            <w:tcMar>
+              <w:top w:w="5pt" w:type="dxa"/>
+              <w:start w:w="5pt" w:type="dxa"/>
+              <w:bottom w:w="5pt" w:type="dxa"/>
+              <w:end w:w="5pt" w:type="dxa"/>
+            </w:tcMar>
+            <w:vAlign w:val="center"/>
+            <w:hideMark/>
+          </w:tcPr>
+          <w:p>
+            <w:pPr>
+              <w:rPr>
+                <w:rFonts w:eastAsia="Times New Roman"/>
+                <w:sz w:val="16"/>
+                <w:szCs w:val="16"/>
+                <w:lang w:val="en-CA" w:eastAsia="en-CA"/>
+              </w:rPr>
+            </w:pPr>
+            <w:r>
+              <w:rPr>
+                <w:rFonts w:eastAsia="Times New Roman"/>
+                <w:color w:val="000000"/>
+                <w:sz w:val="16"/>
+                <w:szCs w:val="16"/>
+                <w:lang w:val="en-CA" w:eastAsia="en-CA"/>
+              </w:rPr>
+              <w:t>1341</w:t>
+            </w:r>
+          </w:p>
+        </w:tc>
+        <w:tc>
+          <w:tcPr>
+            <w:tcW w:w="0pt" w:type="auto"/>
+            <w:tcBorders>
+              <w:top w:val="single" w:sz="8" w:space="0" w:color="000000"/>
+              <w:start w:val="single" w:sz="8" w:space="0" w:color="000000"/>
+              <w:bottom w:val="single" w:sz="8" w:space="0" w:color="000000"/>
+              <w:end w:val="single" w:sz="8" w:space="0" w:color="000000"/>
+            </w:tcBorders>
+            <w:tcMar>
+              <w:top w:w="5pt" w:type="dxa"/>
+              <w:start w:w="5pt" w:type="dxa"/>
+              <w:bottom w:w="5pt" w:type="dxa"/>
+              <w:end w:w="5pt" w:type="dxa"/>
+            </w:tcMar>
+            <w:vAlign w:val="center"/>
+            <w:hideMark/>
+          </w:tcPr>
+          <w:p>
+            <w:pPr>
+              <w:rPr>
+                <w:rFonts w:eastAsia="Times New Roman"/>
+                <w:sz w:val="16"/>
+                <w:szCs w:val="16"/>
+                <w:lang w:val="en-CA" w:eastAsia="en-CA"/>
+              </w:rPr>
+            </w:pPr>
+            <w:r>
+              <w:rPr>
+                <w:rFonts w:eastAsia="Times New Roman"/>
+                <w:color w:val="000000"/>
+                <w:sz w:val="16"/>
+                <w:szCs w:val="16"/>
+                <w:lang w:val="en-CA" w:eastAsia="en-CA"/>
+              </w:rPr>
+              <w:t>7000</w:t>
+            </w:r>
+          </w:p>
+        </w:tc>
+        <w:tc>
+          <w:tcPr>
+            <w:tcW w:w="31.60pt" w:type="dxa"/>
+            <w:tcBorders>
+              <w:top w:val="single" w:sz="8" w:space="0" w:color="000000"/>
+              <w:start w:val="single" w:sz="8" w:space="0" w:color="000000"/>
+              <w:bottom w:val="single" w:sz="8" w:space="0" w:color="000000"/>
+              <w:end w:val="single" w:sz="8" w:space="0" w:color="000000"/>
+            </w:tcBorders>
+            <w:tcMar>
+              <w:top w:w="5pt" w:type="dxa"/>
+              <w:start w:w="5pt" w:type="dxa"/>
+              <w:bottom w:w="5pt" w:type="dxa"/>
+              <w:end w:w="5pt" w:type="dxa"/>
+            </w:tcMar>
+            <w:vAlign w:val="center"/>
+            <w:hideMark/>
+          </w:tcPr>
+          <w:p>
+            <w:pPr>
+              <w:rPr>
+                <w:rFonts w:eastAsia="Times New Roman"/>
+                <w:sz w:val="16"/>
+                <w:szCs w:val="16"/>
+                <w:lang w:val="en-CA" w:eastAsia="en-CA"/>
+              </w:rPr>
+            </w:pPr>
+            <w:r>
+              <w:rPr>
+                <w:rFonts w:eastAsia="Times New Roman"/>
+                <w:color w:val="000000"/>
+                <w:sz w:val="16"/>
+                <w:szCs w:val="16"/>
+                <w:lang w:val="en-CA" w:eastAsia="en-CA"/>
+              </w:rPr>
+              <w:t>3093</w:t>
+            </w:r>
+          </w:p>
+        </w:tc>
+      </w:tr>
+      <w:tr>
+        <w:trPr>
+          <w:trHeight w:val="353"/>
+        </w:trPr>
+        <w:tc>
+          <w:tcPr>
+            <w:tcW w:w="78.35pt" w:type="dxa"/>
+            <w:tcBorders>
+              <w:top w:val="single" w:sz="8" w:space="0" w:color="000000"/>
+              <w:start w:val="single" w:sz="8" w:space="0" w:color="000000"/>
+              <w:bottom w:val="single" w:sz="8" w:space="0" w:color="000000"/>
+              <w:end w:val="single" w:sz="8" w:space="0" w:color="000000"/>
+            </w:tcBorders>
+            <w:tcMar>
+              <w:top w:w="5pt" w:type="dxa"/>
+              <w:start w:w="5pt" w:type="dxa"/>
+              <w:bottom w:w="5pt" w:type="dxa"/>
+              <w:end w:w="5pt" w:type="dxa"/>
+            </w:tcMar>
+            <w:vAlign w:val="center"/>
+            <w:hideMark/>
+          </w:tcPr>
+          <w:p>
+            <w:pPr>
+              <w:rPr>
+                <w:rFonts w:eastAsia="Times New Roman"/>
+                <w:sz w:val="16"/>
+                <w:szCs w:val="16"/>
+                <w:lang w:val="en-CA" w:eastAsia="en-CA"/>
+              </w:rPr>
+            </w:pPr>
+            <w:r>
+              <w:rPr>
+                <w:rFonts w:eastAsia="Times New Roman"/>
+                <w:b/>
+                <w:bCs/>
+                <w:color w:val="000000"/>
+                <w:sz w:val="16"/>
+                <w:szCs w:val="16"/>
+                <w:lang w:val="en-CA" w:eastAsia="en-CA"/>
+              </w:rPr>
+              <w:t>Mean Squared Log Error</w:t>
+            </w:r>
+          </w:p>
+        </w:tc>
+        <w:tc>
+          <w:tcPr>
+            <w:tcW w:w="0pt" w:type="auto"/>
+            <w:tcBorders>
+              <w:top w:val="single" w:sz="8" w:space="0" w:color="000000"/>
+              <w:start w:val="single" w:sz="8" w:space="0" w:color="000000"/>
+              <w:bottom w:val="single" w:sz="8" w:space="0" w:color="000000"/>
+              <w:end w:val="single" w:sz="8" w:space="0" w:color="000000"/>
+            </w:tcBorders>
+            <w:tcMar>
+              <w:top w:w="5pt" w:type="dxa"/>
+              <w:start w:w="5pt" w:type="dxa"/>
+              <w:bottom w:w="5pt" w:type="dxa"/>
+              <w:end w:w="5pt" w:type="dxa"/>
+            </w:tcMar>
+            <w:vAlign w:val="center"/>
+            <w:hideMark/>
+          </w:tcPr>
+          <w:p>
+            <w:pPr>
+              <w:rPr>
+                <w:rFonts w:eastAsia="Times New Roman"/>
+                <w:sz w:val="16"/>
+                <w:szCs w:val="16"/>
+                <w:lang w:val="en-CA" w:eastAsia="en-CA"/>
+              </w:rPr>
+            </w:pPr>
+            <w:r>
+              <w:rPr>
+                <w:rFonts w:eastAsia="Times New Roman"/>
+                <w:color w:val="000000"/>
+                <w:sz w:val="16"/>
+                <w:szCs w:val="16"/>
+                <w:lang w:val="en-CA" w:eastAsia="en-CA"/>
+              </w:rPr>
+              <w:t>3.38</w:t>
+            </w:r>
+          </w:p>
+        </w:tc>
+        <w:tc>
+          <w:tcPr>
+            <w:tcW w:w="0pt" w:type="auto"/>
+            <w:tcBorders>
+              <w:top w:val="single" w:sz="8" w:space="0" w:color="000000"/>
+              <w:start w:val="single" w:sz="8" w:space="0" w:color="000000"/>
+              <w:bottom w:val="single" w:sz="8" w:space="0" w:color="000000"/>
+              <w:end w:val="single" w:sz="8" w:space="0" w:color="000000"/>
+            </w:tcBorders>
+            <w:tcMar>
+              <w:top w:w="5pt" w:type="dxa"/>
+              <w:start w:w="5pt" w:type="dxa"/>
+              <w:bottom w:w="5pt" w:type="dxa"/>
+              <w:end w:w="5pt" w:type="dxa"/>
+            </w:tcMar>
+            <w:vAlign w:val="center"/>
+            <w:hideMark/>
+          </w:tcPr>
+          <w:p>
+            <w:pPr>
+              <w:rPr>
+                <w:rFonts w:eastAsia="Times New Roman"/>
+                <w:sz w:val="16"/>
+                <w:szCs w:val="16"/>
+                <w:lang w:val="en-CA" w:eastAsia="en-CA"/>
+              </w:rPr>
+            </w:pPr>
+            <w:r>
+              <w:rPr>
+                <w:rFonts w:eastAsia="Times New Roman"/>
+                <w:color w:val="000000"/>
+                <w:sz w:val="16"/>
+                <w:szCs w:val="16"/>
+                <w:lang w:val="en-CA" w:eastAsia="en-CA"/>
+              </w:rPr>
+              <w:t>2.88</w:t>
+            </w:r>
+          </w:p>
+        </w:tc>
+        <w:tc>
+          <w:tcPr>
+            <w:tcW w:w="0pt" w:type="auto"/>
+            <w:tcBorders>
+              <w:top w:val="single" w:sz="8" w:space="0" w:color="000000"/>
+              <w:start w:val="single" w:sz="8" w:space="0" w:color="000000"/>
+              <w:bottom w:val="single" w:sz="8" w:space="0" w:color="000000"/>
+              <w:end w:val="single" w:sz="8" w:space="0" w:color="000000"/>
+            </w:tcBorders>
+            <w:tcMar>
+              <w:top w:w="5pt" w:type="dxa"/>
+              <w:start w:w="5pt" w:type="dxa"/>
+              <w:bottom w:w="5pt" w:type="dxa"/>
+              <w:end w:w="5pt" w:type="dxa"/>
+            </w:tcMar>
+            <w:vAlign w:val="center"/>
+            <w:hideMark/>
+          </w:tcPr>
+          <w:p>
+            <w:pPr>
+              <w:rPr>
+                <w:rFonts w:eastAsia="Times New Roman"/>
+                <w:sz w:val="16"/>
+                <w:szCs w:val="16"/>
+                <w:lang w:val="en-CA" w:eastAsia="en-CA"/>
+              </w:rPr>
+            </w:pPr>
+            <w:r>
+              <w:rPr>
+                <w:rFonts w:eastAsia="Times New Roman"/>
+                <w:color w:val="000000"/>
+                <w:sz w:val="16"/>
+                <w:szCs w:val="16"/>
+                <w:lang w:val="en-CA" w:eastAsia="en-CA"/>
+              </w:rPr>
+              <w:t>2.69</w:t>
+            </w:r>
+          </w:p>
+        </w:tc>
+        <w:tc>
+          <w:tcPr>
+            <w:tcW w:w="0pt" w:type="auto"/>
+            <w:tcBorders>
+              <w:top w:val="single" w:sz="8" w:space="0" w:color="000000"/>
+              <w:start w:val="single" w:sz="8" w:space="0" w:color="000000"/>
+              <w:bottom w:val="single" w:sz="8" w:space="0" w:color="000000"/>
+              <w:end w:val="single" w:sz="8" w:space="0" w:color="000000"/>
+            </w:tcBorders>
+            <w:tcMar>
+              <w:top w:w="5pt" w:type="dxa"/>
+              <w:start w:w="5pt" w:type="dxa"/>
+              <w:bottom w:w="5pt" w:type="dxa"/>
+              <w:end w:w="5pt" w:type="dxa"/>
+            </w:tcMar>
+            <w:vAlign w:val="center"/>
+            <w:hideMark/>
+          </w:tcPr>
+          <w:p>
+            <w:pPr>
+              <w:rPr>
+                <w:rFonts w:eastAsia="Times New Roman"/>
+                <w:sz w:val="16"/>
+                <w:szCs w:val="16"/>
+                <w:lang w:val="en-CA" w:eastAsia="en-CA"/>
+              </w:rPr>
+            </w:pPr>
+            <w:r>
+              <w:rPr>
+                <w:rFonts w:eastAsia="Times New Roman"/>
+                <w:color w:val="000000"/>
+                <w:sz w:val="16"/>
+                <w:szCs w:val="16"/>
+                <w:lang w:val="en-CA" w:eastAsia="en-CA"/>
+              </w:rPr>
+              <w:t>1.39</w:t>
+            </w:r>
+          </w:p>
+        </w:tc>
+        <w:tc>
+          <w:tcPr>
+            <w:tcW w:w="31.60pt" w:type="dxa"/>
+            <w:tcBorders>
+              <w:top w:val="single" w:sz="8" w:space="0" w:color="000000"/>
+              <w:start w:val="single" w:sz="8" w:space="0" w:color="000000"/>
+              <w:bottom w:val="single" w:sz="8" w:space="0" w:color="000000"/>
+              <w:end w:val="single" w:sz="8" w:space="0" w:color="000000"/>
+            </w:tcBorders>
+            <w:tcMar>
+              <w:top w:w="5pt" w:type="dxa"/>
+              <w:start w:w="5pt" w:type="dxa"/>
+              <w:bottom w:w="5pt" w:type="dxa"/>
+              <w:end w:w="5pt" w:type="dxa"/>
+            </w:tcMar>
+            <w:vAlign w:val="center"/>
+            <w:hideMark/>
+          </w:tcPr>
+          <w:p>
+            <w:pPr>
+              <w:rPr>
+                <w:rFonts w:eastAsia="Times New Roman"/>
+                <w:sz w:val="16"/>
+                <w:szCs w:val="16"/>
+                <w:lang w:val="en-CA" w:eastAsia="en-CA"/>
+              </w:rPr>
+            </w:pPr>
+            <w:r>
+              <w:rPr>
+                <w:rFonts w:eastAsia="Times New Roman"/>
+                <w:color w:val="000000"/>
+                <w:sz w:val="16"/>
+                <w:szCs w:val="16"/>
+                <w:lang w:val="en-CA" w:eastAsia="en-CA"/>
+              </w:rPr>
+              <w:t>0.65</w:t>
+            </w:r>
+          </w:p>
+        </w:tc>
+      </w:tr>
+      <w:tr>
+        <w:trPr>
+          <w:trHeight w:val="353"/>
+        </w:trPr>
+        <w:tc>
+          <w:tcPr>
+            <w:tcW w:w="78.35pt" w:type="dxa"/>
+            <w:tcBorders>
+              <w:top w:val="single" w:sz="8" w:space="0" w:color="000000"/>
+              <w:start w:val="single" w:sz="8" w:space="0" w:color="000000"/>
+              <w:bottom w:val="single" w:sz="8" w:space="0" w:color="000000"/>
+              <w:end w:val="single" w:sz="8" w:space="0" w:color="000000"/>
+            </w:tcBorders>
+            <w:tcMar>
+              <w:top w:w="5pt" w:type="dxa"/>
+              <w:start w:w="5pt" w:type="dxa"/>
+              <w:bottom w:w="5pt" w:type="dxa"/>
+              <w:end w:w="5pt" w:type="dxa"/>
+            </w:tcMar>
+            <w:vAlign w:val="center"/>
+            <w:hideMark/>
+          </w:tcPr>
+          <w:p>
+            <w:pPr>
+              <w:rPr>
+                <w:rFonts w:eastAsia="Times New Roman"/>
+                <w:sz w:val="16"/>
+                <w:szCs w:val="16"/>
+                <w:lang w:val="en-CA" w:eastAsia="en-CA"/>
+              </w:rPr>
+            </w:pPr>
+            <w:r>
+              <w:rPr>
+                <w:rFonts w:eastAsia="Times New Roman"/>
+                <w:b/>
+                <w:bCs/>
+                <w:color w:val="000000"/>
+                <w:sz w:val="16"/>
+                <w:szCs w:val="16"/>
+                <w:lang w:val="en-CA" w:eastAsia="en-CA"/>
+              </w:rPr>
+              <w:t>Median Absolute Error</w:t>
+            </w:r>
+          </w:p>
+        </w:tc>
+        <w:tc>
+          <w:tcPr>
+            <w:tcW w:w="0pt" w:type="auto"/>
+            <w:tcBorders>
+              <w:top w:val="single" w:sz="8" w:space="0" w:color="000000"/>
+              <w:start w:val="single" w:sz="8" w:space="0" w:color="000000"/>
+              <w:bottom w:val="single" w:sz="8" w:space="0" w:color="000000"/>
+              <w:end w:val="single" w:sz="8" w:space="0" w:color="000000"/>
+            </w:tcBorders>
+            <w:tcMar>
+              <w:top w:w="5pt" w:type="dxa"/>
+              <w:start w:w="5pt" w:type="dxa"/>
+              <w:bottom w:w="5pt" w:type="dxa"/>
+              <w:end w:w="5pt" w:type="dxa"/>
+            </w:tcMar>
+            <w:vAlign w:val="center"/>
+            <w:hideMark/>
+          </w:tcPr>
+          <w:p>
+            <w:pPr>
+              <w:rPr>
+                <w:rFonts w:eastAsia="Times New Roman"/>
+                <w:sz w:val="16"/>
+                <w:szCs w:val="16"/>
+                <w:lang w:val="en-CA" w:eastAsia="en-CA"/>
+              </w:rPr>
+            </w:pPr>
+            <w:r>
+              <w:rPr>
+                <w:rFonts w:eastAsia="Times New Roman"/>
+                <w:color w:val="000000"/>
+                <w:sz w:val="16"/>
+                <w:szCs w:val="16"/>
+                <w:lang w:val="en-CA" w:eastAsia="en-CA"/>
+              </w:rPr>
+              <w:t>977</w:t>
+            </w:r>
+          </w:p>
+        </w:tc>
+        <w:tc>
+          <w:tcPr>
+            <w:tcW w:w="0pt" w:type="auto"/>
+            <w:tcBorders>
+              <w:top w:val="single" w:sz="8" w:space="0" w:color="000000"/>
+              <w:start w:val="single" w:sz="8" w:space="0" w:color="000000"/>
+              <w:bottom w:val="single" w:sz="8" w:space="0" w:color="000000"/>
+              <w:end w:val="single" w:sz="8" w:space="0" w:color="000000"/>
+            </w:tcBorders>
+            <w:tcMar>
+              <w:top w:w="5pt" w:type="dxa"/>
+              <w:start w:w="5pt" w:type="dxa"/>
+              <w:bottom w:w="5pt" w:type="dxa"/>
+              <w:end w:w="5pt" w:type="dxa"/>
+            </w:tcMar>
+            <w:vAlign w:val="center"/>
+            <w:hideMark/>
+          </w:tcPr>
+          <w:p>
+            <w:pPr>
+              <w:rPr>
+                <w:rFonts w:eastAsia="Times New Roman"/>
+                <w:sz w:val="16"/>
+                <w:szCs w:val="16"/>
+                <w:lang w:val="en-CA" w:eastAsia="en-CA"/>
+              </w:rPr>
+            </w:pPr>
+            <w:r>
+              <w:rPr>
+                <w:rFonts w:eastAsia="Times New Roman"/>
+                <w:color w:val="000000"/>
+                <w:sz w:val="16"/>
+                <w:szCs w:val="16"/>
+                <w:lang w:val="en-CA" w:eastAsia="en-CA"/>
+              </w:rPr>
+              <w:t>548</w:t>
+            </w:r>
+          </w:p>
+        </w:tc>
+        <w:tc>
+          <w:tcPr>
+            <w:tcW w:w="0pt" w:type="auto"/>
+            <w:tcBorders>
+              <w:top w:val="single" w:sz="8" w:space="0" w:color="000000"/>
+              <w:start w:val="single" w:sz="8" w:space="0" w:color="000000"/>
+              <w:bottom w:val="single" w:sz="8" w:space="0" w:color="000000"/>
+              <w:end w:val="single" w:sz="8" w:space="0" w:color="000000"/>
+            </w:tcBorders>
+            <w:tcMar>
+              <w:top w:w="5pt" w:type="dxa"/>
+              <w:start w:w="5pt" w:type="dxa"/>
+              <w:bottom w:w="5pt" w:type="dxa"/>
+              <w:end w:w="5pt" w:type="dxa"/>
+            </w:tcMar>
+            <w:vAlign w:val="center"/>
+            <w:hideMark/>
+          </w:tcPr>
+          <w:p>
+            <w:pPr>
+              <w:rPr>
+                <w:rFonts w:eastAsia="Times New Roman"/>
+                <w:sz w:val="16"/>
+                <w:szCs w:val="16"/>
+                <w:lang w:val="en-CA" w:eastAsia="en-CA"/>
+              </w:rPr>
+            </w:pPr>
+            <w:r>
+              <w:rPr>
+                <w:rFonts w:eastAsia="Times New Roman"/>
+                <w:color w:val="000000"/>
+                <w:sz w:val="16"/>
+                <w:szCs w:val="16"/>
+                <w:lang w:val="en-CA" w:eastAsia="en-CA"/>
+              </w:rPr>
+              <w:t>784</w:t>
+            </w:r>
+          </w:p>
+        </w:tc>
+        <w:tc>
+          <w:tcPr>
+            <w:tcW w:w="0pt" w:type="auto"/>
+            <w:tcBorders>
+              <w:top w:val="single" w:sz="8" w:space="0" w:color="000000"/>
+              <w:start w:val="single" w:sz="8" w:space="0" w:color="000000"/>
+              <w:bottom w:val="single" w:sz="8" w:space="0" w:color="000000"/>
+              <w:end w:val="single" w:sz="8" w:space="0" w:color="000000"/>
+            </w:tcBorders>
+            <w:tcMar>
+              <w:top w:w="5pt" w:type="dxa"/>
+              <w:start w:w="5pt" w:type="dxa"/>
+              <w:bottom w:w="5pt" w:type="dxa"/>
+              <w:end w:w="5pt" w:type="dxa"/>
+            </w:tcMar>
+            <w:vAlign w:val="center"/>
+            <w:hideMark/>
+          </w:tcPr>
+          <w:p>
+            <w:pPr>
+              <w:rPr>
+                <w:rFonts w:eastAsia="Times New Roman"/>
+                <w:sz w:val="16"/>
+                <w:szCs w:val="16"/>
+                <w:lang w:val="en-CA" w:eastAsia="en-CA"/>
+              </w:rPr>
+            </w:pPr>
+            <w:r>
+              <w:rPr>
+                <w:rFonts w:eastAsia="Times New Roman"/>
+                <w:color w:val="000000"/>
+                <w:sz w:val="16"/>
+                <w:szCs w:val="16"/>
+                <w:lang w:val="en-CA" w:eastAsia="en-CA"/>
+              </w:rPr>
+              <w:t>498</w:t>
+            </w:r>
+          </w:p>
+        </w:tc>
+        <w:tc>
+          <w:tcPr>
+            <w:tcW w:w="31.60pt" w:type="dxa"/>
+            <w:tcBorders>
+              <w:top w:val="single" w:sz="8" w:space="0" w:color="000000"/>
+              <w:start w:val="single" w:sz="8" w:space="0" w:color="000000"/>
+              <w:bottom w:val="single" w:sz="8" w:space="0" w:color="000000"/>
+              <w:end w:val="single" w:sz="8" w:space="0" w:color="000000"/>
+            </w:tcBorders>
+            <w:tcMar>
+              <w:top w:w="5pt" w:type="dxa"/>
+              <w:start w:w="5pt" w:type="dxa"/>
+              <w:bottom w:w="5pt" w:type="dxa"/>
+              <w:end w:w="5pt" w:type="dxa"/>
+            </w:tcMar>
+            <w:vAlign w:val="center"/>
+            <w:hideMark/>
+          </w:tcPr>
+          <w:p>
+            <w:pPr>
+              <w:rPr>
+                <w:rFonts w:eastAsia="Times New Roman"/>
+                <w:sz w:val="16"/>
+                <w:szCs w:val="16"/>
+                <w:lang w:val="en-CA" w:eastAsia="en-CA"/>
+              </w:rPr>
+            </w:pPr>
+            <w:r>
+              <w:rPr>
+                <w:rFonts w:eastAsia="Times New Roman"/>
+                <w:color w:val="000000"/>
+                <w:sz w:val="16"/>
+                <w:szCs w:val="16"/>
+                <w:lang w:val="en-CA" w:eastAsia="en-CA"/>
+              </w:rPr>
+              <w:t>16</w:t>
+            </w:r>
+          </w:p>
+        </w:tc>
+      </w:tr>
+      <w:tr>
+        <w:trPr>
+          <w:trHeight w:val="170"/>
+        </w:trPr>
+        <w:tc>
+          <w:tcPr>
+            <w:tcW w:w="78.35pt" w:type="dxa"/>
+            <w:tcBorders>
+              <w:top w:val="single" w:sz="8" w:space="0" w:color="000000"/>
+              <w:start w:val="single" w:sz="8" w:space="0" w:color="000000"/>
+              <w:bottom w:val="single" w:sz="8" w:space="0" w:color="000000"/>
+              <w:end w:val="single" w:sz="8" w:space="0" w:color="000000"/>
+            </w:tcBorders>
+            <w:tcMar>
+              <w:top w:w="5pt" w:type="dxa"/>
+              <w:start w:w="5pt" w:type="dxa"/>
+              <w:bottom w:w="5pt" w:type="dxa"/>
+              <w:end w:w="5pt" w:type="dxa"/>
+            </w:tcMar>
+            <w:vAlign w:val="center"/>
+            <w:hideMark/>
+          </w:tcPr>
+          <w:p>
+            <w:pPr>
+              <w:rPr>
+                <w:rFonts w:eastAsia="Times New Roman"/>
+                <w:sz w:val="16"/>
+                <w:szCs w:val="16"/>
+                <w:lang w:val="en-CA" w:eastAsia="en-CA"/>
+              </w:rPr>
+            </w:pPr>
+            <w:r>
+              <w:rPr>
+                <w:rFonts w:eastAsia="Times New Roman"/>
+                <w:b/>
+                <w:bCs/>
+                <w:color w:val="000000"/>
+                <w:sz w:val="16"/>
+                <w:szCs w:val="16"/>
+                <w:lang w:val="en-CA" w:eastAsia="en-CA"/>
+              </w:rPr>
+              <w:t>R-squared</w:t>
+            </w:r>
+          </w:p>
+        </w:tc>
+        <w:tc>
+          <w:tcPr>
+            <w:tcW w:w="0pt" w:type="auto"/>
+            <w:tcBorders>
+              <w:top w:val="single" w:sz="8" w:space="0" w:color="000000"/>
+              <w:start w:val="single" w:sz="8" w:space="0" w:color="000000"/>
+              <w:bottom w:val="single" w:sz="8" w:space="0" w:color="000000"/>
+              <w:end w:val="single" w:sz="8" w:space="0" w:color="000000"/>
+            </w:tcBorders>
+            <w:tcMar>
+              <w:top w:w="5pt" w:type="dxa"/>
+              <w:start w:w="5pt" w:type="dxa"/>
+              <w:bottom w:w="5pt" w:type="dxa"/>
+              <w:end w:w="5pt" w:type="dxa"/>
+            </w:tcMar>
+            <w:vAlign w:val="center"/>
+            <w:hideMark/>
+          </w:tcPr>
+          <w:p>
+            <w:pPr>
+              <w:rPr>
+                <w:rFonts w:eastAsia="Times New Roman"/>
+                <w:sz w:val="16"/>
+                <w:szCs w:val="16"/>
+                <w:lang w:val="en-CA" w:eastAsia="en-CA"/>
+              </w:rPr>
+            </w:pPr>
+            <w:r>
+              <w:rPr>
+                <w:rFonts w:eastAsia="Times New Roman"/>
+                <w:color w:val="000000"/>
+                <w:sz w:val="16"/>
+                <w:szCs w:val="16"/>
+                <w:lang w:val="en-CA" w:eastAsia="en-CA"/>
+              </w:rPr>
+              <w:t>-1.44</w:t>
+            </w:r>
+          </w:p>
+        </w:tc>
+        <w:tc>
+          <w:tcPr>
+            <w:tcW w:w="0pt" w:type="auto"/>
+            <w:tcBorders>
+              <w:top w:val="single" w:sz="8" w:space="0" w:color="000000"/>
+              <w:start w:val="single" w:sz="8" w:space="0" w:color="000000"/>
+              <w:bottom w:val="single" w:sz="8" w:space="0" w:color="000000"/>
+              <w:end w:val="single" w:sz="8" w:space="0" w:color="000000"/>
+            </w:tcBorders>
+            <w:tcMar>
+              <w:top w:w="5pt" w:type="dxa"/>
+              <w:start w:w="5pt" w:type="dxa"/>
+              <w:bottom w:w="5pt" w:type="dxa"/>
+              <w:end w:w="5pt" w:type="dxa"/>
+            </w:tcMar>
+            <w:vAlign w:val="center"/>
+            <w:hideMark/>
+          </w:tcPr>
+          <w:p>
+            <w:pPr>
+              <w:rPr>
+                <w:rFonts w:eastAsia="Times New Roman"/>
+                <w:sz w:val="16"/>
+                <w:szCs w:val="16"/>
+                <w:lang w:val="en-CA" w:eastAsia="en-CA"/>
+              </w:rPr>
+            </w:pPr>
+            <w:r>
+              <w:rPr>
+                <w:rFonts w:eastAsia="Times New Roman"/>
+                <w:color w:val="000000"/>
+                <w:sz w:val="16"/>
+                <w:szCs w:val="16"/>
+                <w:lang w:val="en-CA" w:eastAsia="en-CA"/>
+              </w:rPr>
+              <w:t>0</w:t>
+            </w:r>
+          </w:p>
+        </w:tc>
+        <w:tc>
+          <w:tcPr>
+            <w:tcW w:w="0pt" w:type="auto"/>
+            <w:tcBorders>
+              <w:top w:val="single" w:sz="8" w:space="0" w:color="000000"/>
+              <w:start w:val="single" w:sz="8" w:space="0" w:color="000000"/>
+              <w:bottom w:val="single" w:sz="8" w:space="0" w:color="000000"/>
+              <w:end w:val="single" w:sz="8" w:space="0" w:color="000000"/>
+            </w:tcBorders>
+            <w:tcMar>
+              <w:top w:w="5pt" w:type="dxa"/>
+              <w:start w:w="5pt" w:type="dxa"/>
+              <w:bottom w:w="5pt" w:type="dxa"/>
+              <w:end w:w="5pt" w:type="dxa"/>
+            </w:tcMar>
+            <w:vAlign w:val="center"/>
+            <w:hideMark/>
+          </w:tcPr>
+          <w:p>
+            <w:pPr>
+              <w:rPr>
+                <w:rFonts w:eastAsia="Times New Roman"/>
+                <w:sz w:val="16"/>
+                <w:szCs w:val="16"/>
+                <w:lang w:val="en-CA" w:eastAsia="en-CA"/>
+              </w:rPr>
+            </w:pPr>
+            <w:r>
+              <w:rPr>
+                <w:rFonts w:eastAsia="Times New Roman"/>
+                <w:color w:val="000000"/>
+                <w:sz w:val="16"/>
+                <w:szCs w:val="16"/>
+                <w:lang w:val="en-CA" w:eastAsia="en-CA"/>
+              </w:rPr>
+              <w:t>-1.32</w:t>
+            </w:r>
+          </w:p>
+        </w:tc>
+        <w:tc>
+          <w:tcPr>
+            <w:tcW w:w="0pt" w:type="auto"/>
+            <w:tcBorders>
+              <w:top w:val="single" w:sz="8" w:space="0" w:color="000000"/>
+              <w:start w:val="single" w:sz="8" w:space="0" w:color="000000"/>
+              <w:bottom w:val="single" w:sz="8" w:space="0" w:color="000000"/>
+              <w:end w:val="single" w:sz="8" w:space="0" w:color="000000"/>
+            </w:tcBorders>
+            <w:tcMar>
+              <w:top w:w="5pt" w:type="dxa"/>
+              <w:start w:w="5pt" w:type="dxa"/>
+              <w:bottom w:w="5pt" w:type="dxa"/>
+              <w:end w:w="5pt" w:type="dxa"/>
+            </w:tcMar>
+            <w:vAlign w:val="center"/>
+            <w:hideMark/>
+          </w:tcPr>
+          <w:p>
+            <w:pPr>
+              <w:rPr>
+                <w:rFonts w:eastAsia="Times New Roman"/>
+                <w:sz w:val="16"/>
+                <w:szCs w:val="16"/>
+                <w:lang w:val="en-CA" w:eastAsia="en-CA"/>
+              </w:rPr>
+            </w:pPr>
+            <w:r>
+              <w:rPr>
+                <w:rFonts w:eastAsia="Times New Roman"/>
+                <w:color w:val="000000"/>
+                <w:sz w:val="16"/>
+                <w:szCs w:val="16"/>
+                <w:lang w:val="en-CA" w:eastAsia="en-CA"/>
+              </w:rPr>
+              <w:t>0.01</w:t>
+            </w:r>
+          </w:p>
+        </w:tc>
+        <w:tc>
+          <w:tcPr>
+            <w:tcW w:w="31.60pt" w:type="dxa"/>
+            <w:tcBorders>
+              <w:top w:val="single" w:sz="8" w:space="0" w:color="000000"/>
+              <w:start w:val="single" w:sz="8" w:space="0" w:color="000000"/>
+              <w:bottom w:val="single" w:sz="8" w:space="0" w:color="000000"/>
+              <w:end w:val="single" w:sz="8" w:space="0" w:color="000000"/>
+            </w:tcBorders>
+            <w:tcMar>
+              <w:top w:w="5pt" w:type="dxa"/>
+              <w:start w:w="5pt" w:type="dxa"/>
+              <w:bottom w:w="5pt" w:type="dxa"/>
+              <w:end w:w="5pt" w:type="dxa"/>
+            </w:tcMar>
+            <w:vAlign w:val="center"/>
+            <w:hideMark/>
+          </w:tcPr>
+          <w:p>
+            <w:pPr>
+              <w:rPr>
+                <w:rFonts w:eastAsia="Times New Roman"/>
+                <w:sz w:val="16"/>
+                <w:szCs w:val="16"/>
+                <w:lang w:val="en-CA" w:eastAsia="en-CA"/>
+              </w:rPr>
+            </w:pPr>
+            <w:r>
+              <w:rPr>
+                <w:rFonts w:eastAsia="Times New Roman"/>
+                <w:color w:val="000000"/>
+                <w:sz w:val="16"/>
+                <w:szCs w:val="16"/>
+                <w:lang w:val="en-CA" w:eastAsia="en-CA"/>
+              </w:rPr>
+              <w:t>0.08</w:t>
+            </w:r>
+          </w:p>
+        </w:tc>
+      </w:tr>
+      <w:tr>
+        <w:trPr>
+          <w:trHeight w:val="353"/>
+        </w:trPr>
+        <w:tc>
+          <w:tcPr>
+            <w:tcW w:w="78.35pt" w:type="dxa"/>
+            <w:tcBorders>
+              <w:top w:val="single" w:sz="8" w:space="0" w:color="000000"/>
+              <w:start w:val="single" w:sz="8" w:space="0" w:color="000000"/>
+              <w:bottom w:val="single" w:sz="8" w:space="0" w:color="000000"/>
+              <w:end w:val="single" w:sz="8" w:space="0" w:color="000000"/>
+            </w:tcBorders>
+            <w:tcMar>
+              <w:top w:w="5pt" w:type="dxa"/>
+              <w:start w:w="5pt" w:type="dxa"/>
+              <w:bottom w:w="5pt" w:type="dxa"/>
+              <w:end w:w="5pt" w:type="dxa"/>
+            </w:tcMar>
+            <w:vAlign w:val="center"/>
+            <w:hideMark/>
+          </w:tcPr>
+          <w:p>
+            <w:pPr>
+              <w:rPr>
+                <w:rFonts w:eastAsia="Times New Roman"/>
+                <w:sz w:val="16"/>
+                <w:szCs w:val="16"/>
+                <w:lang w:val="en-CA" w:eastAsia="en-CA"/>
+              </w:rPr>
+            </w:pPr>
+            <w:r>
+              <w:rPr>
+                <w:rFonts w:eastAsia="Times New Roman"/>
+                <w:b/>
+                <w:bCs/>
+                <w:color w:val="000000"/>
+                <w:sz w:val="16"/>
+                <w:szCs w:val="16"/>
+                <w:lang w:val="en-CA" w:eastAsia="en-CA"/>
+              </w:rPr>
+              <w:t>Mean Poisson Deviance</w:t>
+            </w:r>
+          </w:p>
+        </w:tc>
+        <w:tc>
+          <w:tcPr>
+            <w:tcW w:w="0pt" w:type="auto"/>
+            <w:tcBorders>
+              <w:top w:val="single" w:sz="8" w:space="0" w:color="000000"/>
+              <w:start w:val="single" w:sz="8" w:space="0" w:color="000000"/>
+              <w:bottom w:val="single" w:sz="8" w:space="0" w:color="000000"/>
+              <w:end w:val="single" w:sz="8" w:space="0" w:color="000000"/>
+            </w:tcBorders>
+            <w:tcMar>
+              <w:top w:w="5pt" w:type="dxa"/>
+              <w:start w:w="5pt" w:type="dxa"/>
+              <w:bottom w:w="5pt" w:type="dxa"/>
+              <w:end w:w="5pt" w:type="dxa"/>
+            </w:tcMar>
+            <w:vAlign w:val="center"/>
+            <w:hideMark/>
+          </w:tcPr>
+          <w:p>
+            <w:pPr>
+              <w:rPr>
+                <w:rFonts w:eastAsia="Times New Roman"/>
+                <w:sz w:val="16"/>
+                <w:szCs w:val="16"/>
+                <w:lang w:val="en-CA" w:eastAsia="en-CA"/>
+              </w:rPr>
+            </w:pPr>
+            <w:r>
+              <w:rPr>
+                <w:rFonts w:eastAsia="Times New Roman"/>
+                <w:color w:val="000000"/>
+                <w:sz w:val="16"/>
+                <w:szCs w:val="16"/>
+                <w:lang w:val="en-CA" w:eastAsia="en-CA"/>
+              </w:rPr>
+              <w:t>1206</w:t>
+            </w:r>
+          </w:p>
+        </w:tc>
+        <w:tc>
+          <w:tcPr>
+            <w:tcW w:w="0pt" w:type="auto"/>
+            <w:tcBorders>
+              <w:top w:val="single" w:sz="8" w:space="0" w:color="000000"/>
+              <w:start w:val="single" w:sz="8" w:space="0" w:color="000000"/>
+              <w:bottom w:val="single" w:sz="8" w:space="0" w:color="000000"/>
+              <w:end w:val="single" w:sz="8" w:space="0" w:color="000000"/>
+            </w:tcBorders>
+            <w:tcMar>
+              <w:top w:w="5pt" w:type="dxa"/>
+              <w:start w:w="5pt" w:type="dxa"/>
+              <w:bottom w:w="5pt" w:type="dxa"/>
+              <w:end w:w="5pt" w:type="dxa"/>
+            </w:tcMar>
+            <w:vAlign w:val="center"/>
+            <w:hideMark/>
+          </w:tcPr>
+          <w:p>
+            <w:pPr>
+              <w:rPr>
+                <w:rFonts w:eastAsia="Times New Roman"/>
+                <w:sz w:val="16"/>
+                <w:szCs w:val="16"/>
+                <w:lang w:val="en-CA" w:eastAsia="en-CA"/>
+              </w:rPr>
+            </w:pPr>
+            <w:r>
+              <w:rPr>
+                <w:rFonts w:eastAsia="Times New Roman"/>
+                <w:color w:val="000000"/>
+                <w:sz w:val="16"/>
+                <w:szCs w:val="16"/>
+                <w:lang w:val="en-CA" w:eastAsia="en-CA"/>
+              </w:rPr>
+              <w:t>12234</w:t>
+            </w:r>
+          </w:p>
+        </w:tc>
+        <w:tc>
+          <w:tcPr>
+            <w:tcW w:w="0pt" w:type="auto"/>
+            <w:tcBorders>
+              <w:top w:val="single" w:sz="8" w:space="0" w:color="000000"/>
+              <w:start w:val="single" w:sz="8" w:space="0" w:color="000000"/>
+              <w:bottom w:val="single" w:sz="8" w:space="0" w:color="000000"/>
+              <w:end w:val="single" w:sz="8" w:space="0" w:color="000000"/>
+            </w:tcBorders>
+            <w:tcMar>
+              <w:top w:w="5pt" w:type="dxa"/>
+              <w:start w:w="5pt" w:type="dxa"/>
+              <w:bottom w:w="5pt" w:type="dxa"/>
+              <w:end w:w="5pt" w:type="dxa"/>
+            </w:tcMar>
+            <w:vAlign w:val="center"/>
+            <w:hideMark/>
+          </w:tcPr>
+          <w:p>
+            <w:pPr>
+              <w:rPr>
+                <w:rFonts w:eastAsia="Times New Roman"/>
+                <w:sz w:val="16"/>
+                <w:szCs w:val="16"/>
+                <w:lang w:val="en-CA" w:eastAsia="en-CA"/>
+              </w:rPr>
+            </w:pPr>
+            <w:r>
+              <w:rPr>
+                <w:rFonts w:eastAsia="Times New Roman"/>
+                <w:color w:val="000000"/>
+                <w:sz w:val="16"/>
+                <w:szCs w:val="16"/>
+                <w:lang w:val="en-CA" w:eastAsia="en-CA"/>
+              </w:rPr>
+              <w:t>990</w:t>
+            </w:r>
+          </w:p>
+        </w:tc>
+        <w:tc>
+          <w:tcPr>
+            <w:tcW w:w="0pt" w:type="auto"/>
+            <w:tcBorders>
+              <w:top w:val="single" w:sz="8" w:space="0" w:color="000000"/>
+              <w:start w:val="single" w:sz="8" w:space="0" w:color="000000"/>
+              <w:bottom w:val="single" w:sz="8" w:space="0" w:color="000000"/>
+              <w:end w:val="single" w:sz="8" w:space="0" w:color="000000"/>
+            </w:tcBorders>
+            <w:tcMar>
+              <w:top w:w="5pt" w:type="dxa"/>
+              <w:start w:w="5pt" w:type="dxa"/>
+              <w:bottom w:w="5pt" w:type="dxa"/>
+              <w:end w:w="5pt" w:type="dxa"/>
+            </w:tcMar>
+            <w:vAlign w:val="center"/>
+            <w:hideMark/>
+          </w:tcPr>
+          <w:p>
+            <w:pPr>
+              <w:rPr>
+                <w:rFonts w:eastAsia="Times New Roman"/>
+                <w:sz w:val="16"/>
+                <w:szCs w:val="16"/>
+                <w:lang w:val="en-CA" w:eastAsia="en-CA"/>
+              </w:rPr>
+            </w:pPr>
+            <w:r>
+              <w:rPr>
+                <w:rFonts w:eastAsia="Times New Roman"/>
+                <w:color w:val="000000"/>
+                <w:sz w:val="16"/>
+                <w:szCs w:val="16"/>
+                <w:lang w:val="en-CA" w:eastAsia="en-CA"/>
+              </w:rPr>
+              <w:t>4306</w:t>
+            </w:r>
+          </w:p>
+        </w:tc>
+        <w:tc>
+          <w:tcPr>
+            <w:tcW w:w="31.60pt" w:type="dxa"/>
+            <w:tcBorders>
+              <w:top w:val="single" w:sz="8" w:space="0" w:color="000000"/>
+              <w:start w:val="single" w:sz="8" w:space="0" w:color="000000"/>
+              <w:bottom w:val="single" w:sz="8" w:space="0" w:color="000000"/>
+              <w:end w:val="single" w:sz="8" w:space="0" w:color="000000"/>
+            </w:tcBorders>
+            <w:tcMar>
+              <w:top w:w="5pt" w:type="dxa"/>
+              <w:start w:w="5pt" w:type="dxa"/>
+              <w:bottom w:w="5pt" w:type="dxa"/>
+              <w:end w:w="5pt" w:type="dxa"/>
+            </w:tcMar>
+            <w:vAlign w:val="center"/>
+            <w:hideMark/>
+          </w:tcPr>
+          <w:p>
+            <w:pPr>
+              <w:rPr>
+                <w:rFonts w:eastAsia="Times New Roman"/>
+                <w:sz w:val="16"/>
+                <w:szCs w:val="16"/>
+                <w:lang w:val="en-CA" w:eastAsia="en-CA"/>
+              </w:rPr>
+            </w:pPr>
+            <w:r>
+              <w:rPr>
+                <w:rFonts w:eastAsia="Times New Roman"/>
+                <w:color w:val="000000"/>
+                <w:sz w:val="16"/>
+                <w:szCs w:val="16"/>
+                <w:lang w:val="en-CA" w:eastAsia="en-CA"/>
+              </w:rPr>
+              <w:t>1953</w:t>
+            </w:r>
           </w:p>
         </w:tc>
       </w:tr>
     </w:tbl>
     <w:p>
       <w:pPr>
-        <w:pStyle w:val="tablefootnote"/>
-      </w:pPr>
-      <w:r>
-        <w:rPr>
-          <w:noProof/>
-          <w:lang w:val="en-CA" w:eastAsia="en-CA"/>
-        </w:rPr>
-        <w:drawing>
-          <wp:anchor distT="0" distB="0" distL="114300" distR="114300" simplePos="0" relativeHeight="251657728" behindDoc="1" locked="0" layoutInCell="1" allowOverlap="1">
-            <wp:simplePos x="0" y="0"/>
-            <wp:positionH relativeFrom="column">
-              <wp:align>right</wp:align>
-            </wp:positionH>
-            <wp:positionV relativeFrom="paragraph">
-              <wp:posOffset>134836</wp:posOffset>
-            </wp:positionV>
-            <wp:extent cx="3200400" cy="1143000"/>
-            <wp:effectExtent l="0" t="0" r="19050" b="19050"/>
-            <wp:wrapTight wrapText="bothSides">
-              <wp:wrapPolygon edited="0">
-                <wp:start x="0" y="0"/>
-                <wp:lineTo x="0" y="21600"/>
-                <wp:lineTo x="21600" y="21600"/>
-                <wp:lineTo x="21600" y="0"/>
-                <wp:lineTo x="0" y="0"/>
-              </wp:wrapPolygon>
-            </wp:wrapTight>
-            <wp:docPr id="1" name="Text Box 8"/>
-            <wp:cNvGraphicFramePr>
-              <a:graphicFrameLocks xmlns:a="http://purl.oclc.org/ooxml/drawingml/main"/>
-            </wp:cNvGraphicFramePr>
-            <a:graphic xmlns:a="http://purl.oclc.org/ooxml/drawingml/main">
-              <a:graphicData uri="http://schemas.microsoft.com/office/word/2010/wordprocessingShape">
-                <wp:wsp>
-                  <wp:cNvSpPr txBox="1">
-                    <a:spLocks noChangeArrowheads="1"/>
-                  </wp:cNvSpPr>
-                  <wp:spPr bwMode="auto">
-                    <a:xfrm>
-                      <a:off x="0" y="0"/>
-                      <a:ext cx="3200400" cy="1143000"/>
-                    </a:xfrm>
-                    <a:prstGeom prst="rect">
-                      <a:avLst/>
-                    </a:prstGeom>
-                    <a:solidFill>
-                      <a:srgbClr val="FFFFFF"/>
-                    </a:solidFill>
-                    <a:ln w="9525">
-                      <a:solidFill>
-                        <a:srgbClr val="000000"/>
-                      </a:solidFill>
-                      <a:miter lim="800%"/>
-                      <a:headEnd/>
-                      <a:tailEnd/>
-                    </a:ln>
-                  </wp:spPr>
-                  <wp:txbx>
-                    <wne:txbxContent>
-                      <w:p>
-                        <w:pPr>
-                          <w:pStyle w:val="BodyText"/>
-                        </w:pPr>
-                        <w:r>
-                          <w:t>We suggest that you use a text box to insert a graphic (which is ideally a 300 dpi TIFF or EPS file, with all fonts embedded) because, in an MSW document, this method is somewhat more stable than directly inserting a picture.</w:t>
-                        </w:r>
-                      </w:p>
-                      <w:p>
-                        <w:pPr>
-                          <w:pStyle w:val="BodyText"/>
-                        </w:pPr>
-                        <w:r>
-                          <w:t>To have non-visible rules on your frame, use the MSWord “Format” pull-down menu, select Text Box &gt; Colors and Lines to choose No Fill and No Line.</w:t>
-                        </w:r>
-                      </w:p>
-                    </wne:txbxContent>
-                  </wp:txbx>
-                  <wp:bodyPr rot="0" vert="horz" wrap="square" lIns="91440" tIns="45720" rIns="91440" bIns="45720" anchor="t" anchorCtr="0" upright="1">
-                    <a:noAutofit/>
-                  </wp:bodyPr>
-                </wp:wsp>
-              </a:graphicData>
-            </a:graphic>
-            <wp14:sizeRelH relativeFrom="page">
-              <wp14:pctWidth>0%</wp14:pctWidth>
-            </wp14:sizeRelH>
-            <wp14:sizeRelV relativeFrom="page">
-              <wp14:pctHeight>0%</wp14:pctHeight>
-            </wp14:sizeRelV>
-          </wp:anchor>
-        </w:drawing>
-      </w:r>
-      <w:r>
-        <w:t xml:space="preserve">Sample </w:t>
-      </w:r>
-      <w:r>
-        <w:t>of</w:t>
-      </w:r>
-      <w:r>
-        <w:t xml:space="preserve"> a </w:t>
-      </w:r>
-      <w:r>
-        <w:t>Table</w:t>
-      </w:r>
-      <w:r>
-        <w:t xml:space="preserve"> </w:t>
-      </w:r>
-      <w:r>
-        <w:t>footnote</w:t>
-      </w:r>
-      <w:r>
-        <w:t xml:space="preserve">. </w:t>
-      </w:r>
-      <w:r>
-        <w:t>(</w:t>
-      </w:r>
-      <w:r>
-        <w:rPr>
-          <w:i/>
-        </w:rPr>
-        <w:t>Table footnote</w:t>
-      </w:r>
-      <w:r>
-        <w:t>)</w:t>
-      </w:r>
+        <w:jc w:val="both"/>
+        <w:rPr>
+          <w:lang w:val="en-CA"/>
+        </w:rPr>
+      </w:pPr>
     </w:p>
     <w:p>
       <w:pPr>
-        <w:pStyle w:val="figurecaption"/>
-      </w:pPr>
-      <w:r>
-        <w:t xml:space="preserve">Example of a figure </w:t>
-      </w:r>
-      <w:r>
-        <w:t>caption</w:t>
-      </w:r>
-      <w:r>
-        <w:t xml:space="preserve">. </w:t>
-      </w:r>
-      <w:r>
-        <w:rPr>
-          <w:iCs/>
-        </w:rPr>
-        <w:t>(</w:t>
-      </w:r>
-      <w:r>
-        <w:rPr>
-          <w:i/>
-          <w:iCs/>
-        </w:rPr>
-        <w:t>figure caption</w:t>
-      </w:r>
-      <w:r>
-        <w:rPr>
-          <w:iCs/>
-        </w:rPr>
-        <w:t>)</w:t>
+        <w:ind w:firstLine="13.50pt"/>
+        <w:jc w:val="both"/>
+        <w:rPr>
+          <w:lang w:val="en-CA"/>
+        </w:rPr>
+      </w:pPr>
+      <w:r>
+        <w:rPr>
+          <w:lang w:val="en-CA"/>
+        </w:rPr>
+        <w:t>The results were mixed. On one hand, metrics that estimate the proportion of change in the target variable explained by the model -- such as R-squared and Explained Variance -- have relatively low scores, maxing out at 0.08 and 0.11, respectively, indicating that the model predicts a relatively small proportion of change in the target. On the other hand, the model performs reasonably well on the Mean Absolute Percentage Error, with a worst-case score of 20, indicating that for most test-train splits and parcels, the estimated pred</w:t>
+      </w:r>
+      <w:r>
+        <w:rPr>
+          <w:lang w:val="en-CA"/>
+        </w:rPr>
+        <w:t>iction is off by less than 20%.</w:t>
       </w:r>
     </w:p>
     <w:p>
       <w:pPr>
-        <w:pStyle w:val="BodyText"/>
-      </w:pPr>
-      <w:r>
-        <w:t>Figure Labels: Use 8 point Times New Roman for Figure labels. Use words rather than symbols or abbreviations when writing Figure axis labels to avoid confusing the reader. As an example, write the quantity “Magnetization”, or “Magnetization, M”, not just “M”. If including units in the label, present them within parentheses. Do not label axes only with units. In the example, write “Magnetization (A/m)” or “Magnetization {A[m(1)]}”, not just “A/m”. Do not label axes</w:t>
-      </w:r>
-      <w:r>
-        <w:t xml:space="preserve"> </w:t>
-      </w:r>
-      <w:r>
-        <w:t>with a ratio of quantities and units. For example, write “Temperature (K)”, not “Temperature/K”.</w:t>
+        <w:pStyle w:val="Heading1"/>
+      </w:pPr>
+      <w:r>
+        <w:t>Discussion</w:t>
       </w:r>
     </w:p>
     <w:p>
       <w:pPr>
-        <w:pStyle w:val="Heading5"/>
-      </w:pPr>
-      <w:r>
-        <w:t>Acknowledgment</w:t>
-      </w:r>
-      <w:r>
-        <w:t xml:space="preserve"> </w:t>
-      </w:r>
-      <w:r>
-        <w:rPr>
-          <w:i/>
-          <w:iCs/>
-        </w:rPr>
-        <w:t>(</w:t>
-      </w:r>
-      <w:r>
-        <w:rPr>
-          <w:i/>
-          <w:iCs/>
-          <w:smallCaps w:val="0"/>
-        </w:rPr>
-        <w:t>Heading 5</w:t>
-      </w:r>
-      <w:r>
-        <w:rPr>
-          <w:i/>
-          <w:iCs/>
-        </w:rPr>
-        <w:t>)</w:t>
+        <w:ind w:firstLine="13.50pt"/>
+        <w:jc w:val="both"/>
+        <w:rPr>
+          <w:lang w:val="en-CA"/>
+        </w:rPr>
+      </w:pPr>
+      <w:r>
+        <w:rPr>
+          <w:lang w:val="en-CA"/>
+        </w:rPr>
+        <w:t>These results suggest that this method has promise, but that outliers may be impairing the performance of the model.</w:t>
       </w:r>
     </w:p>
     <w:p>
       <w:pPr>
-        <w:pStyle w:val="BodyText"/>
-      </w:pPr>
-      <w:r>
-        <w:t>The preferred spelling of the word “acknowledgment” in America is without an “e” after the “g</w:t>
-      </w:r>
-      <w:r>
-        <w:t>”. Avoid the stilted expression “</w:t>
-      </w:r>
-      <w:r>
-        <w:rPr>
-          <w:lang w:val="en-US"/>
-        </w:rPr>
-        <w:t>o</w:t>
-      </w:r>
-      <w:r>
-        <w:t xml:space="preserve">ne of us (R. B. G.) thanks </w:t>
-      </w:r>
-      <w:r>
-        <w:t>...</w:t>
-      </w:r>
-      <w:r>
-        <w:rPr>
-          <w:lang w:val="en-US"/>
-        </w:rPr>
-        <w:t xml:space="preserve">”.  </w:t>
-      </w:r>
-      <w:r>
-        <w:t>Instead, try “R. B. G. thanks</w:t>
-      </w:r>
-      <w:r>
-        <w:t>...</w:t>
-      </w:r>
-      <w:r>
-        <w:t>”.</w:t>
-      </w:r>
-      <w:r>
-        <w:rPr>
-          <w:lang w:val="en-US"/>
-        </w:rPr>
-        <w:t xml:space="preserve"> </w:t>
-      </w:r>
-      <w:r>
-        <w:t>Put spons</w:t>
-      </w:r>
-      <w:r>
-        <w:t>or acknowledgments in the unnum</w:t>
-      </w:r>
-      <w:r>
-        <w:t>bered footnote on the first page.</w:t>
-      </w:r>
-      <w:r>
-        <w:t xml:space="preserve"> </w:t>
-      </w:r>
+        <w:ind w:firstLine="13.50pt"/>
+        <w:jc w:val="both"/>
+        <w:rPr>
+          <w:lang w:val="en-CA"/>
+        </w:rPr>
+      </w:pPr>
     </w:p>
     <w:p>
       <w:pPr>
-        <w:pStyle w:val="Heading5"/>
-      </w:pPr>
-      <w:r>
-        <w:t>References</w:t>
+        <w:ind w:firstLine="13.50pt"/>
+        <w:jc w:val="both"/>
+        <w:rPr>
+          <w:lang w:val="en-CA"/>
+        </w:rPr>
+      </w:pPr>
+      <w:r>
+        <w:rPr>
+          <w:lang w:val="en-CA"/>
+        </w:rPr>
+        <w:t>Given that it appears that outliers may be impairing the performance of this model, automated outlier exclusion or a manual audit of the assessed values of vacant lots may help remedy this impairment.</w:t>
       </w:r>
     </w:p>
     <w:p>
       <w:pPr>
-        <w:pStyle w:val="BodyText"/>
-      </w:pPr>
-      <w:r>
-        <w:t>The template will number citations consecutively within brackets [1]. The sentence punctuation follows the bracket [2]. Refer simply to the reference number, as in [3]—do not use “Ref. [3]” or “reference [3]” except at the beginning of a sentence: “Reference [3] was the first</w:t>
-      </w:r>
-      <w:r>
-        <w:rPr>
-          <w:lang w:val="en-US"/>
-        </w:rPr>
-        <w:t xml:space="preserve"> </w:t>
-      </w:r>
-      <w:r>
-        <w:t>...</w:t>
-      </w:r>
-      <w:r>
-        <w:t>”</w:t>
-      </w:r>
+        <w:ind w:firstLine="13.50pt"/>
+        <w:jc w:val="both"/>
+        <w:rPr>
+          <w:lang w:val="en-CA"/>
+        </w:rPr>
+      </w:pPr>
     </w:p>
     <w:p>
       <w:pPr>
-        <w:pStyle w:val="BodyText"/>
-      </w:pPr>
-      <w:r>
-        <w:t>Number footnotes separately in superscripts. Place the actual footnote at the bottom of the column in which it was cited. Do not put footnotes in the</w:t>
-      </w:r>
-      <w:r>
-        <w:rPr>
-          <w:lang w:val="en-US"/>
-        </w:rPr>
-        <w:t xml:space="preserve"> abstract or</w:t>
-      </w:r>
-      <w:r>
-        <w:t xml:space="preserve"> reference list. Use letters for table footnotes.</w:t>
+        <w:ind w:firstLine="13.50pt"/>
+        <w:jc w:val="both"/>
+        <w:rPr>
+          <w:lang w:val="en-CA"/>
+        </w:rPr>
+      </w:pPr>
+      <w:r>
+        <w:rPr>
+          <w:lang w:val="en-CA"/>
+        </w:rPr>
+        <w:t>Standard geographic coordinates (latitude and longitude) were used as features, and standard euclidean distance was used to compute the distance between examples. This algorithm does not accurately calculate distances between geographic points. Utilizing the haversine formula -- which accurately calculates distances between geographic points -- could potentially improve the accuracy of this model.</w:t>
       </w:r>
     </w:p>
     <w:p>
       <w:pPr>
-        <w:pStyle w:val="BodyText"/>
-      </w:pPr>
-      <w:r>
-        <w:t>Unless there are six au</w:t>
-      </w:r>
-      <w:r>
-        <w:t>thors or more give all authors</w:t>
-      </w:r>
-      <w:r>
-        <w:rPr>
-          <w:lang w:val="en-US"/>
-        </w:rPr>
-        <w:t xml:space="preserve">’ </w:t>
-      </w:r>
-      <w:r>
-        <w:t>names; do not use “et al.”. Papers that have not been published, even if they have been submitted for publication, should be cited as “unpublished” [4]. Papers that have been accepted for publication should be cited as “in press” [5]. Capitalize only the first word in a paper title, except for proper nouns and element symbols.</w:t>
-      </w:r>
+        <w:ind w:firstLine="13.50pt"/>
+        <w:jc w:val="both"/>
+        <w:rPr>
+          <w:lang w:val="en-CA"/>
+        </w:rPr>
+      </w:pPr>
     </w:p>
     <w:p>
       <w:pPr>
-        <w:pStyle w:val="BodyText"/>
-      </w:pPr>
-      <w:r>
-        <w:t xml:space="preserve">For </w:t>
-      </w:r>
-      <w:r>
-        <w:t>papers</w:t>
-      </w:r>
-      <w:r>
-        <w:t xml:space="preserve"> published in translation journals, please give the English citation first, followed by the original foreign-language citation [6].</w:t>
+        <w:ind w:firstLine="13.50pt"/>
+        <w:jc w:val="both"/>
+        <w:rPr>
+          <w:lang w:val="en-CA"/>
+        </w:rPr>
+      </w:pPr>
+      <w:r>
+        <w:rPr>
+          <w:lang w:val="en-CA"/>
+        </w:rPr>
+        <w:t>Factors other than local geography may have a significant influence on land values. For example, land use zoning influences what a given parcel of land may be used for, which may influence its market value. Models that incorporate zoning and other information may improve land value assessment predictions.</w:t>
       </w:r>
     </w:p>
-    <w:p/>
+    <w:p>
+      <w:pPr>
+        <w:ind w:firstLine="13.50pt"/>
+        <w:jc w:val="both"/>
+        <w:rPr>
+          <w:lang w:val="en-CA"/>
+        </w:rPr>
+      </w:pPr>
+    </w:p>
+    <w:p>
+      <w:pPr>
+        <w:ind w:firstLine="13.50pt"/>
+        <w:jc w:val="both"/>
+        <w:rPr>
+          <w:lang w:val="en-CA"/>
+        </w:rPr>
+      </w:pPr>
+      <w:r>
+        <w:rPr>
+          <w:lang w:val="en-CA"/>
+        </w:rPr>
+        <w:t>Other data sources may also be useful in the development of land value models. The Multiple Listing Service maintains sale and listing data for real estate, and the Alberta Land Titles Registry maintains transaction history and sale price data for real estate. Models that incorporate this data could improve upon the ideas explored in this study.</w:t>
+      </w:r>
+    </w:p>
+    <w:p>
+      <w:pPr>
+        <w:ind w:firstLine="13.50pt"/>
+        <w:jc w:val="both"/>
+        <w:rPr>
+          <w:lang w:val="en-CA"/>
+        </w:rPr>
+      </w:pPr>
+    </w:p>
+    <w:p>
+      <w:pPr>
+        <w:ind w:firstLine="13.50pt"/>
+        <w:jc w:val="both"/>
+        <w:rPr>
+          <w:lang w:val="en-CA"/>
+        </w:rPr>
+      </w:pPr>
+      <w:r>
+        <w:rPr>
+          <w:lang w:val="en-CA"/>
+        </w:rPr>
+        <w:t>This study uses point-in-time data sets, but tax assessment data in particular is available on an annual basis. This time series data may be useful for improving the accuracy of the model.</w:t>
+      </w:r>
+    </w:p>
+    <w:p>
+      <w:pPr>
+        <w:pStyle w:val="Heading5"/>
+      </w:pPr>
+      <w:r>
+        <w:t>References</w:t>
+      </w:r>
+    </w:p>
     <w:p>
       <w:pPr>
         <w:pStyle w:val="references"/>
         <w:ind w:start="17.70pt" w:hanging="17.70pt"/>
-      </w:pPr>
-      <w:r>
-        <w:t xml:space="preserve">G. Eason, B. Noble, and I. N. Sneddon, “On certain integrals of Lipschitz-Hankel type involving products of Bessel functions,” Phil. Trans. Roy. Soc. London, vol. A247, pp. 529–551, April 1955. </w:t>
-      </w:r>
-      <w:r>
-        <w:rPr>
-          <w:i/>
-          <w:iCs/>
-        </w:rPr>
-        <w:t>(references)</w:t>
-      </w:r>
-    </w:p>
-    <w:p>
-      <w:pPr>
-        <w:pStyle w:val="references"/>
-        <w:ind w:start="17.70pt" w:hanging="17.70pt"/>
-      </w:pPr>
-      <w:r>
-        <w:t>J. Clerk Maxwell, A Treatise on Electricity and Magnetism, 3rd ed., vol. 2. Oxford: Clarendon, 1892, pp.68–73.</w:t>
-      </w:r>
-    </w:p>
-    <w:p>
-      <w:pPr>
-        <w:pStyle w:val="references"/>
-        <w:ind w:start="17.70pt" w:hanging="17.70pt"/>
-      </w:pPr>
-      <w:r>
-        <w:t>I. S. Jacobs and C. P. Bean, “Fine particles, thin films and exchange anisotropy,” in Magnetism, vol. III, G. T. Rado and H. Suhl, Eds. New York: Academic, 1963, pp. 271–350.</w:t>
-      </w:r>
-    </w:p>
-    <w:p>
-      <w:pPr>
-        <w:pStyle w:val="references"/>
-        <w:ind w:start="17.70pt" w:hanging="17.70pt"/>
-      </w:pPr>
-      <w:r>
-        <w:t>K. Elissa, “Title of paper if known,” unpublished.</w:t>
-      </w:r>
-    </w:p>
-    <w:p>
-      <w:pPr>
-        <w:pStyle w:val="references"/>
-        <w:ind w:start="17.70pt" w:hanging="17.70pt"/>
-      </w:pPr>
-      <w:r>
-        <w:t>R. Nicole, “Title of paper with only first word capitalized,” J. Name Stand. Abbrev., in press.</w:t>
-      </w:r>
-    </w:p>
-    <w:p>
-      <w:pPr>
-        <w:pStyle w:val="references"/>
-        <w:ind w:start="17.70pt" w:hanging="17.70pt"/>
-      </w:pPr>
-      <w:r>
-        <w:t>Y. Yorozu, M. Hirano, K. Oka, and Y. Tagawa, “Electron spectroscopy studies on magneto-optical media and plastic substrate interface,” IEEE Transl. J. Magn. Japan, vol. 2, pp. 740–741, August 1987 [Digests 9th Annual Conf. Magnetics Japan, p. 301, 1982].</w:t>
-      </w:r>
-    </w:p>
-    <w:p>
-      <w:pPr>
-        <w:pStyle w:val="references"/>
-        <w:ind w:start="17.70pt" w:hanging="17.70pt"/>
-      </w:pPr>
-      <w:r>
-        <w:t>M. Young, The Technical Writer</w:t>
-      </w:r>
-      <w:r>
-        <w:t>’</w:t>
-      </w:r>
-      <w:r>
-        <w:t>s Handbook. Mill Valley, CA: University Science, 1989.</w:t>
-      </w:r>
-    </w:p>
-    <w:p>
-      <w:pPr>
-        <w:pStyle w:val="references"/>
-        <w:numPr>
-          <w:ilvl w:val="0"/>
-          <w:numId w:val="0"/>
-        </w:numPr>
-        <w:ind w:start="18pt" w:hanging="18pt"/>
-        <w:jc w:val="center"/>
-        <w:rPr>
-          <w:rFonts w:eastAsia="SimSun"/>
-          <w:b/>
-          <w:noProof w:val="0"/>
-          <w:color w:val="FF0000"/>
-          <w:spacing w:val="-1"/>
-          <w:sz w:val="20"/>
-          <w:szCs w:val="20"/>
-          <w:lang w:val="x-none" w:eastAsia="x-none"/>
-        </w:rPr>
         <w:sectPr>
           <w:type w:val="continuous"/>
           <w:pgSz w:w="612pt" w:h="792pt" w:code="1"/>
@@ -1672,47 +4005,12 @@
         </w:sectPr>
       </w:pPr>
       <w:r>
-        <w:rPr>
-          <w:rFonts w:eastAsia="SimSun"/>
-          <w:b/>
-          <w:noProof w:val="0"/>
-          <w:color w:val="FF0000"/>
-          <w:spacing w:val="-1"/>
-          <w:sz w:val="20"/>
-          <w:szCs w:val="20"/>
-          <w:lang w:val="x-none" w:eastAsia="x-none"/>
-        </w:rPr>
-        <w:t xml:space="preserve">IEEE conference templates contain guidance text for composing and formatting conference papers. Please ensure that all template text is removed from your conference paper prior to submission to the conference. Failure to remove template text from your paper </w:t>
-      </w:r>
-      <w:r>
-        <w:rPr>
-          <w:rFonts w:eastAsia="SimSun"/>
-          <w:b/>
-          <w:noProof w:val="0"/>
-          <w:color w:val="FF0000"/>
-          <w:spacing w:val="-1"/>
-          <w:sz w:val="20"/>
-          <w:szCs w:val="20"/>
-          <w:lang w:eastAsia="x-none"/>
-        </w:rPr>
-        <w:t>may</w:t>
-      </w:r>
-      <w:r>
-        <w:rPr>
-          <w:rFonts w:eastAsia="SimSun"/>
-          <w:b/>
-          <w:noProof w:val="0"/>
-          <w:color w:val="FF0000"/>
-          <w:spacing w:val="-1"/>
-          <w:sz w:val="20"/>
-          <w:szCs w:val="20"/>
-          <w:lang w:val="x-none" w:eastAsia="x-none"/>
-        </w:rPr>
-        <w:t xml:space="preserve"> result in your paper not being published.</w:t>
+        <w:t>TODO</w:t>
       </w:r>
     </w:p>
     <w:p>
       <w:pPr>
+        <w:jc w:val="both"/>
         <w:rPr>
           <w:color w:val="FF0000"/>
         </w:rPr>
@@ -2117,6 +4415,232 @@
     </w:lvl>
   </w:abstractNum>
   <w:abstractNum w:abstractNumId="11" w15:restartNumberingAfterBreak="0">
+    <w:nsid w:val="072B36EC"/>
+    <w:multiLevelType w:val="hybridMultilevel"/>
+    <w:tmpl w:val="7EC49A7E"/>
+    <w:lvl w:ilvl="0" w:tplc="10090001">
+      <w:start w:val="1"/>
+      <w:numFmt w:val="bullet"/>
+      <w:lvlText w:val=""/>
+      <w:lvlJc w:val="start"/>
+      <w:pPr>
+        <w:ind w:start="32.40pt" w:hanging="18pt"/>
+      </w:pPr>
+      <w:rPr>
+        <w:rFonts w:ascii="Symbol" w:hAnsi="Symbol" w:hint="default"/>
+      </w:rPr>
+    </w:lvl>
+    <w:lvl w:ilvl="1" w:tplc="10090003">
+      <w:start w:val="1"/>
+      <w:numFmt w:val="bullet"/>
+      <w:lvlText w:val="o"/>
+      <w:lvlJc w:val="start"/>
+      <w:pPr>
+        <w:ind w:start="68.40pt" w:hanging="18pt"/>
+      </w:pPr>
+      <w:rPr>
+        <w:rFonts w:ascii="Courier New" w:hAnsi="Courier New" w:cs="Courier New" w:hint="default"/>
+      </w:rPr>
+    </w:lvl>
+    <w:lvl w:ilvl="2" w:tplc="10090005" w:tentative="1">
+      <w:start w:val="1"/>
+      <w:numFmt w:val="bullet"/>
+      <w:lvlText w:val=""/>
+      <w:lvlJc w:val="start"/>
+      <w:pPr>
+        <w:ind w:start="104.40pt" w:hanging="18pt"/>
+      </w:pPr>
+      <w:rPr>
+        <w:rFonts w:ascii="Wingdings" w:hAnsi="Wingdings" w:hint="default"/>
+      </w:rPr>
+    </w:lvl>
+    <w:lvl w:ilvl="3" w:tplc="10090001" w:tentative="1">
+      <w:start w:val="1"/>
+      <w:numFmt w:val="bullet"/>
+      <w:lvlText w:val=""/>
+      <w:lvlJc w:val="start"/>
+      <w:pPr>
+        <w:ind w:start="140.40pt" w:hanging="18pt"/>
+      </w:pPr>
+      <w:rPr>
+        <w:rFonts w:ascii="Symbol" w:hAnsi="Symbol" w:hint="default"/>
+      </w:rPr>
+    </w:lvl>
+    <w:lvl w:ilvl="4" w:tplc="10090003" w:tentative="1">
+      <w:start w:val="1"/>
+      <w:numFmt w:val="bullet"/>
+      <w:lvlText w:val="o"/>
+      <w:lvlJc w:val="start"/>
+      <w:pPr>
+        <w:ind w:start="176.40pt" w:hanging="18pt"/>
+      </w:pPr>
+      <w:rPr>
+        <w:rFonts w:ascii="Courier New" w:hAnsi="Courier New" w:cs="Courier New" w:hint="default"/>
+      </w:rPr>
+    </w:lvl>
+    <w:lvl w:ilvl="5" w:tplc="10090005" w:tentative="1">
+      <w:start w:val="1"/>
+      <w:numFmt w:val="bullet"/>
+      <w:lvlText w:val=""/>
+      <w:lvlJc w:val="start"/>
+      <w:pPr>
+        <w:ind w:start="212.40pt" w:hanging="18pt"/>
+      </w:pPr>
+      <w:rPr>
+        <w:rFonts w:ascii="Wingdings" w:hAnsi="Wingdings" w:hint="default"/>
+      </w:rPr>
+    </w:lvl>
+    <w:lvl w:ilvl="6" w:tplc="10090001" w:tentative="1">
+      <w:start w:val="1"/>
+      <w:numFmt w:val="bullet"/>
+      <w:lvlText w:val=""/>
+      <w:lvlJc w:val="start"/>
+      <w:pPr>
+        <w:ind w:start="248.40pt" w:hanging="18pt"/>
+      </w:pPr>
+      <w:rPr>
+        <w:rFonts w:ascii="Symbol" w:hAnsi="Symbol" w:hint="default"/>
+      </w:rPr>
+    </w:lvl>
+    <w:lvl w:ilvl="7" w:tplc="10090003" w:tentative="1">
+      <w:start w:val="1"/>
+      <w:numFmt w:val="bullet"/>
+      <w:lvlText w:val="o"/>
+      <w:lvlJc w:val="start"/>
+      <w:pPr>
+        <w:ind w:start="284.40pt" w:hanging="18pt"/>
+      </w:pPr>
+      <w:rPr>
+        <w:rFonts w:ascii="Courier New" w:hAnsi="Courier New" w:cs="Courier New" w:hint="default"/>
+      </w:rPr>
+    </w:lvl>
+    <w:lvl w:ilvl="8" w:tplc="10090005" w:tentative="1">
+      <w:start w:val="1"/>
+      <w:numFmt w:val="bullet"/>
+      <w:lvlText w:val=""/>
+      <w:lvlJc w:val="start"/>
+      <w:pPr>
+        <w:ind w:start="320.40pt" w:hanging="18pt"/>
+      </w:pPr>
+      <w:rPr>
+        <w:rFonts w:ascii="Wingdings" w:hAnsi="Wingdings" w:hint="default"/>
+      </w:rPr>
+    </w:lvl>
+  </w:abstractNum>
+  <w:abstractNum w:abstractNumId="12" w15:restartNumberingAfterBreak="0">
+    <w:nsid w:val="1966115D"/>
+    <w:multiLevelType w:val="hybridMultilevel"/>
+    <w:tmpl w:val="C50287D6"/>
+    <w:lvl w:ilvl="0" w:tplc="10090001">
+      <w:start w:val="1"/>
+      <w:numFmt w:val="bullet"/>
+      <w:lvlText w:val=""/>
+      <w:lvlJc w:val="start"/>
+      <w:pPr>
+        <w:ind w:start="32.40pt" w:hanging="18pt"/>
+      </w:pPr>
+      <w:rPr>
+        <w:rFonts w:ascii="Symbol" w:hAnsi="Symbol" w:hint="default"/>
+      </w:rPr>
+    </w:lvl>
+    <w:lvl w:ilvl="1" w:tplc="10090003" w:tentative="1">
+      <w:start w:val="1"/>
+      <w:numFmt w:val="bullet"/>
+      <w:lvlText w:val="o"/>
+      <w:lvlJc w:val="start"/>
+      <w:pPr>
+        <w:ind w:start="68.40pt" w:hanging="18pt"/>
+      </w:pPr>
+      <w:rPr>
+        <w:rFonts w:ascii="Courier New" w:hAnsi="Courier New" w:cs="Courier New" w:hint="default"/>
+      </w:rPr>
+    </w:lvl>
+    <w:lvl w:ilvl="2" w:tplc="10090005" w:tentative="1">
+      <w:start w:val="1"/>
+      <w:numFmt w:val="bullet"/>
+      <w:lvlText w:val=""/>
+      <w:lvlJc w:val="start"/>
+      <w:pPr>
+        <w:ind w:start="104.40pt" w:hanging="18pt"/>
+      </w:pPr>
+      <w:rPr>
+        <w:rFonts w:ascii="Wingdings" w:hAnsi="Wingdings" w:hint="default"/>
+      </w:rPr>
+    </w:lvl>
+    <w:lvl w:ilvl="3" w:tplc="10090001" w:tentative="1">
+      <w:start w:val="1"/>
+      <w:numFmt w:val="bullet"/>
+      <w:lvlText w:val=""/>
+      <w:lvlJc w:val="start"/>
+      <w:pPr>
+        <w:ind w:start="140.40pt" w:hanging="18pt"/>
+      </w:pPr>
+      <w:rPr>
+        <w:rFonts w:ascii="Symbol" w:hAnsi="Symbol" w:hint="default"/>
+      </w:rPr>
+    </w:lvl>
+    <w:lvl w:ilvl="4" w:tplc="10090003" w:tentative="1">
+      <w:start w:val="1"/>
+      <w:numFmt w:val="bullet"/>
+      <w:lvlText w:val="o"/>
+      <w:lvlJc w:val="start"/>
+      <w:pPr>
+        <w:ind w:start="176.40pt" w:hanging="18pt"/>
+      </w:pPr>
+      <w:rPr>
+        <w:rFonts w:ascii="Courier New" w:hAnsi="Courier New" w:cs="Courier New" w:hint="default"/>
+      </w:rPr>
+    </w:lvl>
+    <w:lvl w:ilvl="5" w:tplc="10090005" w:tentative="1">
+      <w:start w:val="1"/>
+      <w:numFmt w:val="bullet"/>
+      <w:lvlText w:val=""/>
+      <w:lvlJc w:val="start"/>
+      <w:pPr>
+        <w:ind w:start="212.40pt" w:hanging="18pt"/>
+      </w:pPr>
+      <w:rPr>
+        <w:rFonts w:ascii="Wingdings" w:hAnsi="Wingdings" w:hint="default"/>
+      </w:rPr>
+    </w:lvl>
+    <w:lvl w:ilvl="6" w:tplc="10090001" w:tentative="1">
+      <w:start w:val="1"/>
+      <w:numFmt w:val="bullet"/>
+      <w:lvlText w:val=""/>
+      <w:lvlJc w:val="start"/>
+      <w:pPr>
+        <w:ind w:start="248.40pt" w:hanging="18pt"/>
+      </w:pPr>
+      <w:rPr>
+        <w:rFonts w:ascii="Symbol" w:hAnsi="Symbol" w:hint="default"/>
+      </w:rPr>
+    </w:lvl>
+    <w:lvl w:ilvl="7" w:tplc="10090003" w:tentative="1">
+      <w:start w:val="1"/>
+      <w:numFmt w:val="bullet"/>
+      <w:lvlText w:val="o"/>
+      <w:lvlJc w:val="start"/>
+      <w:pPr>
+        <w:ind w:start="284.40pt" w:hanging="18pt"/>
+      </w:pPr>
+      <w:rPr>
+        <w:rFonts w:ascii="Courier New" w:hAnsi="Courier New" w:cs="Courier New" w:hint="default"/>
+      </w:rPr>
+    </w:lvl>
+    <w:lvl w:ilvl="8" w:tplc="10090005" w:tentative="1">
+      <w:start w:val="1"/>
+      <w:numFmt w:val="bullet"/>
+      <w:lvlText w:val=""/>
+      <w:lvlJc w:val="start"/>
+      <w:pPr>
+        <w:ind w:start="320.40pt" w:hanging="18pt"/>
+      </w:pPr>
+      <w:rPr>
+        <w:rFonts w:ascii="Wingdings" w:hAnsi="Wingdings" w:hint="default"/>
+      </w:rPr>
+    </w:lvl>
+  </w:abstractNum>
+  <w:abstractNum w:abstractNumId="13" w15:restartNumberingAfterBreak="0">
     <w:nsid w:val="1E177E97"/>
     <w:multiLevelType w:val="hybridMultilevel"/>
     <w:tmpl w:val="A6463BCE"/>
@@ -2202,7 +4726,7 @@
       </w:pPr>
     </w:lvl>
   </w:abstractNum>
-  <w:abstractNum w:abstractNumId="12" w15:restartNumberingAfterBreak="0">
+  <w:abstractNum w:abstractNumId="14" w15:restartNumberingAfterBreak="0">
     <w:nsid w:val="20AF0333"/>
     <w:multiLevelType w:val="hybridMultilevel"/>
     <w:tmpl w:val="CB0E7F4E"/>
@@ -2344,7 +4868,7 @@
       </w:rPr>
     </w:lvl>
   </w:abstractNum>
-  <w:abstractNum w:abstractNumId="13" w15:restartNumberingAfterBreak="0">
+  <w:abstractNum w:abstractNumId="15" w15:restartNumberingAfterBreak="0">
     <w:nsid w:val="26FE1FCF"/>
     <w:multiLevelType w:val="hybridMultilevel"/>
     <w:tmpl w:val="33826962"/>
@@ -2505,7 +5029,120 @@
       </w:rPr>
     </w:lvl>
   </w:abstractNum>
-  <w:abstractNum w:abstractNumId="14" w15:restartNumberingAfterBreak="0">
+  <w:abstractNum w:abstractNumId="16" w15:restartNumberingAfterBreak="0">
+    <w:nsid w:val="2B2C6524"/>
+    <w:multiLevelType w:val="hybridMultilevel"/>
+    <w:tmpl w:val="B0E610C8"/>
+    <w:lvl w:ilvl="0" w:tplc="10090001">
+      <w:start w:val="1"/>
+      <w:numFmt w:val="bullet"/>
+      <w:lvlText w:val=""/>
+      <w:lvlJc w:val="start"/>
+      <w:pPr>
+        <w:ind w:start="36pt" w:hanging="18pt"/>
+      </w:pPr>
+      <w:rPr>
+        <w:rFonts w:ascii="Symbol" w:hAnsi="Symbol" w:hint="default"/>
+      </w:rPr>
+    </w:lvl>
+    <w:lvl w:ilvl="1" w:tplc="10090003" w:tentative="1">
+      <w:start w:val="1"/>
+      <w:numFmt w:val="bullet"/>
+      <w:lvlText w:val="o"/>
+      <w:lvlJc w:val="start"/>
+      <w:pPr>
+        <w:ind w:start="72pt" w:hanging="18pt"/>
+      </w:pPr>
+      <w:rPr>
+        <w:rFonts w:ascii="Courier New" w:hAnsi="Courier New" w:cs="Courier New" w:hint="default"/>
+      </w:rPr>
+    </w:lvl>
+    <w:lvl w:ilvl="2" w:tplc="10090005" w:tentative="1">
+      <w:start w:val="1"/>
+      <w:numFmt w:val="bullet"/>
+      <w:lvlText w:val=""/>
+      <w:lvlJc w:val="start"/>
+      <w:pPr>
+        <w:ind w:start="108pt" w:hanging="18pt"/>
+      </w:pPr>
+      <w:rPr>
+        <w:rFonts w:ascii="Wingdings" w:hAnsi="Wingdings" w:hint="default"/>
+      </w:rPr>
+    </w:lvl>
+    <w:lvl w:ilvl="3" w:tplc="10090001" w:tentative="1">
+      <w:start w:val="1"/>
+      <w:numFmt w:val="bullet"/>
+      <w:lvlText w:val=""/>
+      <w:lvlJc w:val="start"/>
+      <w:pPr>
+        <w:ind w:start="144pt" w:hanging="18pt"/>
+      </w:pPr>
+      <w:rPr>
+        <w:rFonts w:ascii="Symbol" w:hAnsi="Symbol" w:hint="default"/>
+      </w:rPr>
+    </w:lvl>
+    <w:lvl w:ilvl="4" w:tplc="10090003" w:tentative="1">
+      <w:start w:val="1"/>
+      <w:numFmt w:val="bullet"/>
+      <w:lvlText w:val="o"/>
+      <w:lvlJc w:val="start"/>
+      <w:pPr>
+        <w:ind w:start="180pt" w:hanging="18pt"/>
+      </w:pPr>
+      <w:rPr>
+        <w:rFonts w:ascii="Courier New" w:hAnsi="Courier New" w:cs="Courier New" w:hint="default"/>
+      </w:rPr>
+    </w:lvl>
+    <w:lvl w:ilvl="5" w:tplc="10090005" w:tentative="1">
+      <w:start w:val="1"/>
+      <w:numFmt w:val="bullet"/>
+      <w:lvlText w:val=""/>
+      <w:lvlJc w:val="start"/>
+      <w:pPr>
+        <w:ind w:start="216pt" w:hanging="18pt"/>
+      </w:pPr>
+      <w:rPr>
+        <w:rFonts w:ascii="Wingdings" w:hAnsi="Wingdings" w:hint="default"/>
+      </w:rPr>
+    </w:lvl>
+    <w:lvl w:ilvl="6" w:tplc="10090001" w:tentative="1">
+      <w:start w:val="1"/>
+      <w:numFmt w:val="bullet"/>
+      <w:lvlText w:val=""/>
+      <w:lvlJc w:val="start"/>
+      <w:pPr>
+        <w:ind w:start="252pt" w:hanging="18pt"/>
+      </w:pPr>
+      <w:rPr>
+        <w:rFonts w:ascii="Symbol" w:hAnsi="Symbol" w:hint="default"/>
+      </w:rPr>
+    </w:lvl>
+    <w:lvl w:ilvl="7" w:tplc="10090003" w:tentative="1">
+      <w:start w:val="1"/>
+      <w:numFmt w:val="bullet"/>
+      <w:lvlText w:val="o"/>
+      <w:lvlJc w:val="start"/>
+      <w:pPr>
+        <w:ind w:start="288pt" w:hanging="18pt"/>
+      </w:pPr>
+      <w:rPr>
+        <w:rFonts w:ascii="Courier New" w:hAnsi="Courier New" w:cs="Courier New" w:hint="default"/>
+      </w:rPr>
+    </w:lvl>
+    <w:lvl w:ilvl="8" w:tplc="10090005" w:tentative="1">
+      <w:start w:val="1"/>
+      <w:numFmt w:val="bullet"/>
+      <w:lvlText w:val=""/>
+      <w:lvlJc w:val="start"/>
+      <w:pPr>
+        <w:ind w:start="324pt" w:hanging="18pt"/>
+      </w:pPr>
+      <w:rPr>
+        <w:rFonts w:ascii="Wingdings" w:hAnsi="Wingdings" w:hint="default"/>
+      </w:rPr>
+    </w:lvl>
+  </w:abstractNum>
+  <w:abstractNum w:abstractNumId="17" w15:restartNumberingAfterBreak="0">
     <w:nsid w:val="37660336"/>
     <w:multiLevelType w:val="hybridMultilevel"/>
     <w:tmpl w:val="754EAC84"/>
@@ -2646,7 +5283,7 @@
       </w:rPr>
     </w:lvl>
   </w:abstractNum>
-  <w:abstractNum w:abstractNumId="15" w15:restartNumberingAfterBreak="0">
+  <w:abstractNum w:abstractNumId="18" w15:restartNumberingAfterBreak="0">
     <w:nsid w:val="39E54FC6"/>
     <w:multiLevelType w:val="singleLevel"/>
     <w:tmpl w:val="5B7288D4"/>
@@ -2666,7 +5303,7 @@
       </w:rPr>
     </w:lvl>
   </w:abstractNum>
-  <w:abstractNum w:abstractNumId="16" w15:restartNumberingAfterBreak="0">
+  <w:abstractNum w:abstractNumId="19" w15:restartNumberingAfterBreak="0">
     <w:nsid w:val="4189603E"/>
     <w:multiLevelType w:val="multilevel"/>
     <w:tmpl w:val="0AB06E12"/>
@@ -2873,7 +5510,7 @@
       </w:rPr>
     </w:lvl>
   </w:abstractNum>
-  <w:abstractNum w:abstractNumId="17" w15:restartNumberingAfterBreak="0">
+  <w:abstractNum w:abstractNumId="20" w15:restartNumberingAfterBreak="0">
     <w:nsid w:val="493C3F76"/>
     <w:multiLevelType w:val="hybridMultilevel"/>
     <w:tmpl w:val="9A9E418C"/>
@@ -2984,7 +5621,7 @@
       </w:pPr>
     </w:lvl>
   </w:abstractNum>
-  <w:abstractNum w:abstractNumId="18" w15:restartNumberingAfterBreak="0">
+  <w:abstractNum w:abstractNumId="21" w15:restartNumberingAfterBreak="0">
     <w:nsid w:val="52CA544A"/>
     <w:multiLevelType w:val="singleLevel"/>
     <w:tmpl w:val="AED6D67E"/>
@@ -3011,7 +5648,93 @@
       </w:rPr>
     </w:lvl>
   </w:abstractNum>
-  <w:abstractNum w:abstractNumId="19" w15:restartNumberingAfterBreak="0">
+  <w:abstractNum w:abstractNumId="22" w15:restartNumberingAfterBreak="0">
+    <w:nsid w:val="539258B0"/>
+    <w:multiLevelType w:val="hybridMultilevel"/>
+    <w:tmpl w:val="57523BFC"/>
+    <w:lvl w:ilvl="0" w:tplc="1009000F">
+      <w:start w:val="1"/>
+      <w:numFmt w:val="decimal"/>
+      <w:lvlText w:val="%1."/>
+      <w:lvlJc w:val="start"/>
+      <w:pPr>
+        <w:ind w:start="32.40pt" w:hanging="18pt"/>
+      </w:pPr>
+    </w:lvl>
+    <w:lvl w:ilvl="1" w:tplc="10090019" w:tentative="1">
+      <w:start w:val="1"/>
+      <w:numFmt w:val="lowerLetter"/>
+      <w:lvlText w:val="%2."/>
+      <w:lvlJc w:val="start"/>
+      <w:pPr>
+        <w:ind w:start="68.40pt" w:hanging="18pt"/>
+      </w:pPr>
+    </w:lvl>
+    <w:lvl w:ilvl="2" w:tplc="1009001B" w:tentative="1">
+      <w:start w:val="1"/>
+      <w:numFmt w:val="lowerRoman"/>
+      <w:lvlText w:val="%3."/>
+      <w:lvlJc w:val="end"/>
+      <w:pPr>
+        <w:ind w:start="104.40pt" w:hanging="9pt"/>
+      </w:pPr>
+    </w:lvl>
+    <w:lvl w:ilvl="3" w:tplc="1009000F" w:tentative="1">
+      <w:start w:val="1"/>
+      <w:numFmt w:val="decimal"/>
+      <w:lvlText w:val="%4."/>
+      <w:lvlJc w:val="start"/>
+      <w:pPr>
+        <w:ind w:start="140.40pt" w:hanging="18pt"/>
+      </w:pPr>
+    </w:lvl>
+    <w:lvl w:ilvl="4" w:tplc="10090019" w:tentative="1">
+      <w:start w:val="1"/>
+      <w:numFmt w:val="lowerLetter"/>
+      <w:lvlText w:val="%5."/>
+      <w:lvlJc w:val="start"/>
+      <w:pPr>
+        <w:ind w:start="176.40pt" w:hanging="18pt"/>
+      </w:pPr>
+    </w:lvl>
+    <w:lvl w:ilvl="5" w:tplc="1009001B" w:tentative="1">
+      <w:start w:val="1"/>
+      <w:numFmt w:val="lowerRoman"/>
+      <w:lvlText w:val="%6."/>
+      <w:lvlJc w:val="end"/>
+      <w:pPr>
+        <w:ind w:start="212.40pt" w:hanging="9pt"/>
+      </w:pPr>
+    </w:lvl>
+    <w:lvl w:ilvl="6" w:tplc="1009000F" w:tentative="1">
+      <w:start w:val="1"/>
+      <w:numFmt w:val="decimal"/>
+      <w:lvlText w:val="%7."/>
+      <w:lvlJc w:val="start"/>
+      <w:pPr>
+        <w:ind w:start="248.40pt" w:hanging="18pt"/>
+      </w:pPr>
+    </w:lvl>
+    <w:lvl w:ilvl="7" w:tplc="10090019" w:tentative="1">
+      <w:start w:val="1"/>
+      <w:numFmt w:val="lowerLetter"/>
+      <w:lvlText w:val="%8."/>
+      <w:lvlJc w:val="start"/>
+      <w:pPr>
+        <w:ind w:start="284.40pt" w:hanging="18pt"/>
+      </w:pPr>
+    </w:lvl>
+    <w:lvl w:ilvl="8" w:tplc="1009001B" w:tentative="1">
+      <w:start w:val="1"/>
+      <w:numFmt w:val="lowerRoman"/>
+      <w:lvlText w:val="%9."/>
+      <w:lvlJc w:val="end"/>
+      <w:pPr>
+        <w:ind w:start="320.40pt" w:hanging="9pt"/>
+      </w:pPr>
+    </w:lvl>
+  </w:abstractNum>
+  <w:abstractNum w:abstractNumId="23" w15:restartNumberingAfterBreak="0">
     <w:nsid w:val="6C402C58"/>
     <w:multiLevelType w:val="hybridMultilevel"/>
     <w:tmpl w:val="9A1CA078"/>
@@ -3156,7 +5879,7 @@
       </w:rPr>
     </w:lvl>
   </w:abstractNum>
-  <w:abstractNum w:abstractNumId="20" w15:restartNumberingAfterBreak="0">
+  <w:abstractNum w:abstractNumId="24" w15:restartNumberingAfterBreak="0">
     <w:nsid w:val="6CD32DA8"/>
     <w:multiLevelType w:val="singleLevel"/>
     <w:tmpl w:val="166470C2"/>
@@ -3183,40 +5906,40 @@
     </w:lvl>
   </w:abstractNum>
   <w:num w:numId="1">
+    <w:abstractNumId w:val="17"/>
+  </w:num>
+  <w:num w:numId="2">
+    <w:abstractNumId w:val="23"/>
+  </w:num>
+  <w:num w:numId="3">
+    <w:abstractNumId w:val="15"/>
+  </w:num>
+  <w:num w:numId="4">
+    <w:abstractNumId w:val="19"/>
+  </w:num>
+  <w:num w:numId="5">
+    <w:abstractNumId w:val="19"/>
+  </w:num>
+  <w:num w:numId="6">
+    <w:abstractNumId w:val="19"/>
+  </w:num>
+  <w:num w:numId="7">
+    <w:abstractNumId w:val="19"/>
+  </w:num>
+  <w:num w:numId="8">
+    <w:abstractNumId w:val="21"/>
+  </w:num>
+  <w:num w:numId="9">
+    <w:abstractNumId w:val="24"/>
+  </w:num>
+  <w:num w:numId="10">
+    <w:abstractNumId w:val="18"/>
+  </w:num>
+  <w:num w:numId="11">
     <w:abstractNumId w:val="14"/>
   </w:num>
-  <w:num w:numId="2">
-    <w:abstractNumId w:val="19"/>
-  </w:num>
-  <w:num w:numId="3">
+  <w:num w:numId="12">
     <w:abstractNumId w:val="13"/>
-  </w:num>
-  <w:num w:numId="4">
-    <w:abstractNumId w:val="16"/>
-  </w:num>
-  <w:num w:numId="5">
-    <w:abstractNumId w:val="16"/>
-  </w:num>
-  <w:num w:numId="6">
-    <w:abstractNumId w:val="16"/>
-  </w:num>
-  <w:num w:numId="7">
-    <w:abstractNumId w:val="16"/>
-  </w:num>
-  <w:num w:numId="8">
-    <w:abstractNumId w:val="18"/>
-  </w:num>
-  <w:num w:numId="9">
-    <w:abstractNumId w:val="20"/>
-  </w:num>
-  <w:num w:numId="10">
-    <w:abstractNumId w:val="15"/>
-  </w:num>
-  <w:num w:numId="11">
-    <w:abstractNumId w:val="12"/>
-  </w:num>
-  <w:num w:numId="12">
-    <w:abstractNumId w:val="11"/>
   </w:num>
   <w:num w:numId="13">
     <w:abstractNumId w:val="0"/>
@@ -3252,7 +5975,19 @@
     <w:abstractNumId w:val="1"/>
   </w:num>
   <w:num w:numId="24">
-    <w:abstractNumId w:val="17"/>
+    <w:abstractNumId w:val="20"/>
+  </w:num>
+  <w:num w:numId="25">
+    <w:abstractNumId w:val="12"/>
+  </w:num>
+  <w:num w:numId="26">
+    <w:abstractNumId w:val="22"/>
+  </w:num>
+  <w:num w:numId="27">
+    <w:abstractNumId w:val="11"/>
+  </w:num>
+  <w:num w:numId="28">
+    <w:abstractNumId w:val="16"/>
   </w:num>
 </w:numbering>
 </file>
@@ -3284,6 +6019,7 @@
     <w:lsdException w:name="Subtitle" w:qFormat="1"/>
     <w:lsdException w:name="Strong" w:qFormat="1"/>
     <w:lsdException w:name="Emphasis" w:qFormat="1"/>
+    <w:lsdException w:name="Normal (Web)" w:uiPriority="99"/>
     <w:lsdException w:name="Normal Table" w:semiHidden="1" w:unhideWhenUsed="1"/>
     <w:lsdException w:name="Table Simple 1" w:semiHidden="1" w:unhideWhenUsed="1"/>
     <w:lsdException w:name="Table Simple 2" w:semiHidden="1" w:unhideWhenUsed="1"/>
@@ -3994,6 +6730,34 @@
       <w:u w:val="single"/>
     </w:rPr>
   </w:style>
+  <w:style w:type="paragraph" w:styleId="ListParagraph">
+    <w:name w:val="List Paragraph"/>
+    <w:basedOn w:val="Normal"/>
+    <w:uiPriority w:val="34"/>
+    <w:qFormat/>
+    <w:rsid w:val="00CA64A5"/>
+    <w:pPr>
+      <w:ind w:start="36pt"/>
+      <w:contextualSpacing/>
+    </w:pPr>
+  </w:style>
+  <w:style w:type="paragraph" w:styleId="NormalWeb">
+    <w:name w:val="Normal (Web)"/>
+    <w:basedOn w:val="Normal"/>
+    <w:uiPriority w:val="99"/>
+    <w:unhideWhenUsed/>
+    <w:rsid w:val="00B467A9"/>
+    <w:pPr>
+      <w:spacing w:before="5pt" w:beforeAutospacing="1" w:after="5pt" w:afterAutospacing="1"/>
+      <w:jc w:val="start"/>
+    </w:pPr>
+    <w:rPr>
+      <w:rFonts w:eastAsia="Times New Roman"/>
+      <w:sz w:val="24"/>
+      <w:szCs w:val="24"/>
+      <w:lang w:val="en-CA" w:eastAsia="en-CA"/>
+    </w:rPr>
+  </w:style>
 </w:styles>
 </file>
 
@@ -4263,7 +7027,7 @@
 </file>
 
 <file path=customXml/itemProps1.xml><?xml version="1.0" encoding="utf-8"?>
-<ds:datastoreItem xmlns:ds="http://purl.oclc.org/ooxml/officeDocument/customXml" ds:itemID="{67F86C7A-A530-48D9-96AC-95CC733963FB}">
+<ds:datastoreItem xmlns:ds="http://purl.oclc.org/ooxml/officeDocument/customXml" ds:itemID="{3D4BD1E2-438B-419F-BC0A-96B8CFA0C839}">
   <ds:schemaRefs>
     <ds:schemaRef ds:uri="http://schemas.openxmlformats.org/officeDocument/2006/bibliography"/>
   </ds:schemaRefs>
